--- a/HW5/report/9731032_HW05.docx
+++ b/HW5/report/9731032_HW05.docx
@@ -460,7 +460,7 @@
           <w:rFonts w:ascii="Courier New" w:hAnsi="Courier New" w:cs="Courier New"/>
           <w:b w:val="0"/>
           <w:bCs w:val="0"/>
-          <w:sz w:val="28"/>
+          <w:sz w:val="22"/>
           <w:szCs w:val="28"/>
           <w:lang w:bidi="fa-IR"/>
         </w:rPr>
@@ -472,7 +472,7 @@
           <w:rFonts w:ascii="Courier New" w:hAnsi="Courier New" w:cs="Courier New"/>
           <w:b w:val="0"/>
           <w:bCs w:val="0"/>
-          <w:sz w:val="28"/>
+          <w:sz w:val="22"/>
           <w:szCs w:val="28"/>
           <w:lang w:bidi="fa-IR"/>
         </w:rPr>
@@ -484,7 +484,7 @@
           <w:rFonts w:ascii="Courier New" w:hAnsi="Courier New" w:cs="Courier New"/>
           <w:b w:val="0"/>
           <w:bCs w:val="0"/>
-          <w:sz w:val="28"/>
+          <w:sz w:val="22"/>
           <w:szCs w:val="28"/>
           <w:lang w:bidi="fa-IR"/>
         </w:rPr>
@@ -496,7 +496,7 @@
           <w:rFonts w:ascii="Courier New" w:hAnsi="Courier New" w:cs="Courier New"/>
           <w:b w:val="0"/>
           <w:bCs w:val="0"/>
-          <w:sz w:val="28"/>
+          <w:sz w:val="22"/>
           <w:szCs w:val="28"/>
           <w:lang w:bidi="fa-IR"/>
         </w:rPr>
@@ -508,7 +508,7 @@
           <w:rFonts w:ascii="Courier New" w:hAnsi="Courier New" w:cs="Courier New"/>
           <w:b w:val="0"/>
           <w:bCs w:val="0"/>
-          <w:sz w:val="28"/>
+          <w:sz w:val="22"/>
           <w:szCs w:val="28"/>
           <w:lang w:bidi="fa-IR"/>
         </w:rPr>
@@ -520,7 +520,7 @@
           <w:rFonts w:ascii="Courier New" w:hAnsi="Courier New" w:cs="B Nazanin" w:hint="cs"/>
           <w:b w:val="0"/>
           <w:bCs w:val="0"/>
-          <w:sz w:val="28"/>
+          <w:sz w:val="22"/>
           <w:szCs w:val="28"/>
           <w:rtl/>
           <w:lang w:bidi="fa-IR"/>
@@ -533,7 +533,7 @@
           <w:rFonts w:ascii="Courier New" w:hAnsi="Courier New" w:cs="B Nazanin" w:hint="cs"/>
           <w:b w:val="0"/>
           <w:bCs w:val="0"/>
-          <w:sz w:val="28"/>
+          <w:sz w:val="22"/>
           <w:szCs w:val="28"/>
           <w:rtl/>
           <w:lang w:bidi="fa-IR"/>
@@ -546,7 +546,7 @@
           <w:rFonts w:ascii="Courier New" w:hAnsi="Courier New" w:cs="B Nazanin" w:hint="cs"/>
           <w:b w:val="0"/>
           <w:bCs w:val="0"/>
-          <w:sz w:val="28"/>
+          <w:sz w:val="22"/>
           <w:szCs w:val="28"/>
           <w:rtl/>
           <w:lang w:bidi="fa-IR"/>
@@ -558,7 +558,7 @@
           <w:rFonts w:ascii="Courier New" w:hAnsi="Courier New" w:cs="B Nazanin" w:hint="cs"/>
           <w:b w:val="0"/>
           <w:bCs w:val="0"/>
-          <w:sz w:val="28"/>
+          <w:sz w:val="22"/>
           <w:szCs w:val="28"/>
           <w:rtl/>
           <w:lang w:bidi="fa-IR"/>
@@ -635,7 +635,7 @@
           <w:rFonts w:ascii="Courier New" w:hAnsi="Courier New" w:cs="Courier New"/>
           <w:b w:val="0"/>
           <w:bCs w:val="0"/>
-          <w:sz w:val="28"/>
+          <w:sz w:val="22"/>
           <w:szCs w:val="28"/>
           <w:lang w:bidi="fa-IR"/>
         </w:rPr>
@@ -647,7 +647,7 @@
           <w:rFonts w:ascii="Courier New" w:hAnsi="Courier New" w:cs="Courier New"/>
           <w:b w:val="0"/>
           <w:bCs w:val="0"/>
-          <w:sz w:val="28"/>
+          <w:sz w:val="22"/>
           <w:szCs w:val="28"/>
           <w:lang w:bidi="fa-IR"/>
         </w:rPr>
@@ -659,7 +659,7 @@
           <w:rFonts w:ascii="Courier New" w:hAnsi="Courier New" w:cs="Courier New"/>
           <w:b w:val="0"/>
           <w:bCs w:val="0"/>
-          <w:sz w:val="28"/>
+          <w:sz w:val="22"/>
           <w:szCs w:val="28"/>
           <w:lang w:bidi="fa-IR"/>
         </w:rPr>
@@ -710,7 +710,7 @@
           <w:rFonts w:ascii="Courier New" w:hAnsi="Courier New" w:cs="Courier New"/>
           <w:b w:val="0"/>
           <w:bCs w:val="0"/>
-          <w:sz w:val="28"/>
+          <w:sz w:val="22"/>
           <w:szCs w:val="28"/>
           <w:lang w:bidi="fa-IR"/>
         </w:rPr>
@@ -762,11 +762,8 @@
       </w:r>
       <m:oMath>
         <m:r>
-          <m:rPr>
-            <m:sty m:val="bi"/>
-          </m:rPr>
           <w:rPr>
-            <w:rFonts w:ascii="Cambria Math" w:hAnsi="Cambria Math" w:cs="B Nazanin"/>
+            <w:rFonts w:ascii="Latin Modern Math" w:hAnsi="Latin Modern Math" w:cs="B Nazanin"/>
             <w:sz w:val="28"/>
             <w:szCs w:val="28"/>
             <w:lang w:bidi="fa-IR"/>
@@ -2067,7 +2064,7 @@
           <w:rFonts w:ascii="Courier New" w:hAnsi="Courier New" w:cs="Courier New"/>
           <w:b w:val="0"/>
           <w:bCs w:val="0"/>
-          <w:sz w:val="28"/>
+          <w:sz w:val="22"/>
           <w:szCs w:val="28"/>
           <w:rtl/>
           <w:lang w:bidi="fa-IR"/>
@@ -3127,11 +3124,22 @@
           <w:rFonts w:ascii="Courier New" w:hAnsi="Courier New" w:cs="Courier New"/>
           <w:b w:val="0"/>
           <w:bCs w:val="0"/>
-          <w:sz w:val="28"/>
-          <w:szCs w:val="28"/>
-          <w:lang w:bidi="fa-IR"/>
-        </w:rPr>
-        <w:t>#include</w:t>
+          <w:sz w:val="22"/>
+          <w:szCs w:val="28"/>
+          <w:lang w:bidi="fa-IR"/>
+        </w:rPr>
+        <w:t>#</w:t>
+      </w:r>
+      <w:r>
+        <w:rPr>
+          <w:rFonts w:ascii="Courier New" w:hAnsi="Courier New" w:cs="Courier New"/>
+          <w:b w:val="0"/>
+          <w:bCs w:val="0"/>
+          <w:sz w:val="22"/>
+          <w:szCs w:val="28"/>
+          <w:lang w:bidi="fa-IR"/>
+        </w:rPr>
+        <w:t>include</w:t>
       </w:r>
       <w:r>
         <w:rPr>
@@ -3150,18 +3158,29 @@
           <w:rFonts w:ascii="Courier New" w:hAnsi="Courier New" w:cs="Courier New"/>
           <w:b w:val="0"/>
           <w:bCs w:val="0"/>
-          <w:sz w:val="28"/>
-          <w:szCs w:val="28"/>
-          <w:lang w:bidi="fa-IR"/>
-        </w:rPr>
-        <w:t>#define</w:t>
+          <w:sz w:val="22"/>
+          <w:szCs w:val="28"/>
+          <w:lang w:bidi="fa-IR"/>
+        </w:rPr>
+        <w:t>#</w:t>
       </w:r>
       <w:r>
         <w:rPr>
           <w:rFonts w:ascii="Courier New" w:hAnsi="Courier New" w:cs="Courier New"/>
           <w:b w:val="0"/>
           <w:bCs w:val="0"/>
-          <w:sz w:val="28"/>
+          <w:sz w:val="22"/>
+          <w:szCs w:val="28"/>
+          <w:lang w:bidi="fa-IR"/>
+        </w:rPr>
+        <w:t>define</w:t>
+      </w:r>
+      <w:r>
+        <w:rPr>
+          <w:rFonts w:ascii="Courier New" w:hAnsi="Courier New" w:cs="Courier New"/>
+          <w:b w:val="0"/>
+          <w:bCs w:val="0"/>
+          <w:sz w:val="22"/>
           <w:szCs w:val="28"/>
           <w:rtl/>
           <w:lang w:bidi="fa-IR"/>
@@ -5739,7 +5758,7 @@
           <w:rFonts w:ascii="Courier New" w:hAnsi="Courier New" w:cs="Courier New"/>
           <w:b w:val="0"/>
           <w:bCs w:val="0"/>
-          <w:sz w:val="28"/>
+          <w:sz w:val="22"/>
           <w:szCs w:val="28"/>
           <w:lang w:bidi="fa-IR"/>
         </w:rPr>
@@ -5750,7 +5769,7 @@
           <w:rFonts w:ascii="Courier New" w:hAnsi="Courier New" w:cs="Courier New"/>
           <w:b w:val="0"/>
           <w:bCs w:val="0"/>
-          <w:sz w:val="28"/>
+          <w:sz w:val="22"/>
           <w:szCs w:val="28"/>
           <w:lang w:bidi="fa-IR"/>
         </w:rPr>
@@ -5762,7 +5781,7 @@
           <w:rFonts w:ascii="Courier New" w:hAnsi="Courier New" w:cs="Courier New"/>
           <w:b w:val="0"/>
           <w:bCs w:val="0"/>
-          <w:sz w:val="28"/>
+          <w:sz w:val="22"/>
           <w:szCs w:val="28"/>
           <w:lang w:bidi="fa-IR"/>
         </w:rPr>
@@ -5774,7 +5793,7 @@
           <w:rFonts w:ascii="Courier New" w:hAnsi="Courier New" w:cs="Courier New"/>
           <w:b w:val="0"/>
           <w:bCs w:val="0"/>
-          <w:sz w:val="28"/>
+          <w:sz w:val="22"/>
           <w:szCs w:val="28"/>
           <w:lang w:bidi="fa-IR"/>
         </w:rPr>
@@ -5786,7 +5805,7 @@
           <w:rFonts w:ascii="Courier New" w:hAnsi="Courier New" w:cs="Courier New"/>
           <w:b w:val="0"/>
           <w:bCs w:val="0"/>
-          <w:sz w:val="28"/>
+          <w:sz w:val="22"/>
           <w:szCs w:val="28"/>
           <w:lang w:bidi="fa-IR"/>
         </w:rPr>
@@ -5798,7 +5817,7 @@
           <w:rFonts w:ascii="Courier New" w:hAnsi="Courier New" w:cs="Courier New"/>
           <w:b w:val="0"/>
           <w:bCs w:val="0"/>
-          <w:sz w:val="28"/>
+          <w:sz w:val="22"/>
           <w:szCs w:val="28"/>
           <w:lang w:bidi="fa-IR"/>
         </w:rPr>
@@ -5810,7 +5829,7 @@
           <w:rFonts w:ascii="Courier New" w:hAnsi="Courier New" w:cs="Courier New"/>
           <w:b w:val="0"/>
           <w:bCs w:val="0"/>
-          <w:sz w:val="28"/>
+          <w:sz w:val="22"/>
           <w:szCs w:val="28"/>
           <w:lang w:bidi="fa-IR"/>
         </w:rPr>
@@ -5822,7 +5841,7 @@
           <w:rFonts w:ascii="Courier New" w:hAnsi="Courier New" w:cs="Courier New"/>
           <w:b w:val="0"/>
           <w:bCs w:val="0"/>
-          <w:sz w:val="28"/>
+          <w:sz w:val="22"/>
           <w:szCs w:val="28"/>
           <w:lang w:bidi="fa-IR"/>
         </w:rPr>
@@ -6194,7 +6213,7 @@
           <w:rFonts w:ascii="Courier New" w:hAnsi="Courier New" w:cs="Courier New"/>
           <w:b w:val="0"/>
           <w:bCs w:val="0"/>
-          <w:sz w:val="28"/>
+          <w:sz w:val="22"/>
           <w:szCs w:val="28"/>
           <w:lang w:bidi="fa-IR"/>
         </w:rPr>
@@ -6219,7 +6238,7 @@
           <w:rFonts w:ascii="Courier New" w:hAnsi="Courier New" w:cs="Courier New"/>
           <w:b w:val="0"/>
           <w:bCs w:val="0"/>
-          <w:sz w:val="28"/>
+          <w:sz w:val="22"/>
           <w:szCs w:val="28"/>
           <w:lang w:bidi="fa-IR"/>
         </w:rPr>
@@ -6329,11 +6348,4476 @@
         <w:ind w:left="237"/>
         <w:jc w:val="both"/>
         <w:rPr>
-          <w:rFonts w:ascii="Times New Roman" w:hAnsi="Times New Roman" w:cs="B Nazanin" w:hint="cs"/>
-          <w:b w:val="0"/>
-          <w:bCs w:val="0"/>
-          <w:sz w:val="28"/>
-          <w:szCs w:val="28"/>
+          <w:rFonts w:ascii="Times New Roman" w:hAnsi="Times New Roman" w:cs="B Nazanin"/>
+          <w:b w:val="0"/>
+          <w:bCs w:val="0"/>
+          <w:sz w:val="28"/>
+          <w:szCs w:val="28"/>
+          <w:lang w:bidi="fa-IR"/>
+        </w:rPr>
+      </w:pPr>
+      <w:r>
+        <w:rPr>
+          <w:rFonts w:ascii="Times New Roman" w:hAnsi="Times New Roman" w:cs="B Nazanin" w:hint="cs"/>
+          <w:b w:val="0"/>
+          <w:bCs w:val="0"/>
+          <w:sz w:val="28"/>
+          <w:szCs w:val="28"/>
+          <w:rtl/>
+          <w:lang w:bidi="fa-IR"/>
+        </w:rPr>
+        <w:t xml:space="preserve">کد برنامه در فایل </w:t>
+      </w:r>
+      <w:r>
+        <w:rPr>
+          <w:rFonts w:ascii="Times New Roman" w:hAnsi="Times New Roman" w:cs="B Nazanin"/>
+          <w:b w:val="0"/>
+          <w:bCs w:val="0"/>
+          <w:sz w:val="28"/>
+          <w:szCs w:val="28"/>
+          <w:lang w:bidi="fa-IR"/>
+        </w:rPr>
+        <w:t>Q9.cu</w:t>
+      </w:r>
+      <w:r>
+        <w:rPr>
+          <w:rFonts w:ascii="Times New Roman" w:hAnsi="Times New Roman" w:cs="B Nazanin" w:hint="cs"/>
+          <w:b w:val="0"/>
+          <w:bCs w:val="0"/>
+          <w:sz w:val="28"/>
+          <w:szCs w:val="28"/>
+          <w:rtl/>
+          <w:lang w:bidi="fa-IR"/>
+        </w:rPr>
+        <w:t xml:space="preserve"> آمده است.</w:t>
+      </w:r>
+      <w:r>
+        <w:rPr>
+          <w:rFonts w:ascii="Times New Roman" w:hAnsi="Times New Roman" w:cs="B Nazanin" w:hint="cs"/>
+          <w:b w:val="0"/>
+          <w:bCs w:val="0"/>
+          <w:sz w:val="28"/>
+          <w:szCs w:val="28"/>
+          <w:rtl/>
+          <w:lang w:bidi="fa-IR"/>
+        </w:rPr>
+        <w:t xml:space="preserve"> اندازه </w:t>
+      </w:r>
+      <w:proofErr w:type="spellStart"/>
+      <w:r>
+        <w:rPr>
+          <w:rFonts w:ascii="Times New Roman" w:hAnsi="Times New Roman" w:cs="B Nazanin" w:hint="cs"/>
+          <w:b w:val="0"/>
+          <w:bCs w:val="0"/>
+          <w:sz w:val="28"/>
+          <w:szCs w:val="28"/>
+          <w:rtl/>
+          <w:lang w:bidi="fa-IR"/>
+        </w:rPr>
+        <w:t>بردارها</w:t>
+      </w:r>
+      <w:proofErr w:type="spellEnd"/>
+      <w:r>
+        <w:rPr>
+          <w:rFonts w:ascii="Times New Roman" w:hAnsi="Times New Roman" w:cs="B Nazanin" w:hint="cs"/>
+          <w:b w:val="0"/>
+          <w:bCs w:val="0"/>
+          <w:sz w:val="28"/>
+          <w:szCs w:val="28"/>
+          <w:rtl/>
+          <w:lang w:bidi="fa-IR"/>
+        </w:rPr>
+        <w:t xml:space="preserve"> برابر ۱۰۰ میلیون در نظر گرفته شده و </w:t>
+      </w:r>
+      <w:proofErr w:type="spellStart"/>
+      <w:r>
+        <w:rPr>
+          <w:rFonts w:ascii="Times New Roman" w:hAnsi="Times New Roman" w:cs="B Nazanin" w:hint="cs"/>
+          <w:b w:val="0"/>
+          <w:bCs w:val="0"/>
+          <w:sz w:val="28"/>
+          <w:szCs w:val="28"/>
+          <w:rtl/>
+          <w:lang w:bidi="fa-IR"/>
+        </w:rPr>
+        <w:t>زمان‌های</w:t>
+      </w:r>
+      <w:proofErr w:type="spellEnd"/>
+      <w:r>
+        <w:rPr>
+          <w:rFonts w:ascii="Times New Roman" w:hAnsi="Times New Roman" w:cs="B Nazanin" w:hint="cs"/>
+          <w:b w:val="0"/>
+          <w:bCs w:val="0"/>
+          <w:sz w:val="28"/>
+          <w:szCs w:val="28"/>
+          <w:rtl/>
+          <w:lang w:bidi="fa-IR"/>
+        </w:rPr>
+        <w:t xml:space="preserve"> اجرا، تنها از </w:t>
+      </w:r>
+      <w:proofErr w:type="spellStart"/>
+      <w:r>
+        <w:rPr>
+          <w:rFonts w:ascii="Times New Roman" w:hAnsi="Times New Roman" w:cs="B Nazanin" w:hint="cs"/>
+          <w:b w:val="0"/>
+          <w:bCs w:val="0"/>
+          <w:sz w:val="28"/>
+          <w:szCs w:val="28"/>
+          <w:rtl/>
+          <w:lang w:bidi="fa-IR"/>
+        </w:rPr>
+        <w:t>میانگین‌گیری</w:t>
+      </w:r>
+      <w:proofErr w:type="spellEnd"/>
+      <w:r>
+        <w:rPr>
+          <w:rFonts w:ascii="Times New Roman" w:hAnsi="Times New Roman" w:cs="B Nazanin" w:hint="cs"/>
+          <w:b w:val="0"/>
+          <w:bCs w:val="0"/>
+          <w:sz w:val="28"/>
+          <w:szCs w:val="28"/>
+          <w:rtl/>
+          <w:lang w:bidi="fa-IR"/>
+        </w:rPr>
+        <w:t xml:space="preserve"> زمان ۱۰ عمل جمع (و نه پر و کپی کردن </w:t>
+      </w:r>
+      <w:proofErr w:type="spellStart"/>
+      <w:r>
+        <w:rPr>
+          <w:rFonts w:ascii="Times New Roman" w:hAnsi="Times New Roman" w:cs="B Nazanin" w:hint="cs"/>
+          <w:b w:val="0"/>
+          <w:bCs w:val="0"/>
+          <w:sz w:val="28"/>
+          <w:szCs w:val="28"/>
+          <w:rtl/>
+          <w:lang w:bidi="fa-IR"/>
+        </w:rPr>
+        <w:t>آرایه‌ها</w:t>
+      </w:r>
+      <w:proofErr w:type="spellEnd"/>
+      <w:r>
+        <w:rPr>
+          <w:rFonts w:ascii="Times New Roman" w:hAnsi="Times New Roman" w:cs="B Nazanin" w:hint="cs"/>
+          <w:b w:val="0"/>
+          <w:bCs w:val="0"/>
+          <w:sz w:val="28"/>
+          <w:szCs w:val="28"/>
+          <w:rtl/>
+          <w:lang w:bidi="fa-IR"/>
+        </w:rPr>
+        <w:t>) محاسبه شده است.</w:t>
+      </w:r>
+      <w:r>
+        <w:rPr>
+          <w:rFonts w:ascii="Times New Roman" w:hAnsi="Times New Roman" w:cs="B Nazanin" w:hint="cs"/>
+          <w:b w:val="0"/>
+          <w:bCs w:val="0"/>
+          <w:sz w:val="28"/>
+          <w:szCs w:val="28"/>
+          <w:rtl/>
+          <w:lang w:bidi="fa-IR"/>
+        </w:rPr>
+        <w:t xml:space="preserve"> همچنین از </w:t>
+      </w:r>
+      <w:r>
+        <w:rPr>
+          <w:rFonts w:ascii="Times New Roman" w:hAnsi="Times New Roman" w:cs="B Nazanin"/>
+          <w:b w:val="0"/>
+          <w:bCs w:val="0"/>
+          <w:sz w:val="28"/>
+          <w:szCs w:val="28"/>
+          <w:lang w:bidi="fa-IR"/>
+        </w:rPr>
+        <w:t>GPU</w:t>
+      </w:r>
+      <w:r>
+        <w:rPr>
+          <w:rFonts w:ascii="Times New Roman" w:hAnsi="Times New Roman" w:cs="B Nazanin" w:hint="cs"/>
+          <w:b w:val="0"/>
+          <w:bCs w:val="0"/>
+          <w:sz w:val="28"/>
+          <w:szCs w:val="28"/>
+          <w:rtl/>
+          <w:lang w:bidi="fa-IR"/>
+        </w:rPr>
+        <w:t xml:space="preserve"> با </w:t>
+      </w:r>
+      <w:r>
+        <w:rPr>
+          <w:rFonts w:ascii="Times New Roman" w:hAnsi="Times New Roman" w:cs="B Nazanin"/>
+          <w:b w:val="0"/>
+          <w:bCs w:val="0"/>
+          <w:sz w:val="28"/>
+          <w:szCs w:val="28"/>
+          <w:lang w:bidi="fa-IR"/>
+        </w:rPr>
+        <w:t>Compute Capability</w:t>
+      </w:r>
+      <w:r>
+        <w:rPr>
+          <w:rFonts w:ascii="Times New Roman" w:hAnsi="Times New Roman" w:cs="B Nazanin" w:hint="cs"/>
+          <w:b w:val="0"/>
+          <w:bCs w:val="0"/>
+          <w:sz w:val="28"/>
+          <w:szCs w:val="28"/>
+          <w:rtl/>
+          <w:lang w:bidi="fa-IR"/>
+        </w:rPr>
+        <w:t xml:space="preserve"> برابر </w:t>
+      </w:r>
+      <w:r>
+        <w:rPr>
+          <w:rFonts w:ascii="Times New Roman" w:hAnsi="Times New Roman" w:cs="B Nazanin"/>
+          <w:b w:val="0"/>
+          <w:bCs w:val="0"/>
+          <w:sz w:val="28"/>
+          <w:szCs w:val="28"/>
+          <w:lang w:bidi="fa-IR"/>
+        </w:rPr>
+        <w:t>6.1</w:t>
+      </w:r>
+      <w:r>
+        <w:rPr>
+          <w:rFonts w:ascii="Times New Roman" w:hAnsi="Times New Roman" w:cs="B Nazanin" w:hint="cs"/>
+          <w:b w:val="0"/>
+          <w:bCs w:val="0"/>
+          <w:sz w:val="28"/>
+          <w:szCs w:val="28"/>
+          <w:rtl/>
+          <w:lang w:bidi="fa-IR"/>
+        </w:rPr>
+        <w:t xml:space="preserve"> استفاده شده است.</w:t>
+      </w:r>
+      <w:r>
+        <w:rPr>
+          <w:rFonts w:ascii="Times New Roman" w:hAnsi="Times New Roman" w:cs="B Nazanin" w:hint="cs"/>
+          <w:b w:val="0"/>
+          <w:bCs w:val="0"/>
+          <w:sz w:val="28"/>
+          <w:szCs w:val="28"/>
+          <w:rtl/>
+          <w:lang w:bidi="fa-IR"/>
+        </w:rPr>
+        <w:t xml:space="preserve"> لازم به ذکر است در انتهای تابع انجام محاسبات روی </w:t>
+      </w:r>
+      <w:r>
+        <w:rPr>
+          <w:rFonts w:ascii="Times New Roman" w:hAnsi="Times New Roman" w:cs="B Nazanin"/>
+          <w:b w:val="0"/>
+          <w:bCs w:val="0"/>
+          <w:sz w:val="28"/>
+          <w:szCs w:val="28"/>
+          <w:lang w:bidi="fa-IR"/>
+        </w:rPr>
+        <w:t>GPU</w:t>
+      </w:r>
+      <w:r>
+        <w:rPr>
+          <w:rFonts w:ascii="Times New Roman" w:hAnsi="Times New Roman" w:cs="B Nazanin" w:hint="cs"/>
+          <w:b w:val="0"/>
+          <w:bCs w:val="0"/>
+          <w:sz w:val="28"/>
+          <w:szCs w:val="28"/>
+          <w:rtl/>
+          <w:lang w:bidi="fa-IR"/>
+        </w:rPr>
+        <w:t xml:space="preserve">، نتایج محاسبات توسط </w:t>
+      </w:r>
+      <w:r>
+        <w:rPr>
+          <w:rFonts w:ascii="Times New Roman" w:hAnsi="Times New Roman" w:cs="B Nazanin"/>
+          <w:b w:val="0"/>
+          <w:bCs w:val="0"/>
+          <w:sz w:val="28"/>
+          <w:szCs w:val="28"/>
+          <w:lang w:bidi="fa-IR"/>
+        </w:rPr>
+        <w:t>OpenMP</w:t>
+      </w:r>
+      <w:r>
+        <w:rPr>
+          <w:rFonts w:ascii="Times New Roman" w:hAnsi="Times New Roman" w:cs="B Nazanin" w:hint="cs"/>
+          <w:b w:val="0"/>
+          <w:bCs w:val="0"/>
+          <w:sz w:val="28"/>
+          <w:szCs w:val="28"/>
+          <w:rtl/>
+          <w:lang w:bidi="fa-IR"/>
+        </w:rPr>
+        <w:t xml:space="preserve"> به کمک چند نخ روی </w:t>
+      </w:r>
+      <w:r>
+        <w:rPr>
+          <w:rFonts w:ascii="Times New Roman" w:hAnsi="Times New Roman" w:cs="B Nazanin"/>
+          <w:b w:val="0"/>
+          <w:bCs w:val="0"/>
+          <w:sz w:val="28"/>
+          <w:szCs w:val="28"/>
+          <w:lang w:bidi="fa-IR"/>
+        </w:rPr>
+        <w:t>CPU</w:t>
+      </w:r>
+      <w:r>
+        <w:rPr>
+          <w:rFonts w:ascii="Times New Roman" w:hAnsi="Times New Roman" w:cs="B Nazanin" w:hint="cs"/>
+          <w:b w:val="0"/>
+          <w:bCs w:val="0"/>
+          <w:sz w:val="28"/>
+          <w:szCs w:val="28"/>
+          <w:rtl/>
+          <w:lang w:bidi="fa-IR"/>
+        </w:rPr>
+        <w:t xml:space="preserve"> بررسی </w:t>
+      </w:r>
+      <w:proofErr w:type="spellStart"/>
+      <w:r>
+        <w:rPr>
+          <w:rFonts w:ascii="Times New Roman" w:hAnsi="Times New Roman" w:cs="B Nazanin" w:hint="cs"/>
+          <w:b w:val="0"/>
+          <w:bCs w:val="0"/>
+          <w:sz w:val="28"/>
+          <w:szCs w:val="28"/>
+          <w:rtl/>
+          <w:lang w:bidi="fa-IR"/>
+        </w:rPr>
+        <w:t>می‌شوند</w:t>
+      </w:r>
+      <w:proofErr w:type="spellEnd"/>
+      <w:r>
+        <w:rPr>
+          <w:rFonts w:ascii="Times New Roman" w:hAnsi="Times New Roman" w:cs="B Nazanin" w:hint="cs"/>
+          <w:b w:val="0"/>
+          <w:bCs w:val="0"/>
+          <w:sz w:val="28"/>
+          <w:szCs w:val="28"/>
+          <w:rtl/>
+          <w:lang w:bidi="fa-IR"/>
+        </w:rPr>
+        <w:t xml:space="preserve"> و در صورت نادرست بودن نتایج جمع خطا داده </w:t>
+      </w:r>
+      <w:proofErr w:type="spellStart"/>
+      <w:r>
+        <w:rPr>
+          <w:rFonts w:ascii="Times New Roman" w:hAnsi="Times New Roman" w:cs="B Nazanin" w:hint="cs"/>
+          <w:b w:val="0"/>
+          <w:bCs w:val="0"/>
+          <w:sz w:val="28"/>
+          <w:szCs w:val="28"/>
+          <w:rtl/>
+          <w:lang w:bidi="fa-IR"/>
+        </w:rPr>
+        <w:t>می‌شود</w:t>
+      </w:r>
+      <w:proofErr w:type="spellEnd"/>
+      <w:r>
+        <w:rPr>
+          <w:rFonts w:ascii="Times New Roman" w:hAnsi="Times New Roman" w:cs="B Nazanin" w:hint="cs"/>
+          <w:b w:val="0"/>
+          <w:bCs w:val="0"/>
+          <w:sz w:val="28"/>
+          <w:szCs w:val="28"/>
+          <w:rtl/>
+          <w:lang w:bidi="fa-IR"/>
+        </w:rPr>
+        <w:t>.</w:t>
+      </w:r>
+    </w:p>
+    <w:p>
+      <w:pPr>
+        <w:pStyle w:val="a"/>
+        <w:numPr>
+          <w:ilvl w:val="0"/>
+          <w:numId w:val="43"/>
+        </w:numPr>
+        <w:jc w:val="both"/>
+        <w:rPr>
+          <w:rFonts w:ascii="Times New Roman" w:hAnsi="Times New Roman" w:cs="B Nazanin"/>
+          <w:b w:val="0"/>
+          <w:bCs w:val="0"/>
+          <w:sz w:val="28"/>
+          <w:szCs w:val="28"/>
+          <w:lang w:bidi="fa-IR"/>
+        </w:rPr>
+      </w:pPr>
+      <w:r>
+        <w:rPr>
+          <w:rFonts w:ascii="Times New Roman" w:hAnsi="Times New Roman" w:cs="B Nazanin" w:hint="cs"/>
+          <w:b w:val="0"/>
+          <w:bCs w:val="0"/>
+          <w:sz w:val="28"/>
+          <w:szCs w:val="28"/>
+          <w:rtl/>
+          <w:lang w:bidi="fa-IR"/>
+        </w:rPr>
+        <w:t xml:space="preserve">جمع سریال توسط تابع </w:t>
+      </w:r>
+      <w:proofErr w:type="spellStart"/>
+      <w:r>
+        <w:rPr>
+          <w:rFonts w:ascii="Courier New" w:hAnsi="Courier New" w:cs="Courier New"/>
+          <w:b w:val="0"/>
+          <w:bCs w:val="0"/>
+          <w:sz w:val="22"/>
+          <w:szCs w:val="28"/>
+          <w:lang w:bidi="fa-IR"/>
+        </w:rPr>
+        <w:t>serialAdd</w:t>
+      </w:r>
+      <w:proofErr w:type="spellEnd"/>
+      <w:r>
+        <w:rPr>
+          <w:rFonts w:ascii="Times New Roman" w:hAnsi="Times New Roman" w:cs="B Nazanin" w:hint="cs"/>
+          <w:b w:val="0"/>
+          <w:bCs w:val="0"/>
+          <w:sz w:val="28"/>
+          <w:szCs w:val="28"/>
+          <w:rtl/>
+          <w:lang w:bidi="fa-IR"/>
+        </w:rPr>
+        <w:t xml:space="preserve"> انجام </w:t>
+      </w:r>
+      <w:proofErr w:type="spellStart"/>
+      <w:r>
+        <w:rPr>
+          <w:rFonts w:ascii="Times New Roman" w:hAnsi="Times New Roman" w:cs="B Nazanin" w:hint="cs"/>
+          <w:b w:val="0"/>
+          <w:bCs w:val="0"/>
+          <w:sz w:val="28"/>
+          <w:szCs w:val="28"/>
+          <w:rtl/>
+          <w:lang w:bidi="fa-IR"/>
+        </w:rPr>
+        <w:t>می‌شود</w:t>
+      </w:r>
+      <w:proofErr w:type="spellEnd"/>
+      <w:r>
+        <w:rPr>
+          <w:rFonts w:ascii="Times New Roman" w:hAnsi="Times New Roman" w:cs="B Nazanin" w:hint="cs"/>
+          <w:b w:val="0"/>
+          <w:bCs w:val="0"/>
+          <w:sz w:val="28"/>
+          <w:szCs w:val="28"/>
+          <w:rtl/>
+          <w:lang w:bidi="fa-IR"/>
+        </w:rPr>
+        <w:t xml:space="preserve">. زمان اجرا در این حالت </w:t>
+      </w:r>
+      <w:r>
+        <w:rPr>
+          <w:rFonts w:ascii="Times New Roman" w:hAnsi="Times New Roman" w:cs="B Nazanin" w:hint="cs"/>
+          <w:sz w:val="28"/>
+          <w:szCs w:val="28"/>
+          <w:rtl/>
+          <w:lang w:bidi="fa-IR"/>
+        </w:rPr>
+        <w:t>۰.۱۴۶۳۱۱</w:t>
+      </w:r>
+      <w:r>
+        <w:rPr>
+          <w:rFonts w:ascii="Times New Roman" w:hAnsi="Times New Roman" w:cs="B Nazanin" w:hint="cs"/>
+          <w:sz w:val="28"/>
+          <w:szCs w:val="28"/>
+          <w:rtl/>
+          <w:lang w:bidi="fa-IR"/>
+        </w:rPr>
+        <w:t xml:space="preserve"> ثانیه</w:t>
+      </w:r>
+      <w:r>
+        <w:rPr>
+          <w:rFonts w:ascii="Times New Roman" w:hAnsi="Times New Roman" w:cs="B Nazanin" w:hint="cs"/>
+          <w:b w:val="0"/>
+          <w:bCs w:val="0"/>
+          <w:sz w:val="28"/>
+          <w:szCs w:val="28"/>
+          <w:rtl/>
+          <w:lang w:bidi="fa-IR"/>
+        </w:rPr>
+        <w:t xml:space="preserve"> به دست آمده است.</w:t>
+      </w:r>
+    </w:p>
+    <w:p>
+      <w:pPr>
+        <w:pStyle w:val="a"/>
+        <w:numPr>
+          <w:ilvl w:val="0"/>
+          <w:numId w:val="43"/>
+        </w:numPr>
+        <w:jc w:val="both"/>
+        <w:rPr>
+          <w:rFonts w:ascii="Times New Roman" w:hAnsi="Times New Roman" w:cs="B Nazanin"/>
+          <w:b w:val="0"/>
+          <w:bCs w:val="0"/>
+          <w:sz w:val="28"/>
+          <w:szCs w:val="28"/>
+          <w:lang w:bidi="fa-IR"/>
+        </w:rPr>
+      </w:pPr>
+      <w:r>
+        <w:rPr>
+          <w:rFonts w:ascii="Times New Roman" w:hAnsi="Times New Roman" w:cs="B Nazanin" w:hint="cs"/>
+          <w:b w:val="0"/>
+          <w:bCs w:val="0"/>
+          <w:sz w:val="28"/>
+          <w:szCs w:val="28"/>
+          <w:rtl/>
+          <w:lang w:bidi="fa-IR"/>
+        </w:rPr>
+        <w:t xml:space="preserve">با </w:t>
+      </w:r>
+      <w:proofErr w:type="spellStart"/>
+      <w:r>
+        <w:rPr>
+          <w:rFonts w:ascii="Times New Roman" w:hAnsi="Times New Roman" w:cs="B Nazanin" w:hint="cs"/>
+          <w:b w:val="0"/>
+          <w:bCs w:val="0"/>
+          <w:sz w:val="28"/>
+          <w:szCs w:val="28"/>
+          <w:rtl/>
+          <w:lang w:bidi="fa-IR"/>
+        </w:rPr>
+        <w:t>موازی‌سازی</w:t>
+      </w:r>
+      <w:proofErr w:type="spellEnd"/>
+      <w:r>
+        <w:rPr>
+          <w:rFonts w:ascii="Times New Roman" w:hAnsi="Times New Roman" w:cs="B Nazanin" w:hint="cs"/>
+          <w:b w:val="0"/>
+          <w:bCs w:val="0"/>
+          <w:sz w:val="28"/>
+          <w:szCs w:val="28"/>
+          <w:rtl/>
+          <w:lang w:bidi="fa-IR"/>
+        </w:rPr>
+        <w:t xml:space="preserve"> کد سریال روی ۸ هسته به کمک </w:t>
+      </w:r>
+      <w:r>
+        <w:rPr>
+          <w:rFonts w:ascii="Times New Roman" w:hAnsi="Times New Roman" w:cs="B Nazanin"/>
+          <w:b w:val="0"/>
+          <w:bCs w:val="0"/>
+          <w:sz w:val="28"/>
+          <w:szCs w:val="28"/>
+          <w:lang w:bidi="fa-IR"/>
+        </w:rPr>
+        <w:t>OpenMP</w:t>
+      </w:r>
+      <w:r>
+        <w:rPr>
+          <w:rFonts w:ascii="Times New Roman" w:hAnsi="Times New Roman" w:cs="B Nazanin" w:hint="cs"/>
+          <w:b w:val="0"/>
+          <w:bCs w:val="0"/>
+          <w:sz w:val="28"/>
+          <w:szCs w:val="28"/>
+          <w:rtl/>
+          <w:lang w:bidi="fa-IR"/>
+        </w:rPr>
+        <w:t xml:space="preserve"> زمان اجرا به </w:t>
+      </w:r>
+      <w:r>
+        <w:rPr>
+          <w:rFonts w:ascii="Times New Roman" w:hAnsi="Times New Roman" w:cs="B Nazanin" w:hint="cs"/>
+          <w:sz w:val="28"/>
+          <w:szCs w:val="28"/>
+          <w:rtl/>
+          <w:lang w:bidi="fa-IR"/>
+        </w:rPr>
+        <w:t>۰.۰۸۶۱۰۹ ثانیه</w:t>
+      </w:r>
+      <w:r>
+        <w:rPr>
+          <w:rFonts w:ascii="Times New Roman" w:hAnsi="Times New Roman" w:cs="B Nazanin" w:hint="cs"/>
+          <w:b w:val="0"/>
+          <w:bCs w:val="0"/>
+          <w:sz w:val="28"/>
+          <w:szCs w:val="28"/>
+          <w:rtl/>
+          <w:lang w:bidi="fa-IR"/>
+        </w:rPr>
+        <w:t xml:space="preserve"> کاهش </w:t>
+      </w:r>
+      <w:proofErr w:type="spellStart"/>
+      <w:r>
+        <w:rPr>
+          <w:rFonts w:ascii="Times New Roman" w:hAnsi="Times New Roman" w:cs="B Nazanin" w:hint="cs"/>
+          <w:b w:val="0"/>
+          <w:bCs w:val="0"/>
+          <w:sz w:val="28"/>
+          <w:szCs w:val="28"/>
+          <w:rtl/>
+          <w:lang w:bidi="fa-IR"/>
+        </w:rPr>
+        <w:t>می‌یابد</w:t>
+      </w:r>
+      <w:proofErr w:type="spellEnd"/>
+      <w:r>
+        <w:rPr>
+          <w:rFonts w:ascii="Times New Roman" w:hAnsi="Times New Roman" w:cs="B Nazanin" w:hint="cs"/>
+          <w:b w:val="0"/>
+          <w:bCs w:val="0"/>
+          <w:sz w:val="28"/>
+          <w:szCs w:val="28"/>
+          <w:rtl/>
+          <w:lang w:bidi="fa-IR"/>
+        </w:rPr>
+        <w:t>.</w:t>
+      </w:r>
+      <w:r>
+        <w:rPr>
+          <w:rFonts w:ascii="Times New Roman" w:hAnsi="Times New Roman" w:cs="B Nazanin" w:hint="cs"/>
+          <w:b w:val="0"/>
+          <w:bCs w:val="0"/>
+          <w:sz w:val="28"/>
+          <w:szCs w:val="28"/>
+          <w:rtl/>
+          <w:lang w:bidi="fa-IR"/>
+        </w:rPr>
+        <w:t xml:space="preserve"> </w:t>
+      </w:r>
+      <w:proofErr w:type="spellStart"/>
+      <w:r>
+        <w:rPr>
+          <w:rFonts w:ascii="Times New Roman" w:hAnsi="Times New Roman" w:cs="B Nazanin" w:hint="cs"/>
+          <w:b w:val="0"/>
+          <w:bCs w:val="0"/>
+          <w:sz w:val="28"/>
+          <w:szCs w:val="28"/>
+          <w:rtl/>
+          <w:lang w:bidi="fa-IR"/>
+        </w:rPr>
+        <w:t>موازی‌سازی</w:t>
+      </w:r>
+      <w:proofErr w:type="spellEnd"/>
+      <w:r>
+        <w:rPr>
+          <w:rFonts w:ascii="Times New Roman" w:hAnsi="Times New Roman" w:cs="B Nazanin" w:hint="cs"/>
+          <w:b w:val="0"/>
+          <w:bCs w:val="0"/>
+          <w:sz w:val="28"/>
+          <w:szCs w:val="28"/>
+          <w:rtl/>
+          <w:lang w:bidi="fa-IR"/>
+        </w:rPr>
+        <w:t xml:space="preserve"> روی </w:t>
+      </w:r>
+      <w:r>
+        <w:rPr>
+          <w:rFonts w:ascii="Times New Roman" w:hAnsi="Times New Roman" w:cs="B Nazanin"/>
+          <w:b w:val="0"/>
+          <w:bCs w:val="0"/>
+          <w:sz w:val="28"/>
+          <w:szCs w:val="28"/>
+          <w:lang w:bidi="fa-IR"/>
+        </w:rPr>
+        <w:t>CPU</w:t>
+      </w:r>
+      <w:r>
+        <w:rPr>
+          <w:rFonts w:ascii="Times New Roman" w:hAnsi="Times New Roman" w:cs="B Nazanin" w:hint="cs"/>
+          <w:b w:val="0"/>
+          <w:bCs w:val="0"/>
+          <w:sz w:val="28"/>
+          <w:szCs w:val="28"/>
+          <w:rtl/>
+          <w:lang w:bidi="fa-IR"/>
+        </w:rPr>
+        <w:t xml:space="preserve"> در تابع </w:t>
+      </w:r>
+      <w:proofErr w:type="spellStart"/>
+      <w:r>
+        <w:rPr>
+          <w:rFonts w:ascii="Courier New" w:hAnsi="Courier New" w:cs="Courier New"/>
+          <w:b w:val="0"/>
+          <w:bCs w:val="0"/>
+          <w:sz w:val="22"/>
+          <w:szCs w:val="28"/>
+          <w:lang w:bidi="fa-IR"/>
+        </w:rPr>
+        <w:t>cpuAdd</w:t>
+      </w:r>
+      <w:proofErr w:type="spellEnd"/>
+      <w:r>
+        <w:rPr>
+          <w:rFonts w:ascii="Times New Roman" w:hAnsi="Times New Roman" w:cs="B Nazanin" w:hint="cs"/>
+          <w:b w:val="0"/>
+          <w:bCs w:val="0"/>
+          <w:sz w:val="28"/>
+          <w:szCs w:val="28"/>
+          <w:rtl/>
+          <w:lang w:bidi="fa-IR"/>
+        </w:rPr>
+        <w:t xml:space="preserve"> آمده است.</w:t>
+      </w:r>
+    </w:p>
+    <w:p>
+      <w:pPr>
+        <w:pStyle w:val="a"/>
+        <w:numPr>
+          <w:ilvl w:val="0"/>
+          <w:numId w:val="43"/>
+        </w:numPr>
+        <w:jc w:val="both"/>
+        <w:rPr>
+          <w:rFonts w:ascii="Times New Roman" w:hAnsi="Times New Roman" w:cs="B Nazanin"/>
+          <w:b w:val="0"/>
+          <w:bCs w:val="0"/>
+          <w:sz w:val="28"/>
+          <w:szCs w:val="28"/>
+          <w:lang w:bidi="fa-IR"/>
+        </w:rPr>
+      </w:pPr>
+      <w:r>
+        <w:rPr>
+          <w:rFonts w:ascii="Times New Roman" w:hAnsi="Times New Roman" w:cs="B Nazanin" w:hint="cs"/>
+          <w:b w:val="0"/>
+          <w:bCs w:val="0"/>
+          <w:sz w:val="28"/>
+          <w:szCs w:val="28"/>
+          <w:rtl/>
+          <w:lang w:bidi="fa-IR"/>
+        </w:rPr>
+        <w:lastRenderedPageBreak/>
+        <w:t xml:space="preserve">تابع </w:t>
+      </w:r>
+      <w:proofErr w:type="spellStart"/>
+      <w:r>
+        <w:rPr>
+          <w:rFonts w:ascii="Courier New" w:hAnsi="Courier New" w:cs="Courier New"/>
+          <w:b w:val="0"/>
+          <w:bCs w:val="0"/>
+          <w:sz w:val="22"/>
+          <w:szCs w:val="28"/>
+          <w:lang w:bidi="fa-IR"/>
+        </w:rPr>
+        <w:t>gpuAdd</w:t>
+      </w:r>
+      <w:proofErr w:type="spellEnd"/>
+      <w:r>
+        <w:rPr>
+          <w:rFonts w:ascii="Times New Roman" w:hAnsi="Times New Roman" w:cs="B Nazanin" w:hint="cs"/>
+          <w:b w:val="0"/>
+          <w:bCs w:val="0"/>
+          <w:sz w:val="28"/>
+          <w:szCs w:val="28"/>
+          <w:rtl/>
+          <w:lang w:bidi="fa-IR"/>
+        </w:rPr>
+        <w:t xml:space="preserve"> محاسبات را به کمک </w:t>
+      </w:r>
+      <w:proofErr w:type="spellStart"/>
+      <w:r>
+        <w:rPr>
+          <w:rFonts w:ascii="Times New Roman" w:hAnsi="Times New Roman" w:cs="B Nazanin" w:hint="cs"/>
+          <w:b w:val="0"/>
+          <w:bCs w:val="0"/>
+          <w:sz w:val="28"/>
+          <w:szCs w:val="28"/>
+          <w:rtl/>
+          <w:lang w:bidi="fa-IR"/>
+        </w:rPr>
+        <w:t>کودا</w:t>
+      </w:r>
+      <w:proofErr w:type="spellEnd"/>
+      <w:r>
+        <w:rPr>
+          <w:rFonts w:ascii="Times New Roman" w:hAnsi="Times New Roman" w:cs="B Nazanin" w:hint="cs"/>
+          <w:b w:val="0"/>
+          <w:bCs w:val="0"/>
+          <w:sz w:val="28"/>
+          <w:szCs w:val="28"/>
+          <w:rtl/>
+          <w:lang w:bidi="fa-IR"/>
+        </w:rPr>
+        <w:t xml:space="preserve"> بر روی </w:t>
+      </w:r>
+      <w:r>
+        <w:rPr>
+          <w:rFonts w:ascii="Times New Roman" w:hAnsi="Times New Roman" w:cs="B Nazanin"/>
+          <w:b w:val="0"/>
+          <w:bCs w:val="0"/>
+          <w:sz w:val="28"/>
+          <w:szCs w:val="28"/>
+          <w:lang w:bidi="fa-IR"/>
+        </w:rPr>
+        <w:t>GPU</w:t>
+      </w:r>
+      <w:r>
+        <w:rPr>
+          <w:rFonts w:ascii="Times New Roman" w:hAnsi="Times New Roman" w:cs="B Nazanin" w:hint="cs"/>
+          <w:b w:val="0"/>
+          <w:bCs w:val="0"/>
+          <w:sz w:val="28"/>
+          <w:szCs w:val="28"/>
+          <w:rtl/>
+          <w:lang w:bidi="fa-IR"/>
+        </w:rPr>
+        <w:t xml:space="preserve"> انجام </w:t>
+      </w:r>
+      <w:proofErr w:type="spellStart"/>
+      <w:r>
+        <w:rPr>
+          <w:rFonts w:ascii="Times New Roman" w:hAnsi="Times New Roman" w:cs="B Nazanin" w:hint="cs"/>
+          <w:b w:val="0"/>
+          <w:bCs w:val="0"/>
+          <w:sz w:val="28"/>
+          <w:szCs w:val="28"/>
+          <w:rtl/>
+          <w:lang w:bidi="fa-IR"/>
+        </w:rPr>
+        <w:t>می‌دهد</w:t>
+      </w:r>
+      <w:proofErr w:type="spellEnd"/>
+      <w:r>
+        <w:rPr>
+          <w:rFonts w:ascii="Times New Roman" w:hAnsi="Times New Roman" w:cs="B Nazanin" w:hint="cs"/>
+          <w:b w:val="0"/>
+          <w:bCs w:val="0"/>
+          <w:sz w:val="28"/>
+          <w:szCs w:val="28"/>
+          <w:rtl/>
+          <w:lang w:bidi="fa-IR"/>
+        </w:rPr>
+        <w:t>.</w:t>
+      </w:r>
+      <w:r>
+        <w:rPr>
+          <w:rFonts w:ascii="Times New Roman" w:hAnsi="Times New Roman" w:cs="B Nazanin" w:hint="cs"/>
+          <w:b w:val="0"/>
+          <w:bCs w:val="0"/>
+          <w:sz w:val="28"/>
+          <w:szCs w:val="28"/>
+          <w:rtl/>
+          <w:lang w:bidi="fa-IR"/>
+        </w:rPr>
+        <w:t xml:space="preserve"> در این تابع ابتدا به هر نخ تنها یک </w:t>
+      </w:r>
+      <w:proofErr w:type="spellStart"/>
+      <w:r>
+        <w:rPr>
+          <w:rFonts w:ascii="Times New Roman" w:hAnsi="Times New Roman" w:cs="B Nazanin" w:hint="cs"/>
+          <w:b w:val="0"/>
+          <w:bCs w:val="0"/>
+          <w:sz w:val="28"/>
+          <w:szCs w:val="28"/>
+          <w:rtl/>
+          <w:lang w:bidi="fa-IR"/>
+        </w:rPr>
+        <w:t>المان</w:t>
+      </w:r>
+      <w:proofErr w:type="spellEnd"/>
+      <w:r>
+        <w:rPr>
+          <w:rFonts w:ascii="Times New Roman" w:hAnsi="Times New Roman" w:cs="B Nazanin" w:hint="cs"/>
+          <w:b w:val="0"/>
+          <w:bCs w:val="0"/>
+          <w:sz w:val="28"/>
+          <w:szCs w:val="28"/>
+          <w:rtl/>
+          <w:lang w:bidi="fa-IR"/>
+        </w:rPr>
+        <w:t xml:space="preserve"> برای محاسبه نسبت </w:t>
+      </w:r>
+      <w:proofErr w:type="spellStart"/>
+      <w:r>
+        <w:rPr>
+          <w:rFonts w:ascii="Times New Roman" w:hAnsi="Times New Roman" w:cs="B Nazanin" w:hint="cs"/>
+          <w:b w:val="0"/>
+          <w:bCs w:val="0"/>
+          <w:sz w:val="28"/>
+          <w:szCs w:val="28"/>
+          <w:rtl/>
+          <w:lang w:bidi="fa-IR"/>
+        </w:rPr>
+        <w:t>می‌دهیم</w:t>
+      </w:r>
+      <w:proofErr w:type="spellEnd"/>
+      <w:r>
+        <w:rPr>
+          <w:rFonts w:ascii="Times New Roman" w:hAnsi="Times New Roman" w:cs="B Nazanin" w:hint="cs"/>
+          <w:b w:val="0"/>
+          <w:bCs w:val="0"/>
+          <w:sz w:val="28"/>
+          <w:szCs w:val="28"/>
+          <w:rtl/>
+          <w:lang w:bidi="fa-IR"/>
+        </w:rPr>
+        <w:t>.</w:t>
+      </w:r>
+      <w:r>
+        <w:rPr>
+          <w:rFonts w:ascii="Times New Roman" w:hAnsi="Times New Roman" w:cs="B Nazanin" w:hint="cs"/>
+          <w:b w:val="0"/>
+          <w:bCs w:val="0"/>
+          <w:sz w:val="28"/>
+          <w:szCs w:val="28"/>
+          <w:rtl/>
+          <w:lang w:bidi="fa-IR"/>
+        </w:rPr>
+        <w:t xml:space="preserve"> در نتیجه </w:t>
+      </w:r>
+      <w:r>
+        <w:rPr>
+          <w:rFonts w:ascii="Times New Roman" w:hAnsi="Times New Roman" w:cs="B Nazanin"/>
+          <w:b w:val="0"/>
+          <w:bCs w:val="0"/>
+          <w:sz w:val="28"/>
+          <w:szCs w:val="28"/>
+          <w:lang w:bidi="fa-IR"/>
+        </w:rPr>
+        <w:t>grid size</w:t>
+      </w:r>
+      <w:r>
+        <w:rPr>
+          <w:rFonts w:ascii="Times New Roman" w:hAnsi="Times New Roman" w:cs="B Nazanin" w:hint="cs"/>
+          <w:b w:val="0"/>
+          <w:bCs w:val="0"/>
+          <w:sz w:val="28"/>
+          <w:szCs w:val="28"/>
+          <w:rtl/>
+          <w:lang w:bidi="fa-IR"/>
+        </w:rPr>
+        <w:t xml:space="preserve"> برابر تعداد </w:t>
+      </w:r>
+      <w:proofErr w:type="spellStart"/>
+      <w:r>
+        <w:rPr>
+          <w:rFonts w:ascii="Times New Roman" w:hAnsi="Times New Roman" w:cs="B Nazanin" w:hint="cs"/>
+          <w:b w:val="0"/>
+          <w:bCs w:val="0"/>
+          <w:sz w:val="28"/>
+          <w:szCs w:val="28"/>
+          <w:rtl/>
+          <w:lang w:bidi="fa-IR"/>
+        </w:rPr>
+        <w:t>المان‌های</w:t>
+      </w:r>
+      <w:proofErr w:type="spellEnd"/>
+      <w:r>
+        <w:rPr>
+          <w:rFonts w:ascii="Times New Roman" w:hAnsi="Times New Roman" w:cs="B Nazanin" w:hint="cs"/>
+          <w:b w:val="0"/>
+          <w:bCs w:val="0"/>
+          <w:sz w:val="28"/>
+          <w:szCs w:val="28"/>
+          <w:rtl/>
+          <w:lang w:bidi="fa-IR"/>
+        </w:rPr>
+        <w:t xml:space="preserve"> </w:t>
+      </w:r>
+      <w:proofErr w:type="spellStart"/>
+      <w:r>
+        <w:rPr>
+          <w:rFonts w:ascii="Times New Roman" w:hAnsi="Times New Roman" w:cs="B Nazanin" w:hint="cs"/>
+          <w:b w:val="0"/>
+          <w:bCs w:val="0"/>
+          <w:sz w:val="28"/>
+          <w:szCs w:val="28"/>
+          <w:rtl/>
+          <w:lang w:bidi="fa-IR"/>
+        </w:rPr>
+        <w:t>بردارها</w:t>
+      </w:r>
+      <w:proofErr w:type="spellEnd"/>
+      <w:r>
+        <w:rPr>
+          <w:rFonts w:ascii="Times New Roman" w:hAnsi="Times New Roman" w:cs="B Nazanin" w:hint="cs"/>
+          <w:b w:val="0"/>
+          <w:bCs w:val="0"/>
+          <w:sz w:val="28"/>
+          <w:szCs w:val="28"/>
+          <w:rtl/>
+          <w:lang w:bidi="fa-IR"/>
+        </w:rPr>
+        <w:t xml:space="preserve"> (۱۰۰</w:t>
+      </w:r>
+      <w:r>
+        <w:rPr>
+          <w:rFonts w:ascii="Times New Roman" w:hAnsi="Times New Roman" w:cs="Cambria" w:hint="eastAsia"/>
+          <w:b w:val="0"/>
+          <w:bCs w:val="0"/>
+          <w:sz w:val="28"/>
+          <w:szCs w:val="28"/>
+          <w:rtl/>
+          <w:lang w:bidi="fa-IR"/>
+        </w:rPr>
+        <w:t> </w:t>
+      </w:r>
+      <w:r>
+        <w:rPr>
+          <w:rFonts w:ascii="Times New Roman" w:hAnsi="Times New Roman" w:cs="B Nazanin" w:hint="cs"/>
+          <w:b w:val="0"/>
+          <w:bCs w:val="0"/>
+          <w:sz w:val="28"/>
+          <w:szCs w:val="28"/>
+          <w:rtl/>
+          <w:lang w:bidi="fa-IR"/>
+        </w:rPr>
+        <w:t>میلیون) خواهد بود.</w:t>
+      </w:r>
+      <w:r>
+        <w:rPr>
+          <w:rFonts w:ascii="Times New Roman" w:hAnsi="Times New Roman" w:cs="B Nazanin" w:hint="cs"/>
+          <w:b w:val="0"/>
+          <w:bCs w:val="0"/>
+          <w:sz w:val="28"/>
+          <w:szCs w:val="28"/>
+          <w:rtl/>
+          <w:lang w:bidi="fa-IR"/>
+        </w:rPr>
+        <w:t xml:space="preserve"> با تغییر اندازه </w:t>
+      </w:r>
+      <w:proofErr w:type="spellStart"/>
+      <w:r>
+        <w:rPr>
+          <w:rFonts w:ascii="Times New Roman" w:hAnsi="Times New Roman" w:cs="B Nazanin" w:hint="cs"/>
+          <w:b w:val="0"/>
+          <w:bCs w:val="0"/>
+          <w:sz w:val="28"/>
+          <w:szCs w:val="28"/>
+          <w:rtl/>
+          <w:lang w:bidi="fa-IR"/>
+        </w:rPr>
+        <w:t>بلوک‌ها</w:t>
+      </w:r>
+      <w:proofErr w:type="spellEnd"/>
+      <w:r>
+        <w:rPr>
+          <w:rFonts w:ascii="Times New Roman" w:hAnsi="Times New Roman" w:cs="B Nazanin" w:hint="cs"/>
+          <w:b w:val="0"/>
+          <w:bCs w:val="0"/>
+          <w:sz w:val="28"/>
+          <w:szCs w:val="28"/>
+          <w:rtl/>
+          <w:lang w:bidi="fa-IR"/>
+        </w:rPr>
+        <w:t xml:space="preserve">، جدول زیر را پر </w:t>
+      </w:r>
+      <w:proofErr w:type="spellStart"/>
+      <w:r>
+        <w:rPr>
+          <w:rFonts w:ascii="Times New Roman" w:hAnsi="Times New Roman" w:cs="B Nazanin" w:hint="cs"/>
+          <w:b w:val="0"/>
+          <w:bCs w:val="0"/>
+          <w:sz w:val="28"/>
+          <w:szCs w:val="28"/>
+          <w:rtl/>
+          <w:lang w:bidi="fa-IR"/>
+        </w:rPr>
+        <w:t>می‌کنیم</w:t>
+      </w:r>
+      <w:proofErr w:type="spellEnd"/>
+      <w:r>
+        <w:rPr>
+          <w:rFonts w:ascii="Times New Roman" w:hAnsi="Times New Roman" w:cs="B Nazanin" w:hint="cs"/>
+          <w:b w:val="0"/>
+          <w:bCs w:val="0"/>
+          <w:sz w:val="28"/>
+          <w:szCs w:val="28"/>
+          <w:rtl/>
+          <w:lang w:bidi="fa-IR"/>
+        </w:rPr>
+        <w:t>.</w:t>
+      </w:r>
+    </w:p>
+    <w:p>
+      <w:pPr>
+        <w:pStyle w:val="Caption"/>
+        <w:keepNext/>
+        <w:bidi/>
+        <w:jc w:val="center"/>
+        <w:rPr>
+          <w:rFonts w:cs="B Nazanin"/>
+          <w:i w:val="0"/>
+          <w:iCs w:val="0"/>
+        </w:rPr>
+      </w:pPr>
+      <w:r>
+        <w:rPr>
+          <w:rFonts w:cs="B Nazanin"/>
+          <w:i w:val="0"/>
+          <w:iCs w:val="0"/>
+          <w:rtl/>
+        </w:rPr>
+        <w:t xml:space="preserve">جدول </w:t>
+      </w:r>
+      <w:r>
+        <w:rPr>
+          <w:rFonts w:cs="B Nazanin"/>
+          <w:i w:val="0"/>
+          <w:iCs w:val="0"/>
+          <w:rtl/>
+        </w:rPr>
+        <w:fldChar w:fldCharType="begin"/>
+      </w:r>
+      <w:r>
+        <w:rPr>
+          <w:rFonts w:cs="B Nazanin"/>
+          <w:i w:val="0"/>
+          <w:iCs w:val="0"/>
+          <w:rtl/>
+        </w:rPr>
+        <w:instrText xml:space="preserve"> </w:instrText>
+      </w:r>
+      <w:r>
+        <w:rPr>
+          <w:rFonts w:cs="B Nazanin"/>
+          <w:i w:val="0"/>
+          <w:iCs w:val="0"/>
+        </w:rPr>
+        <w:instrText>SEQ</w:instrText>
+      </w:r>
+      <w:r>
+        <w:rPr>
+          <w:rFonts w:cs="B Nazanin"/>
+          <w:i w:val="0"/>
+          <w:iCs w:val="0"/>
+          <w:rtl/>
+        </w:rPr>
+        <w:instrText xml:space="preserve"> جدول \* </w:instrText>
+      </w:r>
+      <w:r>
+        <w:rPr>
+          <w:rFonts w:cs="B Nazanin"/>
+          <w:i w:val="0"/>
+          <w:iCs w:val="0"/>
+        </w:rPr>
+        <w:instrText>ARABIC</w:instrText>
+      </w:r>
+      <w:r>
+        <w:rPr>
+          <w:rFonts w:cs="B Nazanin"/>
+          <w:i w:val="0"/>
+          <w:iCs w:val="0"/>
+          <w:rtl/>
+        </w:rPr>
+        <w:instrText xml:space="preserve"> </w:instrText>
+      </w:r>
+      <w:r>
+        <w:rPr>
+          <w:rFonts w:cs="B Nazanin"/>
+          <w:i w:val="0"/>
+          <w:iCs w:val="0"/>
+          <w:rtl/>
+        </w:rPr>
+        <w:fldChar w:fldCharType="separate"/>
+      </w:r>
+      <w:r>
+        <w:rPr>
+          <w:rFonts w:cs="B Nazanin"/>
+          <w:i w:val="0"/>
+          <w:iCs w:val="0"/>
+          <w:noProof/>
+          <w:rtl/>
+        </w:rPr>
+        <w:t>1</w:t>
+      </w:r>
+      <w:r>
+        <w:rPr>
+          <w:rFonts w:cs="B Nazanin"/>
+          <w:i w:val="0"/>
+          <w:iCs w:val="0"/>
+          <w:rtl/>
+        </w:rPr>
+        <w:fldChar w:fldCharType="end"/>
+      </w:r>
+      <w:r>
+        <w:rPr>
+          <w:rFonts w:cs="B Nazanin"/>
+          <w:i w:val="0"/>
+          <w:iCs w:val="0"/>
+          <w:noProof/>
+        </w:rPr>
+        <w:t xml:space="preserve"> </w:t>
+      </w:r>
+      <w:r>
+        <w:rPr>
+          <w:rFonts w:cs="B Nazanin" w:hint="cs"/>
+          <w:i w:val="0"/>
+          <w:iCs w:val="0"/>
+          <w:noProof/>
+          <w:rtl/>
+          <w:lang w:bidi="fa-IR"/>
+        </w:rPr>
+        <w:t>- زمان‌های اجرا با پردازش یک المان در هر نخ</w:t>
+      </w:r>
+    </w:p>
+    <w:tbl>
+      <w:tblPr>
+        <w:tblStyle w:val="TableGridLight"/>
+        <w:bidiVisual/>
+        <w:tblW w:w="8419" w:type="dxa"/>
+        <w:jc w:val="center"/>
+        <w:tblLook w:val="04A0" w:firstRow="1" w:lastRow="0" w:firstColumn="1" w:lastColumn="0" w:noHBand="0" w:noVBand="1"/>
+      </w:tblPr>
+      <w:tblGrid>
+        <w:gridCol w:w="1683"/>
+        <w:gridCol w:w="1683"/>
+        <w:gridCol w:w="1684"/>
+        <w:gridCol w:w="1684"/>
+        <w:gridCol w:w="1685"/>
+      </w:tblGrid>
+      <w:tr>
+        <w:trPr>
+          <w:jc w:val="center"/>
+        </w:trPr>
+        <w:tc>
+          <w:tcPr>
+            <w:tcW w:w="1683" w:type="dxa"/>
+            <w:vMerge w:val="restart"/>
+            <w:vAlign w:val="center"/>
+          </w:tcPr>
+          <w:p>
+            <w:pPr>
+              <w:pStyle w:val="a"/>
+              <w:jc w:val="center"/>
+              <w:rPr>
+                <w:rFonts w:ascii="Times New Roman" w:hAnsi="Times New Roman" w:cs="B Nazanin" w:hint="cs"/>
+                <w:b w:val="0"/>
+                <w:bCs w:val="0"/>
+                <w:sz w:val="28"/>
+                <w:szCs w:val="28"/>
+                <w:rtl/>
+                <w:lang w:bidi="fa-IR"/>
+              </w:rPr>
+            </w:pPr>
+          </w:p>
+        </w:tc>
+        <w:tc>
+          <w:tcPr>
+            <w:tcW w:w="6736" w:type="dxa"/>
+            <w:gridSpan w:val="4"/>
+            <w:vAlign w:val="center"/>
+          </w:tcPr>
+          <w:p>
+            <w:pPr>
+              <w:pStyle w:val="a"/>
+              <w:jc w:val="center"/>
+              <w:rPr>
+                <w:rFonts w:ascii="Times New Roman" w:hAnsi="Times New Roman" w:cs="B Nazanin"/>
+                <w:b w:val="0"/>
+                <w:bCs w:val="0"/>
+                <w:sz w:val="28"/>
+                <w:szCs w:val="28"/>
+                <w:rtl/>
+                <w:lang w:bidi="fa-IR"/>
+              </w:rPr>
+            </w:pPr>
+            <w:r>
+              <w:rPr>
+                <w:rFonts w:ascii="Times New Roman" w:hAnsi="Times New Roman" w:cs="B Nazanin" w:hint="cs"/>
+                <w:b w:val="0"/>
+                <w:bCs w:val="0"/>
+                <w:sz w:val="28"/>
+                <w:szCs w:val="28"/>
+                <w:rtl/>
+                <w:lang w:bidi="fa-IR"/>
+              </w:rPr>
+              <w:t>اندازه بلوک</w:t>
+            </w:r>
+          </w:p>
+        </w:tc>
+      </w:tr>
+      <w:tr>
+        <w:trPr>
+          <w:jc w:val="center"/>
+        </w:trPr>
+        <w:tc>
+          <w:tcPr>
+            <w:tcW w:w="1683" w:type="dxa"/>
+            <w:vMerge/>
+            <w:vAlign w:val="center"/>
+          </w:tcPr>
+          <w:p>
+            <w:pPr>
+              <w:pStyle w:val="a"/>
+              <w:jc w:val="center"/>
+              <w:rPr>
+                <w:rFonts w:ascii="Times New Roman" w:hAnsi="Times New Roman" w:cs="B Nazanin" w:hint="cs"/>
+                <w:b w:val="0"/>
+                <w:bCs w:val="0"/>
+                <w:sz w:val="28"/>
+                <w:szCs w:val="28"/>
+                <w:rtl/>
+                <w:lang w:bidi="fa-IR"/>
+              </w:rPr>
+            </w:pPr>
+          </w:p>
+        </w:tc>
+        <w:tc>
+          <w:tcPr>
+            <w:tcW w:w="1683" w:type="dxa"/>
+            <w:vAlign w:val="center"/>
+          </w:tcPr>
+          <w:p>
+            <w:pPr>
+              <w:pStyle w:val="a"/>
+              <w:bidi w:val="0"/>
+              <w:jc w:val="center"/>
+              <w:rPr>
+                <w:rFonts w:ascii="Times New Roman" w:hAnsi="Times New Roman" w:cs="B Nazanin"/>
+                <w:b w:val="0"/>
+                <w:bCs w:val="0"/>
+                <w:sz w:val="28"/>
+                <w:szCs w:val="28"/>
+                <w:lang w:bidi="fa-IR"/>
+              </w:rPr>
+            </w:pPr>
+            <w:r>
+              <w:rPr>
+                <w:rFonts w:ascii="Times New Roman" w:hAnsi="Times New Roman" w:cs="B Nazanin"/>
+                <w:b w:val="0"/>
+                <w:bCs w:val="0"/>
+                <w:sz w:val="28"/>
+                <w:szCs w:val="28"/>
+                <w:lang w:bidi="fa-IR"/>
+              </w:rPr>
+              <w:t>128</w:t>
+            </w:r>
+          </w:p>
+        </w:tc>
+        <w:tc>
+          <w:tcPr>
+            <w:tcW w:w="1684" w:type="dxa"/>
+            <w:vAlign w:val="center"/>
+          </w:tcPr>
+          <w:p>
+            <w:pPr>
+              <w:pStyle w:val="a"/>
+              <w:bidi w:val="0"/>
+              <w:jc w:val="center"/>
+              <w:rPr>
+                <w:rFonts w:ascii="Times New Roman" w:hAnsi="Times New Roman" w:cs="B Nazanin"/>
+                <w:b w:val="0"/>
+                <w:bCs w:val="0"/>
+                <w:sz w:val="28"/>
+                <w:szCs w:val="28"/>
+                <w:lang w:bidi="fa-IR"/>
+              </w:rPr>
+            </w:pPr>
+            <w:r>
+              <w:rPr>
+                <w:rFonts w:ascii="Times New Roman" w:hAnsi="Times New Roman" w:cs="B Nazanin"/>
+                <w:b w:val="0"/>
+                <w:bCs w:val="0"/>
+                <w:sz w:val="28"/>
+                <w:szCs w:val="28"/>
+                <w:lang w:bidi="fa-IR"/>
+              </w:rPr>
+              <w:t>256</w:t>
+            </w:r>
+          </w:p>
+        </w:tc>
+        <w:tc>
+          <w:tcPr>
+            <w:tcW w:w="1684" w:type="dxa"/>
+            <w:vAlign w:val="center"/>
+          </w:tcPr>
+          <w:p>
+            <w:pPr>
+              <w:pStyle w:val="a"/>
+              <w:bidi w:val="0"/>
+              <w:jc w:val="center"/>
+              <w:rPr>
+                <w:rFonts w:ascii="Times New Roman" w:hAnsi="Times New Roman" w:cs="B Nazanin"/>
+                <w:b w:val="0"/>
+                <w:bCs w:val="0"/>
+                <w:sz w:val="28"/>
+                <w:szCs w:val="28"/>
+                <w:lang w:bidi="fa-IR"/>
+              </w:rPr>
+            </w:pPr>
+            <w:r>
+              <w:rPr>
+                <w:rFonts w:ascii="Times New Roman" w:hAnsi="Times New Roman" w:cs="B Nazanin"/>
+                <w:b w:val="0"/>
+                <w:bCs w:val="0"/>
+                <w:sz w:val="28"/>
+                <w:szCs w:val="28"/>
+                <w:lang w:bidi="fa-IR"/>
+              </w:rPr>
+              <w:t>512</w:t>
+            </w:r>
+          </w:p>
+        </w:tc>
+        <w:tc>
+          <w:tcPr>
+            <w:tcW w:w="1685" w:type="dxa"/>
+            <w:vAlign w:val="center"/>
+          </w:tcPr>
+          <w:p>
+            <w:pPr>
+              <w:pStyle w:val="a"/>
+              <w:bidi w:val="0"/>
+              <w:jc w:val="center"/>
+              <w:rPr>
+                <w:rFonts w:ascii="Times New Roman" w:hAnsi="Times New Roman" w:cs="B Nazanin"/>
+                <w:b w:val="0"/>
+                <w:bCs w:val="0"/>
+                <w:sz w:val="28"/>
+                <w:szCs w:val="28"/>
+                <w:lang w:bidi="fa-IR"/>
+              </w:rPr>
+            </w:pPr>
+            <w:r>
+              <w:rPr>
+                <w:rFonts w:ascii="Times New Roman" w:hAnsi="Times New Roman" w:cs="B Nazanin"/>
+                <w:b w:val="0"/>
+                <w:bCs w:val="0"/>
+                <w:sz w:val="28"/>
+                <w:szCs w:val="28"/>
+                <w:lang w:bidi="fa-IR"/>
+              </w:rPr>
+              <w:t>1024</w:t>
+            </w:r>
+          </w:p>
+        </w:tc>
+      </w:tr>
+      <w:tr>
+        <w:trPr>
+          <w:jc w:val="center"/>
+        </w:trPr>
+        <w:tc>
+          <w:tcPr>
+            <w:tcW w:w="1683" w:type="dxa"/>
+            <w:vAlign w:val="center"/>
+          </w:tcPr>
+          <w:p>
+            <w:pPr>
+              <w:pStyle w:val="a"/>
+              <w:jc w:val="center"/>
+              <w:rPr>
+                <w:rFonts w:ascii="Times New Roman" w:hAnsi="Times New Roman" w:cs="B Nazanin"/>
+                <w:b w:val="0"/>
+                <w:bCs w:val="0"/>
+                <w:sz w:val="28"/>
+                <w:szCs w:val="28"/>
+                <w:rtl/>
+                <w:lang w:bidi="fa-IR"/>
+              </w:rPr>
+            </w:pPr>
+            <w:r>
+              <w:rPr>
+                <w:rFonts w:ascii="Times New Roman" w:hAnsi="Times New Roman" w:cs="B Nazanin" w:hint="cs"/>
+                <w:b w:val="0"/>
+                <w:bCs w:val="0"/>
+                <w:sz w:val="28"/>
+                <w:szCs w:val="28"/>
+                <w:rtl/>
+                <w:lang w:bidi="fa-IR"/>
+              </w:rPr>
+              <w:t>زمان اجرا (ثانیه)</w:t>
+            </w:r>
+          </w:p>
+        </w:tc>
+        <w:tc>
+          <w:tcPr>
+            <w:tcW w:w="1683" w:type="dxa"/>
+            <w:vAlign w:val="center"/>
+          </w:tcPr>
+          <w:p>
+            <w:pPr>
+              <w:pStyle w:val="a"/>
+              <w:bidi w:val="0"/>
+              <w:jc w:val="center"/>
+              <w:rPr>
+                <w:rFonts w:ascii="Times New Roman" w:hAnsi="Times New Roman" w:cs="B Nazanin"/>
+                <w:b w:val="0"/>
+                <w:bCs w:val="0"/>
+                <w:sz w:val="28"/>
+                <w:szCs w:val="28"/>
+                <w:lang w:bidi="fa-IR"/>
+              </w:rPr>
+            </w:pPr>
+            <w:r>
+              <w:rPr>
+                <w:rFonts w:ascii="Times New Roman" w:hAnsi="Times New Roman" w:cs="B Nazanin"/>
+                <w:b w:val="0"/>
+                <w:bCs w:val="0"/>
+                <w:sz w:val="28"/>
+                <w:szCs w:val="28"/>
+                <w:lang w:bidi="fa-IR"/>
+              </w:rPr>
+              <w:t>0.008218</w:t>
+            </w:r>
+          </w:p>
+        </w:tc>
+        <w:tc>
+          <w:tcPr>
+            <w:tcW w:w="1684" w:type="dxa"/>
+            <w:vAlign w:val="center"/>
+          </w:tcPr>
+          <w:p>
+            <w:pPr>
+              <w:pStyle w:val="a"/>
+              <w:bidi w:val="0"/>
+              <w:jc w:val="center"/>
+              <w:rPr>
+                <w:rFonts w:ascii="Times New Roman" w:hAnsi="Times New Roman" w:cs="B Nazanin"/>
+                <w:b w:val="0"/>
+                <w:bCs w:val="0"/>
+                <w:sz w:val="28"/>
+                <w:szCs w:val="28"/>
+                <w:rtl/>
+                <w:lang w:bidi="fa-IR"/>
+              </w:rPr>
+            </w:pPr>
+            <w:r>
+              <w:rPr>
+                <w:rFonts w:ascii="Times New Roman" w:hAnsi="Times New Roman" w:cs="B Nazanin"/>
+                <w:b w:val="0"/>
+                <w:bCs w:val="0"/>
+                <w:sz w:val="28"/>
+                <w:szCs w:val="28"/>
+                <w:lang w:bidi="fa-IR"/>
+              </w:rPr>
+              <w:t>0.008090</w:t>
+            </w:r>
+          </w:p>
+        </w:tc>
+        <w:tc>
+          <w:tcPr>
+            <w:tcW w:w="1684" w:type="dxa"/>
+            <w:vAlign w:val="center"/>
+          </w:tcPr>
+          <w:p>
+            <w:pPr>
+              <w:pStyle w:val="a"/>
+              <w:bidi w:val="0"/>
+              <w:jc w:val="center"/>
+              <w:rPr>
+                <w:rFonts w:ascii="Times New Roman" w:hAnsi="Times New Roman" w:cs="B Nazanin"/>
+                <w:b w:val="0"/>
+                <w:bCs w:val="0"/>
+                <w:sz w:val="28"/>
+                <w:szCs w:val="28"/>
+                <w:rtl/>
+                <w:lang w:bidi="fa-IR"/>
+              </w:rPr>
+            </w:pPr>
+            <w:r>
+              <w:rPr>
+                <w:rFonts w:ascii="Times New Roman" w:hAnsi="Times New Roman" w:cs="B Nazanin"/>
+                <w:b w:val="0"/>
+                <w:bCs w:val="0"/>
+                <w:sz w:val="28"/>
+                <w:szCs w:val="28"/>
+                <w:lang w:bidi="fa-IR"/>
+              </w:rPr>
+              <w:t>0.008039</w:t>
+            </w:r>
+          </w:p>
+        </w:tc>
+        <w:tc>
+          <w:tcPr>
+            <w:tcW w:w="1685" w:type="dxa"/>
+            <w:vAlign w:val="center"/>
+          </w:tcPr>
+          <w:p>
+            <w:pPr>
+              <w:pStyle w:val="a"/>
+              <w:bidi w:val="0"/>
+              <w:jc w:val="center"/>
+              <w:rPr>
+                <w:rFonts w:ascii="Times New Roman" w:hAnsi="Times New Roman" w:cs="B Nazanin"/>
+                <w:b w:val="0"/>
+                <w:bCs w:val="0"/>
+                <w:sz w:val="28"/>
+                <w:szCs w:val="28"/>
+                <w:rtl/>
+                <w:lang w:bidi="fa-IR"/>
+              </w:rPr>
+            </w:pPr>
+            <w:r>
+              <w:rPr>
+                <w:rFonts w:ascii="Times New Roman" w:hAnsi="Times New Roman" w:cs="B Nazanin"/>
+                <w:b w:val="0"/>
+                <w:bCs w:val="0"/>
+                <w:sz w:val="28"/>
+                <w:szCs w:val="28"/>
+                <w:lang w:bidi="fa-IR"/>
+              </w:rPr>
+              <w:t>0.008113</w:t>
+            </w:r>
+          </w:p>
+        </w:tc>
+      </w:tr>
+    </w:tbl>
+    <w:p>
+      <w:pPr>
+        <w:pStyle w:val="a"/>
+        <w:ind w:left="597"/>
+        <w:jc w:val="both"/>
+        <w:rPr>
+          <w:rFonts w:ascii="Times New Roman" w:hAnsi="Times New Roman" w:cs="B Nazanin" w:hint="cs"/>
+          <w:b w:val="0"/>
+          <w:bCs w:val="0"/>
+          <w:sz w:val="2"/>
+          <w:szCs w:val="2"/>
+          <w:rtl/>
+          <w:lang w:bidi="fa-IR"/>
+        </w:rPr>
+      </w:pPr>
+    </w:p>
+    <w:p>
+      <w:pPr>
+        <w:pStyle w:val="a"/>
+        <w:ind w:left="597"/>
+        <w:jc w:val="both"/>
+        <w:rPr>
+          <w:rFonts w:ascii="Times New Roman" w:hAnsi="Times New Roman" w:cs="B Nazanin" w:hint="cs"/>
+          <w:b w:val="0"/>
+          <w:bCs w:val="0"/>
+          <w:sz w:val="28"/>
+          <w:szCs w:val="28"/>
+          <w:rtl/>
+          <w:lang w:bidi="fa-IR"/>
+        </w:rPr>
+      </w:pPr>
+      <w:r>
+        <w:rPr>
+          <w:rFonts w:ascii="Times New Roman" w:hAnsi="Times New Roman" w:cs="B Nazanin" w:hint="cs"/>
+          <w:b w:val="0"/>
+          <w:bCs w:val="0"/>
+          <w:sz w:val="28"/>
+          <w:szCs w:val="28"/>
+          <w:rtl/>
+          <w:lang w:bidi="fa-IR"/>
+        </w:rPr>
+        <w:t xml:space="preserve">به نظر </w:t>
+      </w:r>
+      <w:proofErr w:type="spellStart"/>
+      <w:r>
+        <w:rPr>
+          <w:rFonts w:ascii="Times New Roman" w:hAnsi="Times New Roman" w:cs="B Nazanin" w:hint="cs"/>
+          <w:b w:val="0"/>
+          <w:bCs w:val="0"/>
+          <w:sz w:val="28"/>
+          <w:szCs w:val="28"/>
+          <w:rtl/>
+          <w:lang w:bidi="fa-IR"/>
+        </w:rPr>
+        <w:t>می‌رسد</w:t>
+      </w:r>
+      <w:proofErr w:type="spellEnd"/>
+      <w:r>
+        <w:rPr>
+          <w:rFonts w:ascii="Times New Roman" w:hAnsi="Times New Roman" w:cs="B Nazanin" w:hint="cs"/>
+          <w:b w:val="0"/>
+          <w:bCs w:val="0"/>
+          <w:sz w:val="28"/>
+          <w:szCs w:val="28"/>
+          <w:rtl/>
+          <w:lang w:bidi="fa-IR"/>
+        </w:rPr>
+        <w:t xml:space="preserve"> اندازه بلوک بسیار کوچک (۱۲۸) و بسیار بزرگ (۱۰۲۴) چندان مناسب نیست.</w:t>
+      </w:r>
+      <w:r>
+        <w:rPr>
+          <w:rFonts w:ascii="Times New Roman" w:hAnsi="Times New Roman" w:cs="B Nazanin" w:hint="cs"/>
+          <w:b w:val="0"/>
+          <w:bCs w:val="0"/>
+          <w:sz w:val="28"/>
+          <w:szCs w:val="28"/>
+          <w:rtl/>
+          <w:lang w:bidi="fa-IR"/>
+        </w:rPr>
+        <w:t xml:space="preserve"> </w:t>
+      </w:r>
+      <w:proofErr w:type="spellStart"/>
+      <w:r>
+        <w:rPr>
+          <w:rFonts w:ascii="Times New Roman" w:hAnsi="Times New Roman" w:cs="B Nazanin" w:hint="cs"/>
+          <w:b w:val="0"/>
+          <w:bCs w:val="0"/>
+          <w:sz w:val="28"/>
+          <w:szCs w:val="28"/>
+          <w:rtl/>
+          <w:lang w:bidi="fa-IR"/>
+        </w:rPr>
+        <w:t>می‌دانیم</w:t>
+      </w:r>
+      <w:proofErr w:type="spellEnd"/>
+      <w:r>
+        <w:rPr>
+          <w:rFonts w:ascii="Times New Roman" w:hAnsi="Times New Roman" w:cs="B Nazanin" w:hint="cs"/>
+          <w:b w:val="0"/>
+          <w:bCs w:val="0"/>
+          <w:sz w:val="28"/>
+          <w:szCs w:val="28"/>
+          <w:rtl/>
+          <w:lang w:bidi="fa-IR"/>
+        </w:rPr>
+        <w:t xml:space="preserve"> که اندازه بلوک بسیار کوچک یا بسیار بزرگ به علت </w:t>
+      </w:r>
+      <w:proofErr w:type="spellStart"/>
+      <w:r>
+        <w:rPr>
+          <w:rFonts w:ascii="Times New Roman" w:hAnsi="Times New Roman" w:cs="B Nazanin" w:hint="cs"/>
+          <w:b w:val="0"/>
+          <w:bCs w:val="0"/>
+          <w:sz w:val="28"/>
+          <w:szCs w:val="28"/>
+          <w:rtl/>
+          <w:lang w:bidi="fa-IR"/>
+        </w:rPr>
+        <w:t>محدودیت‌های</w:t>
+      </w:r>
+      <w:proofErr w:type="spellEnd"/>
+      <w:r>
+        <w:rPr>
+          <w:rFonts w:ascii="Times New Roman" w:hAnsi="Times New Roman" w:cs="B Nazanin" w:hint="cs"/>
+          <w:b w:val="0"/>
+          <w:bCs w:val="0"/>
+          <w:sz w:val="28"/>
+          <w:szCs w:val="28"/>
+          <w:rtl/>
+          <w:lang w:bidi="fa-IR"/>
+        </w:rPr>
+        <w:t xml:space="preserve"> مختلف </w:t>
+      </w:r>
+      <w:r>
+        <w:rPr>
+          <w:rFonts w:ascii="Times New Roman" w:hAnsi="Times New Roman" w:cs="B Nazanin"/>
+          <w:b w:val="0"/>
+          <w:bCs w:val="0"/>
+          <w:sz w:val="28"/>
+          <w:szCs w:val="28"/>
+          <w:lang w:bidi="fa-IR"/>
+        </w:rPr>
+        <w:t>GPU</w:t>
+      </w:r>
+      <w:r>
+        <w:rPr>
+          <w:rFonts w:ascii="Times New Roman" w:hAnsi="Times New Roman" w:cs="B Nazanin" w:hint="cs"/>
+          <w:b w:val="0"/>
+          <w:bCs w:val="0"/>
+          <w:sz w:val="28"/>
+          <w:szCs w:val="28"/>
+          <w:rtl/>
+          <w:lang w:bidi="fa-IR"/>
+        </w:rPr>
+        <w:t xml:space="preserve">ها، </w:t>
+      </w:r>
+      <w:proofErr w:type="spellStart"/>
+      <w:r>
+        <w:rPr>
+          <w:rFonts w:ascii="Times New Roman" w:hAnsi="Times New Roman" w:cs="B Nazanin" w:hint="cs"/>
+          <w:b w:val="0"/>
+          <w:bCs w:val="0"/>
+          <w:sz w:val="28"/>
+          <w:szCs w:val="28"/>
+          <w:rtl/>
+          <w:lang w:bidi="fa-IR"/>
+        </w:rPr>
+        <w:t>نمی‌تواند</w:t>
+      </w:r>
+      <w:proofErr w:type="spellEnd"/>
+      <w:r>
+        <w:rPr>
+          <w:rFonts w:ascii="Times New Roman" w:hAnsi="Times New Roman" w:cs="B Nazanin" w:hint="cs"/>
+          <w:b w:val="0"/>
+          <w:bCs w:val="0"/>
+          <w:sz w:val="28"/>
+          <w:szCs w:val="28"/>
+          <w:rtl/>
+          <w:lang w:bidi="fa-IR"/>
+        </w:rPr>
+        <w:t xml:space="preserve"> به خوبی همه </w:t>
+      </w:r>
+      <w:proofErr w:type="spellStart"/>
+      <w:r>
+        <w:rPr>
+          <w:rFonts w:ascii="Times New Roman" w:hAnsi="Times New Roman" w:cs="B Nazanin" w:hint="cs"/>
+          <w:b w:val="0"/>
+          <w:bCs w:val="0"/>
+          <w:sz w:val="28"/>
+          <w:szCs w:val="28"/>
+          <w:rtl/>
+          <w:lang w:bidi="fa-IR"/>
+        </w:rPr>
+        <w:t>هسته‌های</w:t>
+      </w:r>
+      <w:proofErr w:type="spellEnd"/>
+      <w:r>
+        <w:rPr>
+          <w:rFonts w:ascii="Times New Roman" w:hAnsi="Times New Roman" w:cs="B Nazanin" w:hint="cs"/>
+          <w:b w:val="0"/>
+          <w:bCs w:val="0"/>
+          <w:sz w:val="28"/>
+          <w:szCs w:val="28"/>
+          <w:rtl/>
+          <w:lang w:bidi="fa-IR"/>
+        </w:rPr>
+        <w:t xml:space="preserve"> </w:t>
+      </w:r>
+      <w:proofErr w:type="spellStart"/>
+      <w:r>
+        <w:rPr>
+          <w:rFonts w:ascii="Times New Roman" w:hAnsi="Times New Roman" w:cs="B Nazanin" w:hint="cs"/>
+          <w:b w:val="0"/>
+          <w:bCs w:val="0"/>
+          <w:sz w:val="28"/>
+          <w:szCs w:val="28"/>
+          <w:rtl/>
+          <w:lang w:bidi="fa-IR"/>
+        </w:rPr>
+        <w:t>پردازشی</w:t>
+      </w:r>
+      <w:proofErr w:type="spellEnd"/>
+      <w:r>
+        <w:rPr>
+          <w:rFonts w:ascii="Times New Roman" w:hAnsi="Times New Roman" w:cs="B Nazanin" w:hint="cs"/>
+          <w:b w:val="0"/>
+          <w:bCs w:val="0"/>
+          <w:sz w:val="28"/>
+          <w:szCs w:val="28"/>
+          <w:rtl/>
+          <w:lang w:bidi="fa-IR"/>
+        </w:rPr>
+        <w:t xml:space="preserve"> آن را پر کند.</w:t>
+      </w:r>
+    </w:p>
+    <w:p>
+      <w:pPr>
+        <w:pStyle w:val="a"/>
+        <w:numPr>
+          <w:ilvl w:val="0"/>
+          <w:numId w:val="43"/>
+        </w:numPr>
+        <w:jc w:val="both"/>
+        <w:rPr>
+          <w:rFonts w:ascii="Times New Roman" w:hAnsi="Times New Roman" w:cs="B Nazanin"/>
+          <w:b w:val="0"/>
+          <w:bCs w:val="0"/>
+          <w:sz w:val="28"/>
+          <w:szCs w:val="28"/>
+          <w:lang w:bidi="fa-IR"/>
+        </w:rPr>
+      </w:pPr>
+      <w:r>
+        <w:rPr>
+          <w:rFonts w:ascii="Times New Roman" w:hAnsi="Times New Roman" w:cs="B Nazanin" w:hint="cs"/>
+          <w:b w:val="0"/>
+          <w:bCs w:val="0"/>
+          <w:sz w:val="28"/>
+          <w:szCs w:val="28"/>
+          <w:rtl/>
+          <w:lang w:bidi="fa-IR"/>
+        </w:rPr>
+        <w:t xml:space="preserve">تابع مذکور را با اضافه کردن متغیر </w:t>
+      </w:r>
+      <w:r>
+        <w:rPr>
+          <w:rFonts w:ascii="Courier New" w:hAnsi="Courier New" w:cs="Courier New"/>
+          <w:b w:val="0"/>
+          <w:bCs w:val="0"/>
+          <w:sz w:val="22"/>
+          <w:szCs w:val="22"/>
+          <w:lang w:bidi="fa-IR"/>
+        </w:rPr>
+        <w:t>ELEMENTS_PER_THREAD</w:t>
+      </w:r>
+      <w:r>
+        <w:rPr>
+          <w:rFonts w:ascii="Times New Roman" w:hAnsi="Times New Roman" w:cs="B Nazanin" w:hint="cs"/>
+          <w:b w:val="0"/>
+          <w:bCs w:val="0"/>
+          <w:sz w:val="28"/>
+          <w:szCs w:val="28"/>
+          <w:rtl/>
+          <w:lang w:bidi="fa-IR"/>
+        </w:rPr>
+        <w:t xml:space="preserve">، تغییر </w:t>
+      </w:r>
+      <w:proofErr w:type="spellStart"/>
+      <w:r>
+        <w:rPr>
+          <w:rFonts w:ascii="Times New Roman" w:hAnsi="Times New Roman" w:cs="B Nazanin" w:hint="cs"/>
+          <w:b w:val="0"/>
+          <w:bCs w:val="0"/>
+          <w:sz w:val="28"/>
+          <w:szCs w:val="28"/>
+          <w:rtl/>
+          <w:lang w:bidi="fa-IR"/>
+        </w:rPr>
+        <w:t>می‌دهیم</w:t>
+      </w:r>
+      <w:proofErr w:type="spellEnd"/>
+      <w:r>
+        <w:rPr>
+          <w:rFonts w:ascii="Times New Roman" w:hAnsi="Times New Roman" w:cs="B Nazanin" w:hint="cs"/>
+          <w:b w:val="0"/>
+          <w:bCs w:val="0"/>
+          <w:sz w:val="28"/>
+          <w:szCs w:val="28"/>
+          <w:rtl/>
+          <w:lang w:bidi="fa-IR"/>
+        </w:rPr>
+        <w:t>.</w:t>
+      </w:r>
+      <w:r>
+        <w:rPr>
+          <w:rFonts w:ascii="Times New Roman" w:hAnsi="Times New Roman" w:cs="B Nazanin" w:hint="cs"/>
+          <w:b w:val="0"/>
+          <w:bCs w:val="0"/>
+          <w:sz w:val="28"/>
+          <w:szCs w:val="28"/>
+          <w:rtl/>
+          <w:lang w:bidi="fa-IR"/>
+        </w:rPr>
+        <w:t xml:space="preserve"> </w:t>
+      </w:r>
+      <w:proofErr w:type="spellStart"/>
+      <w:r>
+        <w:rPr>
+          <w:rFonts w:ascii="Times New Roman" w:hAnsi="Times New Roman" w:cs="B Nazanin" w:hint="cs"/>
+          <w:b w:val="0"/>
+          <w:bCs w:val="0"/>
+          <w:sz w:val="28"/>
+          <w:szCs w:val="28"/>
+          <w:rtl/>
+          <w:lang w:bidi="fa-IR"/>
+        </w:rPr>
+        <w:t>زمان‌های</w:t>
+      </w:r>
+      <w:proofErr w:type="spellEnd"/>
+      <w:r>
+        <w:rPr>
+          <w:rFonts w:ascii="Times New Roman" w:hAnsi="Times New Roman" w:cs="B Nazanin" w:hint="cs"/>
+          <w:b w:val="0"/>
+          <w:bCs w:val="0"/>
+          <w:sz w:val="28"/>
+          <w:szCs w:val="28"/>
+          <w:rtl/>
+          <w:lang w:bidi="fa-IR"/>
+        </w:rPr>
+        <w:t xml:space="preserve"> اجرا در جدول زیر پر </w:t>
+      </w:r>
+      <w:proofErr w:type="spellStart"/>
+      <w:r>
+        <w:rPr>
+          <w:rFonts w:ascii="Times New Roman" w:hAnsi="Times New Roman" w:cs="B Nazanin" w:hint="cs"/>
+          <w:b w:val="0"/>
+          <w:bCs w:val="0"/>
+          <w:sz w:val="28"/>
+          <w:szCs w:val="28"/>
+          <w:rtl/>
+          <w:lang w:bidi="fa-IR"/>
+        </w:rPr>
+        <w:t>می‌کنیم</w:t>
+      </w:r>
+      <w:proofErr w:type="spellEnd"/>
+      <w:r>
+        <w:rPr>
+          <w:rFonts w:ascii="Times New Roman" w:hAnsi="Times New Roman" w:cs="B Nazanin" w:hint="cs"/>
+          <w:b w:val="0"/>
+          <w:bCs w:val="0"/>
+          <w:sz w:val="28"/>
+          <w:szCs w:val="28"/>
+          <w:rtl/>
+          <w:lang w:bidi="fa-IR"/>
+        </w:rPr>
+        <w:t>.</w:t>
+      </w:r>
+    </w:p>
+    <w:p>
+      <w:pPr>
+        <w:pStyle w:val="Caption"/>
+        <w:keepNext/>
+        <w:bidi/>
+        <w:ind w:left="237"/>
+        <w:jc w:val="center"/>
+        <w:rPr>
+          <w:rFonts w:cs="B Nazanin"/>
+          <w:i w:val="0"/>
+          <w:iCs w:val="0"/>
+        </w:rPr>
+      </w:pPr>
+      <w:r>
+        <w:rPr>
+          <w:rFonts w:cs="B Nazanin"/>
+          <w:i w:val="0"/>
+          <w:iCs w:val="0"/>
+          <w:rtl/>
+        </w:rPr>
+        <w:t xml:space="preserve">جدول </w:t>
+      </w:r>
+      <w:r>
+        <w:rPr>
+          <w:rFonts w:cs="B Nazanin"/>
+          <w:i w:val="0"/>
+          <w:iCs w:val="0"/>
+          <w:rtl/>
+        </w:rPr>
+        <w:fldChar w:fldCharType="begin"/>
+      </w:r>
+      <w:r>
+        <w:rPr>
+          <w:rFonts w:cs="B Nazanin"/>
+          <w:i w:val="0"/>
+          <w:iCs w:val="0"/>
+          <w:rtl/>
+        </w:rPr>
+        <w:instrText xml:space="preserve"> </w:instrText>
+      </w:r>
+      <w:r>
+        <w:rPr>
+          <w:rFonts w:cs="B Nazanin"/>
+          <w:i w:val="0"/>
+          <w:iCs w:val="0"/>
+        </w:rPr>
+        <w:instrText>SEQ</w:instrText>
+      </w:r>
+      <w:r>
+        <w:rPr>
+          <w:rFonts w:cs="B Nazanin"/>
+          <w:i w:val="0"/>
+          <w:iCs w:val="0"/>
+          <w:rtl/>
+        </w:rPr>
+        <w:instrText xml:space="preserve"> جدول \* </w:instrText>
+      </w:r>
+      <w:r>
+        <w:rPr>
+          <w:rFonts w:cs="B Nazanin"/>
+          <w:i w:val="0"/>
+          <w:iCs w:val="0"/>
+        </w:rPr>
+        <w:instrText>ARABIC</w:instrText>
+      </w:r>
+      <w:r>
+        <w:rPr>
+          <w:rFonts w:cs="B Nazanin"/>
+          <w:i w:val="0"/>
+          <w:iCs w:val="0"/>
+          <w:rtl/>
+        </w:rPr>
+        <w:instrText xml:space="preserve"> </w:instrText>
+      </w:r>
+      <w:r>
+        <w:rPr>
+          <w:rFonts w:cs="B Nazanin"/>
+          <w:i w:val="0"/>
+          <w:iCs w:val="0"/>
+          <w:rtl/>
+        </w:rPr>
+        <w:fldChar w:fldCharType="separate"/>
+      </w:r>
+      <w:r>
+        <w:rPr>
+          <w:rFonts w:cs="B Nazanin"/>
+          <w:i w:val="0"/>
+          <w:iCs w:val="0"/>
+          <w:noProof/>
+          <w:rtl/>
+        </w:rPr>
+        <w:t>2</w:t>
+      </w:r>
+      <w:r>
+        <w:rPr>
+          <w:rFonts w:cs="B Nazanin"/>
+          <w:i w:val="0"/>
+          <w:iCs w:val="0"/>
+          <w:rtl/>
+        </w:rPr>
+        <w:fldChar w:fldCharType="end"/>
+      </w:r>
+      <w:r>
+        <w:rPr>
+          <w:rFonts w:cs="B Nazanin"/>
+          <w:i w:val="0"/>
+          <w:iCs w:val="0"/>
+          <w:noProof/>
+        </w:rPr>
+        <w:t xml:space="preserve"> </w:t>
+      </w:r>
+      <w:r>
+        <w:rPr>
+          <w:rFonts w:cs="B Nazanin" w:hint="cs"/>
+          <w:i w:val="0"/>
+          <w:iCs w:val="0"/>
+          <w:noProof/>
+          <w:rtl/>
+          <w:lang w:bidi="fa-IR"/>
+        </w:rPr>
+        <w:t xml:space="preserve">- زمان‌های اجرا </w:t>
+      </w:r>
+      <w:r>
+        <w:rPr>
+          <w:rFonts w:cs="B Nazanin" w:hint="cs"/>
+          <w:i w:val="0"/>
+          <w:iCs w:val="0"/>
+          <w:noProof/>
+          <w:rtl/>
+          <w:lang w:bidi="fa-IR"/>
+        </w:rPr>
+        <w:t xml:space="preserve">(ثانیه) </w:t>
+      </w:r>
+      <w:r>
+        <w:rPr>
+          <w:rFonts w:cs="B Nazanin" w:hint="cs"/>
+          <w:i w:val="0"/>
+          <w:iCs w:val="0"/>
+          <w:noProof/>
+          <w:rtl/>
+          <w:lang w:bidi="fa-IR"/>
+        </w:rPr>
+        <w:t xml:space="preserve">با </w:t>
+      </w:r>
+      <w:r>
+        <w:rPr>
+          <w:rFonts w:cs="B Nazanin" w:hint="cs"/>
+          <w:i w:val="0"/>
+          <w:iCs w:val="0"/>
+          <w:noProof/>
+          <w:rtl/>
+          <w:lang w:bidi="fa-IR"/>
+        </w:rPr>
+        <w:t>پردازش چند المان در هر نخ</w:t>
+      </w:r>
+    </w:p>
+    <w:tbl>
+      <w:tblPr>
+        <w:tblStyle w:val="TableGridLight"/>
+        <w:bidiVisual/>
+        <w:tblW w:w="0" w:type="auto"/>
+        <w:jc w:val="center"/>
+        <w:tblLook w:val="04A0" w:firstRow="1" w:lastRow="0" w:firstColumn="1" w:lastColumn="0" w:noHBand="0" w:noVBand="1"/>
+      </w:tblPr>
+      <w:tblGrid>
+        <w:gridCol w:w="3476"/>
+        <w:gridCol w:w="1822"/>
+        <w:gridCol w:w="1700"/>
+      </w:tblGrid>
+      <w:tr>
+        <w:trPr>
+          <w:jc w:val="center"/>
+        </w:trPr>
+        <w:tc>
+          <w:tcPr>
+            <w:tcW w:w="3476" w:type="dxa"/>
+            <w:vMerge w:val="restart"/>
+            <w:vAlign w:val="center"/>
+          </w:tcPr>
+          <w:p>
+            <w:pPr>
+              <w:pStyle w:val="a"/>
+              <w:jc w:val="center"/>
+              <w:rPr>
+                <w:rFonts w:ascii="Times New Roman" w:hAnsi="Times New Roman" w:cs="B Nazanin" w:hint="cs"/>
+                <w:b w:val="0"/>
+                <w:bCs w:val="0"/>
+                <w:sz w:val="28"/>
+                <w:szCs w:val="28"/>
+                <w:rtl/>
+                <w:lang w:bidi="fa-IR"/>
+              </w:rPr>
+            </w:pPr>
+            <w:r>
+              <w:rPr>
+                <w:rFonts w:ascii="Times New Roman" w:hAnsi="Times New Roman" w:cs="B Nazanin" w:hint="cs"/>
+                <w:b w:val="0"/>
+                <w:bCs w:val="0"/>
+                <w:sz w:val="28"/>
+                <w:szCs w:val="28"/>
+                <w:rtl/>
+                <w:lang w:bidi="fa-IR"/>
+              </w:rPr>
+              <w:t xml:space="preserve">تعداد </w:t>
+            </w:r>
+            <w:proofErr w:type="spellStart"/>
+            <w:r>
+              <w:rPr>
+                <w:rFonts w:ascii="Times New Roman" w:hAnsi="Times New Roman" w:cs="B Nazanin" w:hint="cs"/>
+                <w:b w:val="0"/>
+                <w:bCs w:val="0"/>
+                <w:sz w:val="28"/>
+                <w:szCs w:val="28"/>
+                <w:rtl/>
+                <w:lang w:bidi="fa-IR"/>
+              </w:rPr>
+              <w:t>المان</w:t>
+            </w:r>
+            <w:proofErr w:type="spellEnd"/>
+            <w:r>
+              <w:rPr>
+                <w:rFonts w:ascii="Times New Roman" w:hAnsi="Times New Roman" w:cs="B Nazanin" w:hint="cs"/>
+                <w:b w:val="0"/>
+                <w:bCs w:val="0"/>
+                <w:sz w:val="28"/>
+                <w:szCs w:val="28"/>
+                <w:rtl/>
+                <w:lang w:bidi="fa-IR"/>
+              </w:rPr>
+              <w:t xml:space="preserve"> </w:t>
+            </w:r>
+            <w:proofErr w:type="spellStart"/>
+            <w:r>
+              <w:rPr>
+                <w:rFonts w:ascii="Times New Roman" w:hAnsi="Times New Roman" w:cs="B Nazanin" w:hint="cs"/>
+                <w:b w:val="0"/>
+                <w:bCs w:val="0"/>
+                <w:sz w:val="28"/>
+                <w:szCs w:val="28"/>
+                <w:rtl/>
+                <w:lang w:bidi="fa-IR"/>
+              </w:rPr>
+              <w:t>پردازشی</w:t>
+            </w:r>
+            <w:proofErr w:type="spellEnd"/>
+            <w:r>
+              <w:rPr>
+                <w:rFonts w:ascii="Times New Roman" w:hAnsi="Times New Roman" w:cs="B Nazanin" w:hint="cs"/>
+                <w:b w:val="0"/>
+                <w:bCs w:val="0"/>
+                <w:sz w:val="28"/>
+                <w:szCs w:val="28"/>
+                <w:rtl/>
+                <w:lang w:bidi="fa-IR"/>
+              </w:rPr>
+              <w:t xml:space="preserve"> توسط هر نخ</w:t>
+            </w:r>
+          </w:p>
+        </w:tc>
+        <w:tc>
+          <w:tcPr>
+            <w:tcW w:w="3522" w:type="dxa"/>
+            <w:gridSpan w:val="2"/>
+            <w:vAlign w:val="center"/>
+          </w:tcPr>
+          <w:p>
+            <w:pPr>
+              <w:pStyle w:val="a"/>
+              <w:jc w:val="center"/>
+              <w:rPr>
+                <w:rFonts w:ascii="Times New Roman" w:hAnsi="Times New Roman" w:cs="B Nazanin" w:hint="cs"/>
+                <w:b w:val="0"/>
+                <w:bCs w:val="0"/>
+                <w:sz w:val="28"/>
+                <w:szCs w:val="28"/>
+                <w:rtl/>
+                <w:lang w:bidi="fa-IR"/>
+              </w:rPr>
+            </w:pPr>
+            <w:r>
+              <w:rPr>
+                <w:rFonts w:ascii="Times New Roman" w:hAnsi="Times New Roman" w:cs="B Nazanin" w:hint="cs"/>
+                <w:b w:val="0"/>
+                <w:bCs w:val="0"/>
+                <w:sz w:val="28"/>
+                <w:szCs w:val="28"/>
+                <w:rtl/>
+                <w:lang w:bidi="fa-IR"/>
+              </w:rPr>
+              <w:t>اندازه بلوک</w:t>
+            </w:r>
+          </w:p>
+        </w:tc>
+      </w:tr>
+      <w:tr>
+        <w:trPr>
+          <w:jc w:val="center"/>
+        </w:trPr>
+        <w:tc>
+          <w:tcPr>
+            <w:tcW w:w="3476" w:type="dxa"/>
+            <w:vMerge/>
+            <w:vAlign w:val="center"/>
+          </w:tcPr>
+          <w:p>
+            <w:pPr>
+              <w:pStyle w:val="a"/>
+              <w:jc w:val="center"/>
+              <w:rPr>
+                <w:rFonts w:ascii="Times New Roman" w:hAnsi="Times New Roman" w:cs="B Nazanin" w:hint="cs"/>
+                <w:b w:val="0"/>
+                <w:bCs w:val="0"/>
+                <w:sz w:val="28"/>
+                <w:szCs w:val="28"/>
+                <w:rtl/>
+                <w:lang w:bidi="fa-IR"/>
+              </w:rPr>
+            </w:pPr>
+          </w:p>
+        </w:tc>
+        <w:tc>
+          <w:tcPr>
+            <w:tcW w:w="1822" w:type="dxa"/>
+            <w:vAlign w:val="center"/>
+          </w:tcPr>
+          <w:p>
+            <w:pPr>
+              <w:pStyle w:val="a"/>
+              <w:bidi w:val="0"/>
+              <w:jc w:val="center"/>
+              <w:rPr>
+                <w:rFonts w:ascii="Times New Roman" w:hAnsi="Times New Roman" w:cs="B Nazanin"/>
+                <w:b w:val="0"/>
+                <w:bCs w:val="0"/>
+                <w:sz w:val="28"/>
+                <w:szCs w:val="28"/>
+                <w:lang w:bidi="fa-IR"/>
+              </w:rPr>
+            </w:pPr>
+            <w:r>
+              <w:rPr>
+                <w:rFonts w:ascii="Times New Roman" w:hAnsi="Times New Roman" w:cs="B Nazanin"/>
+                <w:b w:val="0"/>
+                <w:bCs w:val="0"/>
+                <w:sz w:val="28"/>
+                <w:szCs w:val="28"/>
+                <w:lang w:bidi="fa-IR"/>
+              </w:rPr>
+              <w:t>256</w:t>
+            </w:r>
+          </w:p>
+        </w:tc>
+        <w:tc>
+          <w:tcPr>
+            <w:tcW w:w="1700" w:type="dxa"/>
+            <w:vAlign w:val="center"/>
+          </w:tcPr>
+          <w:p>
+            <w:pPr>
+              <w:pStyle w:val="a"/>
+              <w:bidi w:val="0"/>
+              <w:jc w:val="center"/>
+              <w:rPr>
+                <w:rFonts w:ascii="Times New Roman" w:hAnsi="Times New Roman" w:cs="B Nazanin"/>
+                <w:b w:val="0"/>
+                <w:bCs w:val="0"/>
+                <w:sz w:val="28"/>
+                <w:szCs w:val="28"/>
+                <w:lang w:bidi="fa-IR"/>
+              </w:rPr>
+            </w:pPr>
+            <w:r>
+              <w:rPr>
+                <w:rFonts w:ascii="Times New Roman" w:hAnsi="Times New Roman" w:cs="B Nazanin"/>
+                <w:b w:val="0"/>
+                <w:bCs w:val="0"/>
+                <w:sz w:val="28"/>
+                <w:szCs w:val="28"/>
+                <w:lang w:bidi="fa-IR"/>
+              </w:rPr>
+              <w:t>512</w:t>
+            </w:r>
+          </w:p>
+        </w:tc>
+      </w:tr>
+      <w:tr>
+        <w:trPr>
+          <w:jc w:val="center"/>
+        </w:trPr>
+        <w:tc>
+          <w:tcPr>
+            <w:tcW w:w="3476" w:type="dxa"/>
+            <w:vAlign w:val="center"/>
+          </w:tcPr>
+          <w:p>
+            <w:pPr>
+              <w:pStyle w:val="a"/>
+              <w:jc w:val="center"/>
+              <w:rPr>
+                <w:rFonts w:ascii="Times New Roman" w:hAnsi="Times New Roman" w:cs="B Nazanin" w:hint="cs"/>
+                <w:b w:val="0"/>
+                <w:bCs w:val="0"/>
+                <w:sz w:val="28"/>
+                <w:szCs w:val="28"/>
+                <w:rtl/>
+                <w:lang w:bidi="fa-IR"/>
+              </w:rPr>
+            </w:pPr>
+            <w:r>
+              <w:rPr>
+                <w:rFonts w:ascii="Times New Roman" w:hAnsi="Times New Roman" w:cs="B Nazanin" w:hint="cs"/>
+                <w:b w:val="0"/>
+                <w:bCs w:val="0"/>
+                <w:sz w:val="28"/>
+                <w:szCs w:val="28"/>
+                <w:rtl/>
+                <w:lang w:bidi="fa-IR"/>
+              </w:rPr>
+              <w:t>۱</w:t>
+            </w:r>
+          </w:p>
+        </w:tc>
+        <w:tc>
+          <w:tcPr>
+            <w:tcW w:w="1822" w:type="dxa"/>
+            <w:vAlign w:val="center"/>
+          </w:tcPr>
+          <w:p>
+            <w:pPr>
+              <w:pStyle w:val="a"/>
+              <w:bidi w:val="0"/>
+              <w:jc w:val="center"/>
+              <w:rPr>
+                <w:rFonts w:ascii="Times New Roman" w:hAnsi="Times New Roman" w:cs="B Nazanin"/>
+                <w:b w:val="0"/>
+                <w:bCs w:val="0"/>
+                <w:sz w:val="28"/>
+                <w:szCs w:val="28"/>
+                <w:rtl/>
+                <w:lang w:bidi="fa-IR"/>
+              </w:rPr>
+            </w:pPr>
+            <w:r>
+              <w:rPr>
+                <w:rFonts w:ascii="Times New Roman" w:hAnsi="Times New Roman" w:cs="B Nazanin"/>
+                <w:b w:val="0"/>
+                <w:bCs w:val="0"/>
+                <w:sz w:val="28"/>
+                <w:szCs w:val="28"/>
+                <w:lang w:bidi="fa-IR"/>
+              </w:rPr>
+              <w:t>0.008020</w:t>
+            </w:r>
+          </w:p>
+        </w:tc>
+        <w:tc>
+          <w:tcPr>
+            <w:tcW w:w="1700" w:type="dxa"/>
+            <w:vAlign w:val="center"/>
+          </w:tcPr>
+          <w:p>
+            <w:pPr>
+              <w:pStyle w:val="a"/>
+              <w:bidi w:val="0"/>
+              <w:jc w:val="center"/>
+              <w:rPr>
+                <w:rFonts w:ascii="Times New Roman" w:hAnsi="Times New Roman" w:cs="B Nazanin"/>
+                <w:b w:val="0"/>
+                <w:bCs w:val="0"/>
+                <w:sz w:val="28"/>
+                <w:szCs w:val="28"/>
+                <w:rtl/>
+                <w:lang w:bidi="fa-IR"/>
+              </w:rPr>
+            </w:pPr>
+            <w:r>
+              <w:rPr>
+                <w:rFonts w:ascii="Times New Roman" w:hAnsi="Times New Roman" w:cs="B Nazanin"/>
+                <w:b w:val="0"/>
+                <w:bCs w:val="0"/>
+                <w:sz w:val="28"/>
+                <w:szCs w:val="28"/>
+                <w:lang w:bidi="fa-IR"/>
+              </w:rPr>
+              <w:t>0.008072</w:t>
+            </w:r>
+          </w:p>
+        </w:tc>
+      </w:tr>
+      <w:tr>
+        <w:trPr>
+          <w:jc w:val="center"/>
+        </w:trPr>
+        <w:tc>
+          <w:tcPr>
+            <w:tcW w:w="3476" w:type="dxa"/>
+            <w:vAlign w:val="center"/>
+          </w:tcPr>
+          <w:p>
+            <w:pPr>
+              <w:pStyle w:val="a"/>
+              <w:jc w:val="center"/>
+              <w:rPr>
+                <w:rFonts w:ascii="Times New Roman" w:hAnsi="Times New Roman" w:cs="B Nazanin"/>
+                <w:b w:val="0"/>
+                <w:bCs w:val="0"/>
+                <w:sz w:val="28"/>
+                <w:szCs w:val="28"/>
+                <w:lang w:bidi="fa-IR"/>
+              </w:rPr>
+            </w:pPr>
+            <w:r>
+              <w:rPr>
+                <w:rFonts w:ascii="Times New Roman" w:hAnsi="Times New Roman" w:cs="B Nazanin" w:hint="cs"/>
+                <w:b w:val="0"/>
+                <w:bCs w:val="0"/>
+                <w:sz w:val="28"/>
+                <w:szCs w:val="28"/>
+                <w:rtl/>
+                <w:lang w:bidi="fa-IR"/>
+              </w:rPr>
+              <w:t>۴</w:t>
+            </w:r>
+          </w:p>
+        </w:tc>
+        <w:tc>
+          <w:tcPr>
+            <w:tcW w:w="1822" w:type="dxa"/>
+            <w:vAlign w:val="center"/>
+          </w:tcPr>
+          <w:p>
+            <w:pPr>
+              <w:pStyle w:val="a"/>
+              <w:bidi w:val="0"/>
+              <w:jc w:val="center"/>
+              <w:rPr>
+                <w:rFonts w:ascii="Times New Roman" w:hAnsi="Times New Roman" w:cs="B Nazanin"/>
+                <w:b w:val="0"/>
+                <w:bCs w:val="0"/>
+                <w:sz w:val="28"/>
+                <w:szCs w:val="28"/>
+                <w:lang w:bidi="fa-IR"/>
+              </w:rPr>
+            </w:pPr>
+            <w:r>
+              <w:rPr>
+                <w:rFonts w:ascii="Times New Roman" w:hAnsi="Times New Roman" w:cs="B Nazanin"/>
+                <w:b w:val="0"/>
+                <w:bCs w:val="0"/>
+                <w:sz w:val="28"/>
+                <w:szCs w:val="28"/>
+                <w:lang w:bidi="fa-IR"/>
+              </w:rPr>
+              <w:t>0.009032</w:t>
+            </w:r>
+          </w:p>
+        </w:tc>
+        <w:tc>
+          <w:tcPr>
+            <w:tcW w:w="1700" w:type="dxa"/>
+            <w:vAlign w:val="center"/>
+          </w:tcPr>
+          <w:p>
+            <w:pPr>
+              <w:pStyle w:val="a"/>
+              <w:bidi w:val="0"/>
+              <w:jc w:val="center"/>
+              <w:rPr>
+                <w:rFonts w:ascii="Times New Roman" w:hAnsi="Times New Roman" w:cs="B Nazanin"/>
+                <w:b w:val="0"/>
+                <w:bCs w:val="0"/>
+                <w:sz w:val="28"/>
+                <w:szCs w:val="28"/>
+                <w:lang w:bidi="fa-IR"/>
+              </w:rPr>
+            </w:pPr>
+            <w:r>
+              <w:rPr>
+                <w:rFonts w:ascii="Times New Roman" w:hAnsi="Times New Roman" w:cs="B Nazanin"/>
+                <w:b w:val="0"/>
+                <w:bCs w:val="0"/>
+                <w:sz w:val="28"/>
+                <w:szCs w:val="28"/>
+                <w:lang w:bidi="fa-IR"/>
+              </w:rPr>
+              <w:t>0.008864</w:t>
+            </w:r>
+          </w:p>
+        </w:tc>
+      </w:tr>
+      <w:tr>
+        <w:trPr>
+          <w:jc w:val="center"/>
+        </w:trPr>
+        <w:tc>
+          <w:tcPr>
+            <w:tcW w:w="3476" w:type="dxa"/>
+            <w:vAlign w:val="center"/>
+          </w:tcPr>
+          <w:p>
+            <w:pPr>
+              <w:pStyle w:val="a"/>
+              <w:jc w:val="center"/>
+              <w:rPr>
+                <w:rFonts w:ascii="Times New Roman" w:hAnsi="Times New Roman" w:cs="B Nazanin" w:hint="cs"/>
+                <w:b w:val="0"/>
+                <w:bCs w:val="0"/>
+                <w:sz w:val="28"/>
+                <w:szCs w:val="28"/>
+                <w:lang w:bidi="fa-IR"/>
+              </w:rPr>
+            </w:pPr>
+            <w:r>
+              <w:rPr>
+                <w:rFonts w:ascii="Times New Roman" w:hAnsi="Times New Roman" w:cs="B Nazanin" w:hint="cs"/>
+                <w:b w:val="0"/>
+                <w:bCs w:val="0"/>
+                <w:sz w:val="28"/>
+                <w:szCs w:val="28"/>
+                <w:rtl/>
+                <w:lang w:bidi="fa-IR"/>
+              </w:rPr>
+              <w:t>۸</w:t>
+            </w:r>
+          </w:p>
+        </w:tc>
+        <w:tc>
+          <w:tcPr>
+            <w:tcW w:w="1822" w:type="dxa"/>
+            <w:vAlign w:val="center"/>
+          </w:tcPr>
+          <w:p>
+            <w:pPr>
+              <w:pStyle w:val="a"/>
+              <w:bidi w:val="0"/>
+              <w:jc w:val="center"/>
+              <w:rPr>
+                <w:rFonts w:ascii="Times New Roman" w:hAnsi="Times New Roman" w:cs="B Nazanin"/>
+                <w:b w:val="0"/>
+                <w:bCs w:val="0"/>
+                <w:sz w:val="28"/>
+                <w:szCs w:val="28"/>
+                <w:lang w:bidi="fa-IR"/>
+              </w:rPr>
+            </w:pPr>
+            <w:r>
+              <w:rPr>
+                <w:rFonts w:ascii="Times New Roman" w:hAnsi="Times New Roman" w:cs="B Nazanin"/>
+                <w:b w:val="0"/>
+                <w:bCs w:val="0"/>
+                <w:sz w:val="28"/>
+                <w:szCs w:val="28"/>
+                <w:lang w:bidi="fa-IR"/>
+              </w:rPr>
+              <w:t>0.012626</w:t>
+            </w:r>
+          </w:p>
+        </w:tc>
+        <w:tc>
+          <w:tcPr>
+            <w:tcW w:w="1700" w:type="dxa"/>
+            <w:vAlign w:val="center"/>
+          </w:tcPr>
+          <w:p>
+            <w:pPr>
+              <w:pStyle w:val="a"/>
+              <w:bidi w:val="0"/>
+              <w:jc w:val="center"/>
+              <w:rPr>
+                <w:rFonts w:ascii="Times New Roman" w:hAnsi="Times New Roman" w:cs="B Nazanin"/>
+                <w:b w:val="0"/>
+                <w:bCs w:val="0"/>
+                <w:sz w:val="28"/>
+                <w:szCs w:val="28"/>
+                <w:lang w:bidi="fa-IR"/>
+              </w:rPr>
+            </w:pPr>
+            <w:r>
+              <w:rPr>
+                <w:rFonts w:ascii="Times New Roman" w:hAnsi="Times New Roman" w:cs="B Nazanin"/>
+                <w:b w:val="0"/>
+                <w:bCs w:val="0"/>
+                <w:sz w:val="28"/>
+                <w:szCs w:val="28"/>
+                <w:lang w:bidi="fa-IR"/>
+              </w:rPr>
+              <w:t>0.016394</w:t>
+            </w:r>
+          </w:p>
+        </w:tc>
+      </w:tr>
+      <w:tr>
+        <w:trPr>
+          <w:jc w:val="center"/>
+        </w:trPr>
+        <w:tc>
+          <w:tcPr>
+            <w:tcW w:w="3476" w:type="dxa"/>
+            <w:vAlign w:val="center"/>
+          </w:tcPr>
+          <w:p>
+            <w:pPr>
+              <w:pStyle w:val="a"/>
+              <w:jc w:val="center"/>
+              <w:rPr>
+                <w:rFonts w:ascii="Times New Roman" w:hAnsi="Times New Roman" w:cs="B Nazanin"/>
+                <w:b w:val="0"/>
+                <w:bCs w:val="0"/>
+                <w:sz w:val="28"/>
+                <w:szCs w:val="28"/>
+                <w:lang w:bidi="fa-IR"/>
+              </w:rPr>
+            </w:pPr>
+            <w:r>
+              <w:rPr>
+                <w:rFonts w:ascii="Times New Roman" w:hAnsi="Times New Roman" w:cs="B Nazanin" w:hint="cs"/>
+                <w:b w:val="0"/>
+                <w:bCs w:val="0"/>
+                <w:sz w:val="28"/>
+                <w:szCs w:val="28"/>
+                <w:rtl/>
+                <w:lang w:bidi="fa-IR"/>
+              </w:rPr>
+              <w:t>۱۶</w:t>
+            </w:r>
+          </w:p>
+        </w:tc>
+        <w:tc>
+          <w:tcPr>
+            <w:tcW w:w="1822" w:type="dxa"/>
+            <w:vAlign w:val="center"/>
+          </w:tcPr>
+          <w:p>
+            <w:pPr>
+              <w:pStyle w:val="a"/>
+              <w:bidi w:val="0"/>
+              <w:jc w:val="center"/>
+              <w:rPr>
+                <w:rFonts w:ascii="Times New Roman" w:hAnsi="Times New Roman" w:cs="B Nazanin"/>
+                <w:b w:val="0"/>
+                <w:bCs w:val="0"/>
+                <w:sz w:val="28"/>
+                <w:szCs w:val="28"/>
+                <w:lang w:bidi="fa-IR"/>
+              </w:rPr>
+            </w:pPr>
+            <w:r>
+              <w:rPr>
+                <w:rFonts w:ascii="Times New Roman" w:hAnsi="Times New Roman" w:cs="B Nazanin"/>
+                <w:b w:val="0"/>
+                <w:bCs w:val="0"/>
+                <w:sz w:val="28"/>
+                <w:szCs w:val="28"/>
+                <w:lang w:bidi="fa-IR"/>
+              </w:rPr>
+              <w:t>0.037284</w:t>
+            </w:r>
+          </w:p>
+        </w:tc>
+        <w:tc>
+          <w:tcPr>
+            <w:tcW w:w="1700" w:type="dxa"/>
+            <w:vAlign w:val="center"/>
+          </w:tcPr>
+          <w:p>
+            <w:pPr>
+              <w:pStyle w:val="a"/>
+              <w:bidi w:val="0"/>
+              <w:jc w:val="center"/>
+              <w:rPr>
+                <w:rFonts w:ascii="Times New Roman" w:hAnsi="Times New Roman" w:cs="B Nazanin"/>
+                <w:b w:val="0"/>
+                <w:bCs w:val="0"/>
+                <w:sz w:val="28"/>
+                <w:szCs w:val="28"/>
+                <w:lang w:bidi="fa-IR"/>
+              </w:rPr>
+            </w:pPr>
+            <w:r>
+              <w:rPr>
+                <w:rFonts w:ascii="Times New Roman" w:hAnsi="Times New Roman" w:cs="B Nazanin"/>
+                <w:b w:val="0"/>
+                <w:bCs w:val="0"/>
+                <w:sz w:val="28"/>
+                <w:szCs w:val="28"/>
+                <w:lang w:bidi="fa-IR"/>
+              </w:rPr>
+              <w:t>0.056279</w:t>
+            </w:r>
+          </w:p>
+        </w:tc>
+      </w:tr>
+    </w:tbl>
+    <w:p>
+      <w:pPr>
+        <w:pStyle w:val="a"/>
+        <w:ind w:left="597"/>
+        <w:jc w:val="both"/>
+        <w:rPr>
+          <w:rFonts w:ascii="Times New Roman" w:hAnsi="Times New Roman" w:cs="B Nazanin"/>
+          <w:b w:val="0"/>
+          <w:bCs w:val="0"/>
+          <w:sz w:val="2"/>
+          <w:szCs w:val="2"/>
+          <w:lang w:bidi="fa-IR"/>
+        </w:rPr>
+      </w:pPr>
+    </w:p>
+    <w:p>
+      <w:pPr>
+        <w:pStyle w:val="a"/>
+        <w:numPr>
+          <w:ilvl w:val="1"/>
+          <w:numId w:val="43"/>
+        </w:numPr>
+        <w:jc w:val="both"/>
+        <w:rPr>
+          <w:rFonts w:ascii="Times New Roman" w:hAnsi="Times New Roman" w:cs="B Nazanin"/>
+          <w:b w:val="0"/>
+          <w:bCs w:val="0"/>
+          <w:sz w:val="28"/>
+          <w:szCs w:val="28"/>
+          <w:lang w:bidi="fa-IR"/>
+        </w:rPr>
+      </w:pPr>
+      <w:r>
+        <w:rPr>
+          <w:rFonts w:ascii="Times New Roman" w:hAnsi="Times New Roman" w:cs="B Nazanin" w:hint="cs"/>
+          <w:b w:val="0"/>
+          <w:bCs w:val="0"/>
+          <w:sz w:val="28"/>
+          <w:szCs w:val="28"/>
+          <w:rtl/>
+          <w:lang w:bidi="fa-IR"/>
+        </w:rPr>
+        <w:t xml:space="preserve">به وضوح </w:t>
+      </w:r>
+      <w:proofErr w:type="spellStart"/>
+      <w:r>
+        <w:rPr>
+          <w:rFonts w:ascii="Times New Roman" w:hAnsi="Times New Roman" w:cs="B Nazanin" w:hint="cs"/>
+          <w:sz w:val="28"/>
+          <w:szCs w:val="28"/>
+          <w:rtl/>
+          <w:lang w:bidi="fa-IR"/>
+        </w:rPr>
+        <w:t>ریزدانگی</w:t>
+      </w:r>
+      <w:proofErr w:type="spellEnd"/>
+      <w:r>
+        <w:rPr>
+          <w:rFonts w:ascii="Times New Roman" w:hAnsi="Times New Roman" w:cs="B Nazanin" w:hint="cs"/>
+          <w:b w:val="0"/>
+          <w:bCs w:val="0"/>
+          <w:sz w:val="28"/>
+          <w:szCs w:val="28"/>
+          <w:rtl/>
+          <w:lang w:bidi="fa-IR"/>
+        </w:rPr>
+        <w:t xml:space="preserve"> در این مسئله </w:t>
+      </w:r>
+      <w:proofErr w:type="spellStart"/>
+      <w:r>
+        <w:rPr>
+          <w:rFonts w:ascii="Times New Roman" w:hAnsi="Times New Roman" w:cs="B Nazanin" w:hint="cs"/>
+          <w:b w:val="0"/>
+          <w:bCs w:val="0"/>
+          <w:sz w:val="28"/>
+          <w:szCs w:val="28"/>
+          <w:rtl/>
+          <w:lang w:bidi="fa-IR"/>
+        </w:rPr>
+        <w:t>مناسب‌تر</w:t>
+      </w:r>
+      <w:proofErr w:type="spellEnd"/>
+      <w:r>
+        <w:rPr>
+          <w:rFonts w:ascii="Times New Roman" w:hAnsi="Times New Roman" w:cs="B Nazanin" w:hint="cs"/>
+          <w:b w:val="0"/>
+          <w:bCs w:val="0"/>
+          <w:sz w:val="28"/>
+          <w:szCs w:val="28"/>
+          <w:rtl/>
+          <w:lang w:bidi="fa-IR"/>
+        </w:rPr>
+        <w:t xml:space="preserve"> است. در واقع </w:t>
+      </w:r>
+      <w:proofErr w:type="spellStart"/>
+      <w:r>
+        <w:rPr>
+          <w:rFonts w:ascii="Times New Roman" w:hAnsi="Times New Roman" w:cs="B Nazanin" w:hint="cs"/>
+          <w:b w:val="0"/>
+          <w:bCs w:val="0"/>
+          <w:sz w:val="28"/>
+          <w:szCs w:val="28"/>
+          <w:rtl/>
+          <w:lang w:bidi="fa-IR"/>
+        </w:rPr>
+        <w:t>سریع‌تر</w:t>
+      </w:r>
+      <w:proofErr w:type="spellEnd"/>
+      <w:r>
+        <w:rPr>
+          <w:rFonts w:ascii="Times New Roman" w:hAnsi="Times New Roman" w:cs="B Nazanin" w:hint="cs"/>
+          <w:b w:val="0"/>
+          <w:bCs w:val="0"/>
+          <w:sz w:val="28"/>
+          <w:szCs w:val="28"/>
+          <w:rtl/>
+          <w:lang w:bidi="fa-IR"/>
+        </w:rPr>
+        <w:t xml:space="preserve"> بودن محاسبات روی </w:t>
+      </w:r>
+      <w:r>
+        <w:rPr>
+          <w:rFonts w:ascii="Times New Roman" w:hAnsi="Times New Roman" w:cs="B Nazanin"/>
+          <w:b w:val="0"/>
+          <w:bCs w:val="0"/>
+          <w:sz w:val="28"/>
+          <w:szCs w:val="28"/>
+          <w:lang w:bidi="fa-IR"/>
+        </w:rPr>
+        <w:t>GPU</w:t>
+      </w:r>
+      <w:r>
+        <w:rPr>
+          <w:rFonts w:ascii="Times New Roman" w:hAnsi="Times New Roman" w:cs="B Nazanin" w:hint="cs"/>
+          <w:b w:val="0"/>
+          <w:bCs w:val="0"/>
+          <w:sz w:val="28"/>
+          <w:szCs w:val="28"/>
+          <w:rtl/>
+          <w:lang w:bidi="fa-IR"/>
+        </w:rPr>
+        <w:t xml:space="preserve"> نسبت به </w:t>
+      </w:r>
+      <w:r>
+        <w:rPr>
+          <w:rFonts w:ascii="Times New Roman" w:hAnsi="Times New Roman" w:cs="B Nazanin"/>
+          <w:b w:val="0"/>
+          <w:bCs w:val="0"/>
+          <w:sz w:val="28"/>
+          <w:szCs w:val="28"/>
+          <w:lang w:bidi="fa-IR"/>
+        </w:rPr>
+        <w:t>CPU</w:t>
+      </w:r>
+      <w:r>
+        <w:rPr>
+          <w:rFonts w:ascii="Times New Roman" w:hAnsi="Times New Roman" w:cs="B Nazanin" w:hint="cs"/>
+          <w:b w:val="0"/>
+          <w:bCs w:val="0"/>
+          <w:sz w:val="28"/>
+          <w:szCs w:val="28"/>
+          <w:rtl/>
+          <w:lang w:bidi="fa-IR"/>
+        </w:rPr>
+        <w:t xml:space="preserve"> نیز به علت </w:t>
+      </w:r>
+      <w:proofErr w:type="spellStart"/>
+      <w:r>
+        <w:rPr>
+          <w:rFonts w:ascii="Times New Roman" w:hAnsi="Times New Roman" w:cs="B Nazanin" w:hint="cs"/>
+          <w:b w:val="0"/>
+          <w:bCs w:val="0"/>
+          <w:sz w:val="28"/>
+          <w:szCs w:val="28"/>
+          <w:rtl/>
+          <w:lang w:bidi="fa-IR"/>
+        </w:rPr>
+        <w:t>ریزدانگی</w:t>
+      </w:r>
+      <w:proofErr w:type="spellEnd"/>
+      <w:r>
+        <w:rPr>
+          <w:rFonts w:ascii="Times New Roman" w:hAnsi="Times New Roman" w:cs="B Nazanin" w:hint="cs"/>
+          <w:b w:val="0"/>
+          <w:bCs w:val="0"/>
+          <w:sz w:val="28"/>
+          <w:szCs w:val="28"/>
+          <w:rtl/>
+          <w:lang w:bidi="fa-IR"/>
+        </w:rPr>
+        <w:t xml:space="preserve"> بسیار بیشتر </w:t>
+      </w:r>
+      <w:r>
+        <w:rPr>
+          <w:rFonts w:ascii="Times New Roman" w:hAnsi="Times New Roman" w:cs="B Nazanin"/>
+          <w:b w:val="0"/>
+          <w:bCs w:val="0"/>
+          <w:sz w:val="28"/>
+          <w:szCs w:val="28"/>
+          <w:lang w:bidi="fa-IR"/>
+        </w:rPr>
+        <w:t>GPU</w:t>
+      </w:r>
+      <w:r>
+        <w:rPr>
+          <w:rFonts w:ascii="Times New Roman" w:hAnsi="Times New Roman" w:cs="B Nazanin" w:hint="cs"/>
+          <w:b w:val="0"/>
+          <w:bCs w:val="0"/>
+          <w:sz w:val="28"/>
+          <w:szCs w:val="28"/>
+          <w:rtl/>
+          <w:lang w:bidi="fa-IR"/>
+        </w:rPr>
+        <w:t xml:space="preserve"> نسبت به </w:t>
+      </w:r>
+      <w:r>
+        <w:rPr>
+          <w:rFonts w:ascii="Times New Roman" w:hAnsi="Times New Roman" w:cs="B Nazanin"/>
+          <w:b w:val="0"/>
+          <w:bCs w:val="0"/>
+          <w:sz w:val="28"/>
+          <w:szCs w:val="28"/>
+          <w:lang w:bidi="fa-IR"/>
+        </w:rPr>
+        <w:t>CPU</w:t>
+      </w:r>
+      <w:r>
+        <w:rPr>
+          <w:rFonts w:ascii="Times New Roman" w:hAnsi="Times New Roman" w:cs="B Nazanin" w:hint="cs"/>
+          <w:b w:val="0"/>
+          <w:bCs w:val="0"/>
+          <w:sz w:val="28"/>
+          <w:szCs w:val="28"/>
+          <w:rtl/>
+          <w:lang w:bidi="fa-IR"/>
+        </w:rPr>
+        <w:t xml:space="preserve"> است.</w:t>
+      </w:r>
+      <w:r>
+        <w:rPr>
+          <w:rFonts w:ascii="Times New Roman" w:hAnsi="Times New Roman" w:cs="B Nazanin" w:hint="cs"/>
+          <w:b w:val="0"/>
+          <w:bCs w:val="0"/>
+          <w:sz w:val="28"/>
+          <w:szCs w:val="28"/>
+          <w:rtl/>
+          <w:lang w:bidi="fa-IR"/>
+        </w:rPr>
+        <w:t xml:space="preserve"> این موضوع از </w:t>
+      </w:r>
+      <w:proofErr w:type="spellStart"/>
+      <w:r>
+        <w:rPr>
+          <w:rFonts w:ascii="Times New Roman" w:hAnsi="Times New Roman" w:cs="B Nazanin" w:hint="cs"/>
+          <w:b w:val="0"/>
+          <w:bCs w:val="0"/>
+          <w:sz w:val="28"/>
+          <w:szCs w:val="28"/>
+          <w:rtl/>
+          <w:lang w:bidi="fa-IR"/>
+        </w:rPr>
+        <w:t>آن‌جا</w:t>
+      </w:r>
+      <w:proofErr w:type="spellEnd"/>
+      <w:r>
+        <w:rPr>
+          <w:rFonts w:ascii="Times New Roman" w:hAnsi="Times New Roman" w:cs="B Nazanin" w:hint="cs"/>
+          <w:b w:val="0"/>
+          <w:bCs w:val="0"/>
+          <w:sz w:val="28"/>
+          <w:szCs w:val="28"/>
+          <w:rtl/>
+          <w:lang w:bidi="fa-IR"/>
+        </w:rPr>
+        <w:t xml:space="preserve"> ناشی </w:t>
+      </w:r>
+      <w:proofErr w:type="spellStart"/>
+      <w:r>
+        <w:rPr>
+          <w:rFonts w:ascii="Times New Roman" w:hAnsi="Times New Roman" w:cs="B Nazanin" w:hint="cs"/>
+          <w:b w:val="0"/>
+          <w:bCs w:val="0"/>
+          <w:sz w:val="28"/>
+          <w:szCs w:val="28"/>
+          <w:rtl/>
+          <w:lang w:bidi="fa-IR"/>
+        </w:rPr>
+        <w:t>می‌شود</w:t>
+      </w:r>
+      <w:proofErr w:type="spellEnd"/>
+      <w:r>
+        <w:rPr>
+          <w:rFonts w:ascii="Times New Roman" w:hAnsi="Times New Roman" w:cs="B Nazanin" w:hint="cs"/>
+          <w:b w:val="0"/>
+          <w:bCs w:val="0"/>
+          <w:sz w:val="28"/>
+          <w:szCs w:val="28"/>
+          <w:rtl/>
+          <w:lang w:bidi="fa-IR"/>
+        </w:rPr>
+        <w:t xml:space="preserve"> که در این مسئله، وظایف (</w:t>
+      </w:r>
+      <w:r>
+        <w:rPr>
+          <w:rFonts w:ascii="Times New Roman" w:hAnsi="Times New Roman" w:cs="B Nazanin"/>
+          <w:b w:val="0"/>
+          <w:bCs w:val="0"/>
+          <w:sz w:val="28"/>
+          <w:szCs w:val="28"/>
+          <w:lang w:bidi="fa-IR"/>
+        </w:rPr>
+        <w:t>task</w:t>
+      </w:r>
+      <w:r>
+        <w:rPr>
+          <w:rFonts w:ascii="Times New Roman" w:hAnsi="Times New Roman" w:cs="B Nazanin" w:hint="cs"/>
+          <w:b w:val="0"/>
+          <w:bCs w:val="0"/>
+          <w:sz w:val="28"/>
+          <w:szCs w:val="28"/>
+          <w:rtl/>
+          <w:lang w:bidi="fa-IR"/>
+        </w:rPr>
+        <w:t xml:space="preserve">ها) </w:t>
+      </w:r>
+      <w:r>
+        <w:rPr>
+          <w:rFonts w:ascii="Times New Roman" w:hAnsi="Times New Roman" w:cs="B Nazanin" w:hint="cs"/>
+          <w:b w:val="0"/>
+          <w:bCs w:val="0"/>
+          <w:sz w:val="28"/>
+          <w:szCs w:val="28"/>
+          <w:rtl/>
+          <w:lang w:bidi="fa-IR"/>
+        </w:rPr>
+        <w:t>شبیه به</w:t>
+      </w:r>
+      <w:r>
+        <w:rPr>
+          <w:rFonts w:ascii="Times New Roman" w:hAnsi="Times New Roman" w:cs="B Nazanin" w:hint="cs"/>
+          <w:b w:val="0"/>
+          <w:bCs w:val="0"/>
+          <w:sz w:val="28"/>
+          <w:szCs w:val="28"/>
+          <w:rtl/>
+          <w:lang w:bidi="fa-IR"/>
+        </w:rPr>
+        <w:t xml:space="preserve"> هم و ریز هستند و به خوبی با معماری </w:t>
+      </w:r>
+      <w:r>
+        <w:rPr>
+          <w:rFonts w:ascii="Times New Roman" w:hAnsi="Times New Roman" w:cs="B Nazanin"/>
+          <w:b w:val="0"/>
+          <w:bCs w:val="0"/>
+          <w:sz w:val="28"/>
+          <w:szCs w:val="28"/>
+          <w:lang w:bidi="fa-IR"/>
+        </w:rPr>
+        <w:t>SIMD</w:t>
+      </w:r>
+      <w:r>
+        <w:rPr>
+          <w:rFonts w:ascii="Times New Roman" w:hAnsi="Times New Roman" w:cs="B Nazanin" w:hint="cs"/>
+          <w:b w:val="0"/>
+          <w:bCs w:val="0"/>
+          <w:sz w:val="28"/>
+          <w:szCs w:val="28"/>
+          <w:rtl/>
+          <w:lang w:bidi="fa-IR"/>
+        </w:rPr>
+        <w:t xml:space="preserve"> در </w:t>
+      </w:r>
+      <w:r>
+        <w:rPr>
+          <w:rFonts w:ascii="Times New Roman" w:hAnsi="Times New Roman" w:cs="B Nazanin"/>
+          <w:b w:val="0"/>
+          <w:bCs w:val="0"/>
+          <w:sz w:val="28"/>
+          <w:szCs w:val="28"/>
+          <w:lang w:bidi="fa-IR"/>
+        </w:rPr>
+        <w:t>GPU</w:t>
+      </w:r>
+      <w:r>
+        <w:rPr>
+          <w:rFonts w:ascii="Times New Roman" w:hAnsi="Times New Roman" w:cs="B Nazanin" w:hint="cs"/>
+          <w:b w:val="0"/>
+          <w:bCs w:val="0"/>
+          <w:sz w:val="28"/>
+          <w:szCs w:val="28"/>
+          <w:rtl/>
+          <w:lang w:bidi="fa-IR"/>
+        </w:rPr>
+        <w:t xml:space="preserve">ها </w:t>
+      </w:r>
+      <w:proofErr w:type="spellStart"/>
+      <w:r>
+        <w:rPr>
+          <w:rFonts w:ascii="Times New Roman" w:hAnsi="Times New Roman" w:cs="B Nazanin" w:hint="cs"/>
+          <w:b w:val="0"/>
+          <w:bCs w:val="0"/>
+          <w:sz w:val="28"/>
+          <w:szCs w:val="28"/>
+          <w:rtl/>
+          <w:lang w:bidi="fa-IR"/>
+        </w:rPr>
+        <w:t>می‌توان</w:t>
+      </w:r>
+      <w:r>
+        <w:rPr>
+          <w:rFonts w:ascii="Times New Roman" w:hAnsi="Times New Roman" w:cs="B Nazanin" w:hint="cs"/>
+          <w:b w:val="0"/>
+          <w:bCs w:val="0"/>
+          <w:sz w:val="28"/>
+          <w:szCs w:val="28"/>
+          <w:rtl/>
+          <w:lang w:bidi="fa-IR"/>
+        </w:rPr>
+        <w:t>ن</w:t>
+      </w:r>
+      <w:r>
+        <w:rPr>
+          <w:rFonts w:ascii="Times New Roman" w:hAnsi="Times New Roman" w:cs="B Nazanin" w:hint="cs"/>
+          <w:b w:val="0"/>
+          <w:bCs w:val="0"/>
+          <w:sz w:val="28"/>
+          <w:szCs w:val="28"/>
+          <w:rtl/>
+          <w:lang w:bidi="fa-IR"/>
+        </w:rPr>
+        <w:t>د</w:t>
+      </w:r>
+      <w:proofErr w:type="spellEnd"/>
+      <w:r>
+        <w:rPr>
+          <w:rFonts w:ascii="Times New Roman" w:hAnsi="Times New Roman" w:cs="B Nazanin" w:hint="cs"/>
+          <w:b w:val="0"/>
+          <w:bCs w:val="0"/>
+          <w:sz w:val="28"/>
+          <w:szCs w:val="28"/>
+          <w:rtl/>
+          <w:lang w:bidi="fa-IR"/>
+        </w:rPr>
+        <w:t xml:space="preserve"> موازی شود.</w:t>
+      </w:r>
+    </w:p>
+    <w:p>
+      <w:pPr>
+        <w:pStyle w:val="a"/>
+        <w:numPr>
+          <w:ilvl w:val="1"/>
+          <w:numId w:val="43"/>
+        </w:numPr>
+        <w:jc w:val="both"/>
+        <w:rPr>
+          <w:rFonts w:ascii="Times New Roman" w:hAnsi="Times New Roman" w:cs="B Nazanin" w:hint="cs"/>
+          <w:b w:val="0"/>
+          <w:bCs w:val="0"/>
+          <w:sz w:val="28"/>
+          <w:szCs w:val="28"/>
+          <w:rtl/>
+          <w:lang w:bidi="fa-IR"/>
+        </w:rPr>
+      </w:pPr>
+      <w:r>
+        <w:rPr>
+          <w:rFonts w:ascii="Times New Roman" w:hAnsi="Times New Roman" w:cs="B Nazanin" w:hint="cs"/>
+          <w:b w:val="0"/>
+          <w:bCs w:val="0"/>
+          <w:sz w:val="28"/>
+          <w:szCs w:val="28"/>
+          <w:rtl/>
+          <w:lang w:bidi="fa-IR"/>
+        </w:rPr>
+        <w:t xml:space="preserve">تعداد </w:t>
+      </w:r>
+      <w:proofErr w:type="spellStart"/>
+      <w:r>
+        <w:rPr>
+          <w:rFonts w:ascii="Times New Roman" w:hAnsi="Times New Roman" w:cs="B Nazanin" w:hint="cs"/>
+          <w:b w:val="0"/>
+          <w:bCs w:val="0"/>
+          <w:sz w:val="28"/>
+          <w:szCs w:val="28"/>
+          <w:rtl/>
+          <w:lang w:bidi="fa-IR"/>
+        </w:rPr>
+        <w:t>نخ‌ها</w:t>
+      </w:r>
+      <w:proofErr w:type="spellEnd"/>
+      <w:r>
+        <w:rPr>
+          <w:rFonts w:ascii="Times New Roman" w:hAnsi="Times New Roman" w:cs="B Nazanin" w:hint="cs"/>
+          <w:b w:val="0"/>
+          <w:bCs w:val="0"/>
+          <w:sz w:val="28"/>
+          <w:szCs w:val="28"/>
+          <w:rtl/>
+          <w:lang w:bidi="fa-IR"/>
+        </w:rPr>
+        <w:t xml:space="preserve"> و اندازه بلوک مناسب ارتباط مستقیمی با نوع مسئله و معماری </w:t>
+      </w:r>
+      <w:r>
+        <w:rPr>
+          <w:rFonts w:ascii="Times New Roman" w:hAnsi="Times New Roman" w:cs="B Nazanin"/>
+          <w:b w:val="0"/>
+          <w:bCs w:val="0"/>
+          <w:sz w:val="28"/>
+          <w:szCs w:val="28"/>
+          <w:lang w:bidi="fa-IR"/>
+        </w:rPr>
+        <w:t>GPU</w:t>
+      </w:r>
+      <w:r>
+        <w:rPr>
+          <w:rFonts w:ascii="Times New Roman" w:hAnsi="Times New Roman" w:cs="B Nazanin" w:hint="cs"/>
+          <w:b w:val="0"/>
+          <w:bCs w:val="0"/>
+          <w:sz w:val="28"/>
+          <w:szCs w:val="28"/>
+          <w:rtl/>
+          <w:lang w:bidi="fa-IR"/>
+        </w:rPr>
+        <w:t xml:space="preserve"> دارد. </w:t>
+      </w:r>
+      <w:proofErr w:type="spellStart"/>
+      <w:r>
+        <w:rPr>
+          <w:rFonts w:ascii="Times New Roman" w:hAnsi="Times New Roman" w:cs="B Nazanin" w:hint="cs"/>
+          <w:b w:val="0"/>
+          <w:bCs w:val="0"/>
+          <w:sz w:val="28"/>
+          <w:szCs w:val="28"/>
+          <w:rtl/>
+          <w:lang w:bidi="fa-IR"/>
+        </w:rPr>
+        <w:t>می‌دانیم</w:t>
+      </w:r>
+      <w:proofErr w:type="spellEnd"/>
+      <w:r>
+        <w:rPr>
+          <w:rFonts w:ascii="Times New Roman" w:hAnsi="Times New Roman" w:cs="B Nazanin" w:hint="cs"/>
+          <w:b w:val="0"/>
+          <w:bCs w:val="0"/>
+          <w:sz w:val="28"/>
+          <w:szCs w:val="28"/>
+          <w:rtl/>
+          <w:lang w:bidi="fa-IR"/>
+        </w:rPr>
+        <w:t xml:space="preserve"> که هر معماری </w:t>
+      </w:r>
+      <w:r>
+        <w:rPr>
+          <w:rFonts w:ascii="Times New Roman" w:hAnsi="Times New Roman" w:cs="B Nazanin"/>
+          <w:b w:val="0"/>
+          <w:bCs w:val="0"/>
+          <w:sz w:val="28"/>
+          <w:szCs w:val="28"/>
+          <w:lang w:bidi="fa-IR"/>
+        </w:rPr>
+        <w:t>GPU</w:t>
+      </w:r>
+      <w:r>
+        <w:rPr>
+          <w:rFonts w:ascii="Times New Roman" w:hAnsi="Times New Roman" w:cs="B Nazanin" w:hint="cs"/>
+          <w:b w:val="0"/>
+          <w:bCs w:val="0"/>
+          <w:sz w:val="28"/>
+          <w:szCs w:val="28"/>
+          <w:rtl/>
+          <w:lang w:bidi="fa-IR"/>
+        </w:rPr>
+        <w:t xml:space="preserve">، </w:t>
+      </w:r>
+      <w:proofErr w:type="spellStart"/>
+      <w:r>
+        <w:rPr>
+          <w:rFonts w:ascii="Times New Roman" w:hAnsi="Times New Roman" w:cs="B Nazanin" w:hint="cs"/>
+          <w:b w:val="0"/>
+          <w:bCs w:val="0"/>
+          <w:sz w:val="28"/>
+          <w:szCs w:val="28"/>
+          <w:rtl/>
+          <w:lang w:bidi="fa-IR"/>
+        </w:rPr>
+        <w:t>محدودیت‌های</w:t>
+      </w:r>
+      <w:proofErr w:type="spellEnd"/>
+      <w:r>
+        <w:rPr>
+          <w:rFonts w:ascii="Times New Roman" w:hAnsi="Times New Roman" w:cs="B Nazanin" w:hint="cs"/>
+          <w:b w:val="0"/>
+          <w:bCs w:val="0"/>
+          <w:sz w:val="28"/>
+          <w:szCs w:val="28"/>
+          <w:rtl/>
+          <w:lang w:bidi="fa-IR"/>
+        </w:rPr>
+        <w:t xml:space="preserve"> مختلفی دارد. </w:t>
+      </w:r>
+      <w:proofErr w:type="spellStart"/>
+      <w:r>
+        <w:rPr>
+          <w:rFonts w:ascii="Times New Roman" w:hAnsi="Times New Roman" w:cs="B Nazanin" w:hint="cs"/>
+          <w:b w:val="0"/>
+          <w:bCs w:val="0"/>
+          <w:sz w:val="28"/>
+          <w:szCs w:val="28"/>
+          <w:rtl/>
+          <w:lang w:bidi="fa-IR"/>
+        </w:rPr>
+        <w:t>محدودیت‌هایی</w:t>
+      </w:r>
+      <w:proofErr w:type="spellEnd"/>
+      <w:r>
+        <w:rPr>
+          <w:rFonts w:ascii="Times New Roman" w:hAnsi="Times New Roman" w:cs="B Nazanin" w:hint="cs"/>
+          <w:b w:val="0"/>
+          <w:bCs w:val="0"/>
+          <w:sz w:val="28"/>
+          <w:szCs w:val="28"/>
+          <w:rtl/>
+          <w:lang w:bidi="fa-IR"/>
+        </w:rPr>
+        <w:t xml:space="preserve"> مانند تعداد </w:t>
+      </w:r>
+      <w:proofErr w:type="spellStart"/>
+      <w:r>
+        <w:rPr>
+          <w:rFonts w:ascii="Times New Roman" w:hAnsi="Times New Roman" w:cs="B Nazanin" w:hint="cs"/>
+          <w:b w:val="0"/>
+          <w:bCs w:val="0"/>
+          <w:sz w:val="28"/>
+          <w:szCs w:val="28"/>
+          <w:rtl/>
+          <w:lang w:bidi="fa-IR"/>
+        </w:rPr>
+        <w:t>نخ‌های</w:t>
+      </w:r>
+      <w:proofErr w:type="spellEnd"/>
+      <w:r>
+        <w:rPr>
+          <w:rFonts w:ascii="Times New Roman" w:hAnsi="Times New Roman" w:cs="B Nazanin" w:hint="cs"/>
+          <w:b w:val="0"/>
+          <w:bCs w:val="0"/>
+          <w:sz w:val="28"/>
+          <w:szCs w:val="28"/>
+          <w:rtl/>
+          <w:lang w:bidi="fa-IR"/>
+        </w:rPr>
+        <w:t xml:space="preserve"> هر بلوک، تعداد </w:t>
+      </w:r>
+      <w:proofErr w:type="spellStart"/>
+      <w:r>
+        <w:rPr>
+          <w:rFonts w:ascii="Times New Roman" w:hAnsi="Times New Roman" w:cs="B Nazanin" w:hint="cs"/>
+          <w:b w:val="0"/>
+          <w:bCs w:val="0"/>
+          <w:sz w:val="28"/>
+          <w:szCs w:val="28"/>
+          <w:rtl/>
+          <w:lang w:bidi="fa-IR"/>
+        </w:rPr>
+        <w:t>بلوک‌های</w:t>
+      </w:r>
+      <w:proofErr w:type="spellEnd"/>
+      <w:r>
+        <w:rPr>
+          <w:rFonts w:ascii="Times New Roman" w:hAnsi="Times New Roman" w:cs="B Nazanin" w:hint="cs"/>
+          <w:b w:val="0"/>
+          <w:bCs w:val="0"/>
+          <w:sz w:val="28"/>
+          <w:szCs w:val="28"/>
+          <w:rtl/>
+          <w:lang w:bidi="fa-IR"/>
+        </w:rPr>
+        <w:t xml:space="preserve"> قابل اجرای همزمان روی </w:t>
+      </w:r>
+      <w:r>
+        <w:rPr>
+          <w:rFonts w:ascii="Times New Roman" w:hAnsi="Times New Roman" w:cs="B Nazanin"/>
+          <w:b w:val="0"/>
+          <w:bCs w:val="0"/>
+          <w:sz w:val="28"/>
+          <w:szCs w:val="28"/>
+          <w:lang w:bidi="fa-IR"/>
+        </w:rPr>
+        <w:t>SM</w:t>
+      </w:r>
+      <w:r>
+        <w:rPr>
+          <w:rFonts w:ascii="Times New Roman" w:hAnsi="Times New Roman" w:cs="B Nazanin" w:hint="cs"/>
+          <w:b w:val="0"/>
+          <w:bCs w:val="0"/>
+          <w:sz w:val="28"/>
+          <w:szCs w:val="28"/>
+          <w:rtl/>
+          <w:lang w:bidi="fa-IR"/>
+        </w:rPr>
+        <w:t xml:space="preserve">ها، تعداد </w:t>
+      </w:r>
+      <w:proofErr w:type="spellStart"/>
+      <w:r>
+        <w:rPr>
+          <w:rFonts w:ascii="Times New Roman" w:hAnsi="Times New Roman" w:cs="B Nazanin" w:hint="cs"/>
+          <w:b w:val="0"/>
+          <w:bCs w:val="0"/>
+          <w:sz w:val="28"/>
+          <w:szCs w:val="28"/>
+          <w:rtl/>
+          <w:lang w:bidi="fa-IR"/>
+        </w:rPr>
+        <w:t>رجیسترهای</w:t>
+      </w:r>
+      <w:proofErr w:type="spellEnd"/>
+      <w:r>
+        <w:rPr>
+          <w:rFonts w:ascii="Times New Roman" w:hAnsi="Times New Roman" w:cs="B Nazanin" w:hint="cs"/>
+          <w:b w:val="0"/>
+          <w:bCs w:val="0"/>
+          <w:sz w:val="28"/>
+          <w:szCs w:val="28"/>
+          <w:rtl/>
+          <w:lang w:bidi="fa-IR"/>
+        </w:rPr>
+        <w:t xml:space="preserve"> مورد استفاده هر نخ و بلوک و اندازه </w:t>
+      </w:r>
+      <w:r>
+        <w:rPr>
+          <w:rFonts w:ascii="Times New Roman" w:hAnsi="Times New Roman" w:cs="B Nazanin"/>
+          <w:b w:val="0"/>
+          <w:bCs w:val="0"/>
+          <w:sz w:val="28"/>
+          <w:szCs w:val="28"/>
+          <w:lang w:bidi="fa-IR"/>
+        </w:rPr>
+        <w:t>shared memory</w:t>
+      </w:r>
+      <w:r>
+        <w:rPr>
+          <w:rFonts w:ascii="Times New Roman" w:hAnsi="Times New Roman" w:cs="B Nazanin" w:hint="cs"/>
+          <w:b w:val="0"/>
+          <w:bCs w:val="0"/>
+          <w:sz w:val="28"/>
+          <w:szCs w:val="28"/>
+          <w:rtl/>
+          <w:lang w:bidi="fa-IR"/>
+        </w:rPr>
+        <w:t xml:space="preserve"> قابل استفاده هر بلوک از عواملی هستند که </w:t>
+      </w:r>
+      <w:proofErr w:type="spellStart"/>
+      <w:r>
+        <w:rPr>
+          <w:rFonts w:ascii="Times New Roman" w:hAnsi="Times New Roman" w:cs="B Nazanin" w:hint="cs"/>
+          <w:b w:val="0"/>
+          <w:bCs w:val="0"/>
+          <w:sz w:val="28"/>
+          <w:szCs w:val="28"/>
+          <w:rtl/>
+          <w:lang w:bidi="fa-IR"/>
+        </w:rPr>
+        <w:t>می‌توانند</w:t>
+      </w:r>
+      <w:proofErr w:type="spellEnd"/>
+      <w:r>
+        <w:rPr>
+          <w:rFonts w:ascii="Times New Roman" w:hAnsi="Times New Roman" w:cs="B Nazanin" w:hint="cs"/>
+          <w:b w:val="0"/>
+          <w:bCs w:val="0"/>
+          <w:sz w:val="28"/>
+          <w:szCs w:val="28"/>
+          <w:rtl/>
+          <w:lang w:bidi="fa-IR"/>
+        </w:rPr>
+        <w:t xml:space="preserve"> موجب کاهش </w:t>
+      </w:r>
+      <w:r>
+        <w:rPr>
+          <w:rFonts w:ascii="Times New Roman" w:hAnsi="Times New Roman" w:cs="B Nazanin"/>
+          <w:b w:val="0"/>
+          <w:bCs w:val="0"/>
+          <w:sz w:val="28"/>
+          <w:szCs w:val="28"/>
+          <w:lang w:bidi="fa-IR"/>
+        </w:rPr>
+        <w:t>occupancy</w:t>
+      </w:r>
+      <w:r>
+        <w:rPr>
+          <w:rFonts w:ascii="Times New Roman" w:hAnsi="Times New Roman" w:cs="B Nazanin" w:hint="cs"/>
+          <w:b w:val="0"/>
+          <w:bCs w:val="0"/>
+          <w:sz w:val="28"/>
+          <w:szCs w:val="28"/>
+          <w:rtl/>
+          <w:lang w:bidi="fa-IR"/>
+        </w:rPr>
+        <w:t xml:space="preserve"> و کارایی شوند.</w:t>
+      </w:r>
+      <w:r>
+        <w:rPr>
+          <w:rFonts w:ascii="Times New Roman" w:hAnsi="Times New Roman" w:cs="B Nazanin" w:hint="cs"/>
+          <w:b w:val="0"/>
+          <w:bCs w:val="0"/>
+          <w:sz w:val="28"/>
+          <w:szCs w:val="28"/>
+          <w:rtl/>
+          <w:lang w:bidi="fa-IR"/>
+        </w:rPr>
+        <w:t xml:space="preserve"> گلوگاه شدن یا نشدن این </w:t>
+      </w:r>
+      <w:proofErr w:type="spellStart"/>
+      <w:r>
+        <w:rPr>
+          <w:rFonts w:ascii="Times New Roman" w:hAnsi="Times New Roman" w:cs="B Nazanin" w:hint="cs"/>
+          <w:b w:val="0"/>
+          <w:bCs w:val="0"/>
+          <w:sz w:val="28"/>
+          <w:szCs w:val="28"/>
+          <w:rtl/>
+          <w:lang w:bidi="fa-IR"/>
+        </w:rPr>
+        <w:t>محدودیت‌ها</w:t>
+      </w:r>
+      <w:proofErr w:type="spellEnd"/>
+      <w:r>
+        <w:rPr>
+          <w:rFonts w:ascii="Times New Roman" w:hAnsi="Times New Roman" w:cs="B Nazanin" w:hint="cs"/>
+          <w:b w:val="0"/>
+          <w:bCs w:val="0"/>
+          <w:sz w:val="28"/>
+          <w:szCs w:val="28"/>
+          <w:rtl/>
+          <w:lang w:bidi="fa-IR"/>
+        </w:rPr>
+        <w:t xml:space="preserve"> ارتباط مستقیمی با تعداد </w:t>
+      </w:r>
+      <w:proofErr w:type="spellStart"/>
+      <w:r>
+        <w:rPr>
+          <w:rFonts w:ascii="Times New Roman" w:hAnsi="Times New Roman" w:cs="B Nazanin" w:hint="cs"/>
+          <w:b w:val="0"/>
+          <w:bCs w:val="0"/>
+          <w:sz w:val="28"/>
+          <w:szCs w:val="28"/>
+          <w:rtl/>
+          <w:lang w:bidi="fa-IR"/>
+        </w:rPr>
+        <w:t>نخ‌ها</w:t>
+      </w:r>
+      <w:proofErr w:type="spellEnd"/>
+      <w:r>
+        <w:rPr>
+          <w:rFonts w:ascii="Times New Roman" w:hAnsi="Times New Roman" w:cs="B Nazanin" w:hint="cs"/>
+          <w:b w:val="0"/>
+          <w:bCs w:val="0"/>
+          <w:sz w:val="28"/>
+          <w:szCs w:val="28"/>
+          <w:rtl/>
+          <w:lang w:bidi="fa-IR"/>
+        </w:rPr>
+        <w:t xml:space="preserve"> و اندازه بلوک دارد.</w:t>
+      </w:r>
+    </w:p>
+    <w:p>
+      <w:pPr>
+        <w:pStyle w:val="a"/>
+        <w:numPr>
+          <w:ilvl w:val="0"/>
+          <w:numId w:val="25"/>
+        </w:numPr>
+        <w:ind w:left="237"/>
+        <w:jc w:val="both"/>
+        <w:rPr>
+          <w:rFonts w:ascii="Times New Roman" w:hAnsi="Times New Roman" w:cs="B Nazanin"/>
+          <w:b w:val="0"/>
+          <w:bCs w:val="0"/>
+          <w:sz w:val="28"/>
+          <w:szCs w:val="28"/>
+          <w:lang w:bidi="fa-IR"/>
+        </w:rPr>
+      </w:pPr>
+    </w:p>
+    <w:p>
+      <w:pPr>
+        <w:pStyle w:val="a"/>
+        <w:numPr>
+          <w:ilvl w:val="0"/>
+          <w:numId w:val="45"/>
+        </w:numPr>
+        <w:jc w:val="both"/>
+        <w:rPr>
+          <w:rFonts w:ascii="Times New Roman" w:hAnsi="Times New Roman" w:cs="B Nazanin"/>
+          <w:b w:val="0"/>
+          <w:bCs w:val="0"/>
+          <w:sz w:val="28"/>
+          <w:szCs w:val="28"/>
+          <w:lang w:bidi="fa-IR"/>
+        </w:rPr>
+      </w:pPr>
+      <w:r>
+        <w:rPr>
+          <w:rFonts w:ascii="Times New Roman" w:hAnsi="Times New Roman" w:cs="B Nazanin" w:hint="cs"/>
+          <w:b w:val="0"/>
+          <w:bCs w:val="0"/>
+          <w:sz w:val="28"/>
+          <w:szCs w:val="28"/>
+          <w:rtl/>
+          <w:lang w:bidi="fa-IR"/>
+        </w:rPr>
+        <w:t xml:space="preserve">کد </w:t>
+      </w:r>
+      <w:proofErr w:type="spellStart"/>
+      <w:r>
+        <w:rPr>
+          <w:rFonts w:ascii="Times New Roman" w:hAnsi="Times New Roman" w:cs="B Nazanin" w:hint="cs"/>
+          <w:b w:val="0"/>
+          <w:bCs w:val="0"/>
+          <w:sz w:val="28"/>
+          <w:szCs w:val="28"/>
+          <w:rtl/>
+          <w:lang w:bidi="fa-IR"/>
+        </w:rPr>
+        <w:t>کودای</w:t>
+      </w:r>
+      <w:proofErr w:type="spellEnd"/>
+      <w:r>
+        <w:rPr>
+          <w:rFonts w:ascii="Times New Roman" w:hAnsi="Times New Roman" w:cs="B Nazanin" w:hint="cs"/>
+          <w:b w:val="0"/>
+          <w:bCs w:val="0"/>
+          <w:sz w:val="28"/>
+          <w:szCs w:val="28"/>
+          <w:rtl/>
+          <w:lang w:bidi="fa-IR"/>
+        </w:rPr>
+        <w:t xml:space="preserve"> نوشته شده، پس از </w:t>
+      </w:r>
+      <w:proofErr w:type="spellStart"/>
+      <w:r>
+        <w:rPr>
+          <w:rFonts w:ascii="Times New Roman" w:hAnsi="Times New Roman" w:cs="B Nazanin" w:hint="cs"/>
+          <w:b w:val="0"/>
+          <w:bCs w:val="0"/>
+          <w:sz w:val="28"/>
+          <w:szCs w:val="28"/>
+          <w:rtl/>
+          <w:lang w:bidi="fa-IR"/>
+        </w:rPr>
+        <w:t>کامپایل</w:t>
+      </w:r>
+      <w:proofErr w:type="spellEnd"/>
+      <w:r>
+        <w:rPr>
+          <w:rFonts w:ascii="Times New Roman" w:hAnsi="Times New Roman" w:cs="B Nazanin" w:hint="cs"/>
+          <w:b w:val="0"/>
+          <w:bCs w:val="0"/>
+          <w:sz w:val="28"/>
+          <w:szCs w:val="28"/>
+          <w:rtl/>
+          <w:lang w:bidi="fa-IR"/>
+        </w:rPr>
+        <w:t xml:space="preserve"> توسط </w:t>
+      </w:r>
+      <w:proofErr w:type="spellStart"/>
+      <w:r>
+        <w:rPr>
+          <w:rFonts w:ascii="Times New Roman" w:hAnsi="Times New Roman" w:cs="B Nazanin"/>
+          <w:b w:val="0"/>
+          <w:bCs w:val="0"/>
+          <w:sz w:val="28"/>
+          <w:szCs w:val="28"/>
+          <w:lang w:bidi="fa-IR"/>
+        </w:rPr>
+        <w:t>nvcc</w:t>
+      </w:r>
+      <w:proofErr w:type="spellEnd"/>
+      <w:r>
+        <w:rPr>
+          <w:rFonts w:ascii="Times New Roman" w:hAnsi="Times New Roman" w:cs="B Nazanin" w:hint="cs"/>
+          <w:b w:val="0"/>
+          <w:bCs w:val="0"/>
+          <w:sz w:val="28"/>
+          <w:szCs w:val="28"/>
+          <w:rtl/>
+          <w:lang w:bidi="fa-IR"/>
+        </w:rPr>
+        <w:t xml:space="preserve"> به </w:t>
+      </w:r>
+      <w:r>
+        <w:rPr>
+          <w:rFonts w:ascii="Times New Roman" w:hAnsi="Times New Roman" w:cs="B Nazanin"/>
+          <w:b w:val="0"/>
+          <w:bCs w:val="0"/>
+          <w:sz w:val="28"/>
+          <w:szCs w:val="28"/>
+          <w:lang w:bidi="fa-IR"/>
+        </w:rPr>
+        <w:t>PTX</w:t>
+      </w:r>
+      <w:r>
+        <w:rPr>
+          <w:rFonts w:ascii="Times New Roman" w:hAnsi="Times New Roman" w:cs="B Nazanin" w:hint="cs"/>
+          <w:b w:val="0"/>
+          <w:bCs w:val="0"/>
+          <w:sz w:val="28"/>
+          <w:szCs w:val="28"/>
+          <w:rtl/>
+          <w:lang w:bidi="fa-IR"/>
+        </w:rPr>
+        <w:t xml:space="preserve"> تبدیل </w:t>
+      </w:r>
+      <w:proofErr w:type="spellStart"/>
+      <w:r>
+        <w:rPr>
+          <w:rFonts w:ascii="Times New Roman" w:hAnsi="Times New Roman" w:cs="B Nazanin" w:hint="cs"/>
+          <w:b w:val="0"/>
+          <w:bCs w:val="0"/>
+          <w:sz w:val="28"/>
+          <w:szCs w:val="28"/>
+          <w:rtl/>
+          <w:lang w:bidi="fa-IR"/>
+        </w:rPr>
+        <w:t>می‌شود</w:t>
+      </w:r>
+      <w:proofErr w:type="spellEnd"/>
+      <w:r>
+        <w:rPr>
+          <w:rFonts w:ascii="Times New Roman" w:hAnsi="Times New Roman" w:cs="B Nazanin" w:hint="cs"/>
+          <w:b w:val="0"/>
+          <w:bCs w:val="0"/>
+          <w:sz w:val="28"/>
+          <w:szCs w:val="28"/>
+          <w:rtl/>
+          <w:lang w:bidi="fa-IR"/>
+        </w:rPr>
+        <w:t xml:space="preserve">. </w:t>
+      </w:r>
+      <w:r>
+        <w:rPr>
+          <w:rFonts w:ascii="Times New Roman" w:hAnsi="Times New Roman" w:cs="B Nazanin"/>
+          <w:b w:val="0"/>
+          <w:bCs w:val="0"/>
+          <w:sz w:val="28"/>
+          <w:szCs w:val="28"/>
+          <w:lang w:bidi="fa-IR"/>
+        </w:rPr>
+        <w:t>PTX</w:t>
+      </w:r>
+      <w:r>
+        <w:rPr>
+          <w:rFonts w:ascii="Times New Roman" w:hAnsi="Times New Roman" w:cs="B Nazanin" w:hint="cs"/>
+          <w:b w:val="0"/>
+          <w:bCs w:val="0"/>
+          <w:sz w:val="28"/>
+          <w:szCs w:val="28"/>
+          <w:rtl/>
+          <w:lang w:bidi="fa-IR"/>
+        </w:rPr>
+        <w:t xml:space="preserve"> یک زبان شبه</w:t>
+      </w:r>
+      <w:r>
+        <w:rPr>
+          <w:rFonts w:ascii="Times New Roman" w:hAnsi="Times New Roman" w:cs="Cambria" w:hint="eastAsia"/>
+          <w:b w:val="0"/>
+          <w:bCs w:val="0"/>
+          <w:sz w:val="28"/>
+          <w:szCs w:val="28"/>
+          <w:rtl/>
+          <w:lang w:bidi="fa-IR"/>
+        </w:rPr>
+        <w:t> </w:t>
+      </w:r>
+      <w:proofErr w:type="spellStart"/>
+      <w:r>
+        <w:rPr>
+          <w:rFonts w:ascii="Times New Roman" w:hAnsi="Times New Roman" w:cs="B Nazanin" w:hint="cs"/>
+          <w:b w:val="0"/>
+          <w:bCs w:val="0"/>
+          <w:sz w:val="28"/>
+          <w:szCs w:val="28"/>
+          <w:rtl/>
+          <w:lang w:bidi="fa-IR"/>
+        </w:rPr>
+        <w:t>اسمبلی</w:t>
+      </w:r>
+      <w:proofErr w:type="spellEnd"/>
+      <w:r>
+        <w:rPr>
+          <w:rFonts w:ascii="Times New Roman" w:hAnsi="Times New Roman" w:cs="B Nazanin" w:hint="cs"/>
+          <w:b w:val="0"/>
+          <w:bCs w:val="0"/>
+          <w:sz w:val="28"/>
+          <w:szCs w:val="28"/>
+          <w:rtl/>
+          <w:lang w:bidi="fa-IR"/>
+        </w:rPr>
+        <w:t xml:space="preserve"> است که شباهت زیادی به زبان ماشین دارد، اما هنوز قابل اجرا روی دستگاه نیست. در زمان </w:t>
+      </w:r>
+      <w:proofErr w:type="spellStart"/>
+      <w:r>
+        <w:rPr>
+          <w:rFonts w:ascii="Times New Roman" w:hAnsi="Times New Roman" w:cs="B Nazanin" w:hint="cs"/>
+          <w:b w:val="0"/>
+          <w:bCs w:val="0"/>
+          <w:sz w:val="28"/>
+          <w:szCs w:val="28"/>
+          <w:rtl/>
+          <w:lang w:bidi="fa-IR"/>
+        </w:rPr>
+        <w:t>لود</w:t>
+      </w:r>
+      <w:proofErr w:type="spellEnd"/>
+      <w:r>
+        <w:rPr>
+          <w:rFonts w:ascii="Times New Roman" w:hAnsi="Times New Roman" w:cs="B Nazanin" w:hint="cs"/>
+          <w:b w:val="0"/>
+          <w:bCs w:val="0"/>
+          <w:sz w:val="28"/>
+          <w:szCs w:val="28"/>
+          <w:rtl/>
+          <w:lang w:bidi="fa-IR"/>
+        </w:rPr>
+        <w:t xml:space="preserve"> کردن برنامه و پیش از اجرای آن، </w:t>
+      </w:r>
+      <w:proofErr w:type="spellStart"/>
+      <w:r>
+        <w:rPr>
+          <w:rFonts w:ascii="Times New Roman" w:hAnsi="Times New Roman" w:cs="B Nazanin" w:hint="cs"/>
+          <w:b w:val="0"/>
+          <w:bCs w:val="0"/>
+          <w:sz w:val="28"/>
+          <w:szCs w:val="28"/>
+          <w:rtl/>
+          <w:lang w:bidi="fa-IR"/>
+        </w:rPr>
+        <w:t>درایور</w:t>
+      </w:r>
+      <w:proofErr w:type="spellEnd"/>
+      <w:r>
+        <w:rPr>
+          <w:rFonts w:ascii="Times New Roman" w:hAnsi="Times New Roman" w:cs="B Nazanin" w:hint="cs"/>
+          <w:b w:val="0"/>
+          <w:bCs w:val="0"/>
+          <w:sz w:val="28"/>
+          <w:szCs w:val="28"/>
+          <w:rtl/>
+          <w:lang w:bidi="fa-IR"/>
+        </w:rPr>
+        <w:t xml:space="preserve"> با </w:t>
+      </w:r>
+      <w:proofErr w:type="spellStart"/>
+      <w:r>
+        <w:rPr>
+          <w:rFonts w:ascii="Times New Roman" w:hAnsi="Times New Roman" w:cs="B Nazanin" w:hint="cs"/>
+          <w:b w:val="0"/>
+          <w:bCs w:val="0"/>
+          <w:sz w:val="28"/>
+          <w:szCs w:val="28"/>
+          <w:rtl/>
+          <w:lang w:bidi="fa-IR"/>
+        </w:rPr>
+        <w:t>کامپایل</w:t>
+      </w:r>
+      <w:proofErr w:type="spellEnd"/>
+      <w:r>
+        <w:rPr>
+          <w:rFonts w:ascii="Times New Roman" w:hAnsi="Times New Roman" w:cs="B Nazanin" w:hint="cs"/>
+          <w:b w:val="0"/>
+          <w:bCs w:val="0"/>
+          <w:sz w:val="28"/>
+          <w:szCs w:val="28"/>
+          <w:rtl/>
+          <w:lang w:bidi="fa-IR"/>
+        </w:rPr>
+        <w:t xml:space="preserve"> </w:t>
+      </w:r>
+      <w:r>
+        <w:rPr>
+          <w:rFonts w:ascii="Times New Roman" w:hAnsi="Times New Roman" w:cs="B Nazanin"/>
+          <w:b w:val="0"/>
+          <w:bCs w:val="0"/>
+          <w:sz w:val="28"/>
+          <w:szCs w:val="28"/>
+          <w:lang w:bidi="fa-IR"/>
+        </w:rPr>
+        <w:t>PTX</w:t>
+      </w:r>
+      <w:r>
+        <w:rPr>
+          <w:rFonts w:ascii="Times New Roman" w:hAnsi="Times New Roman" w:cs="B Nazanin" w:hint="cs"/>
+          <w:b w:val="0"/>
+          <w:bCs w:val="0"/>
+          <w:sz w:val="28"/>
+          <w:szCs w:val="28"/>
+          <w:rtl/>
+          <w:lang w:bidi="fa-IR"/>
+        </w:rPr>
+        <w:t xml:space="preserve"> و تبدیل آن به </w:t>
+      </w:r>
+      <w:r>
+        <w:rPr>
+          <w:rFonts w:ascii="Times New Roman" w:hAnsi="Times New Roman" w:cs="B Nazanin"/>
+          <w:b w:val="0"/>
+          <w:bCs w:val="0"/>
+          <w:sz w:val="28"/>
+          <w:szCs w:val="28"/>
+          <w:lang w:bidi="fa-IR"/>
+        </w:rPr>
+        <w:t>SASS</w:t>
+      </w:r>
+      <w:r>
+        <w:rPr>
+          <w:rFonts w:ascii="Times New Roman" w:hAnsi="Times New Roman" w:cs="B Nazanin" w:hint="cs"/>
+          <w:b w:val="0"/>
+          <w:bCs w:val="0"/>
+          <w:sz w:val="28"/>
+          <w:szCs w:val="28"/>
+          <w:rtl/>
+          <w:lang w:bidi="fa-IR"/>
+        </w:rPr>
+        <w:t xml:space="preserve">، آن را به کد </w:t>
+      </w:r>
+      <w:proofErr w:type="spellStart"/>
+      <w:r>
+        <w:rPr>
+          <w:rFonts w:ascii="Times New Roman" w:hAnsi="Times New Roman" w:cs="B Nazanin" w:hint="cs"/>
+          <w:b w:val="0"/>
+          <w:bCs w:val="0"/>
+          <w:sz w:val="28"/>
+          <w:szCs w:val="28"/>
+          <w:rtl/>
+          <w:lang w:bidi="fa-IR"/>
+        </w:rPr>
+        <w:t>باینری</w:t>
+      </w:r>
+      <w:proofErr w:type="spellEnd"/>
+      <w:r>
+        <w:rPr>
+          <w:rFonts w:ascii="Times New Roman" w:hAnsi="Times New Roman" w:cs="B Nazanin" w:hint="cs"/>
+          <w:b w:val="0"/>
+          <w:bCs w:val="0"/>
+          <w:sz w:val="28"/>
+          <w:szCs w:val="28"/>
+          <w:rtl/>
+          <w:lang w:bidi="fa-IR"/>
+        </w:rPr>
+        <w:t xml:space="preserve"> قابل اجرا روی دستگاه تبدیل </w:t>
+      </w:r>
+      <w:proofErr w:type="spellStart"/>
+      <w:r>
+        <w:rPr>
+          <w:rFonts w:ascii="Times New Roman" w:hAnsi="Times New Roman" w:cs="B Nazanin" w:hint="cs"/>
+          <w:b w:val="0"/>
+          <w:bCs w:val="0"/>
+          <w:sz w:val="28"/>
+          <w:szCs w:val="28"/>
+          <w:rtl/>
+          <w:lang w:bidi="fa-IR"/>
+        </w:rPr>
+        <w:t>می‌کند</w:t>
+      </w:r>
+      <w:proofErr w:type="spellEnd"/>
+      <w:r>
+        <w:rPr>
+          <w:rFonts w:ascii="Times New Roman" w:hAnsi="Times New Roman" w:cs="B Nazanin" w:hint="cs"/>
+          <w:b w:val="0"/>
+          <w:bCs w:val="0"/>
+          <w:sz w:val="28"/>
+          <w:szCs w:val="28"/>
+          <w:rtl/>
+          <w:lang w:bidi="fa-IR"/>
+        </w:rPr>
+        <w:t>.</w:t>
+      </w:r>
+    </w:p>
+    <w:p>
+      <w:pPr>
+        <w:pStyle w:val="a"/>
+        <w:numPr>
+          <w:ilvl w:val="0"/>
+          <w:numId w:val="45"/>
+        </w:numPr>
+        <w:jc w:val="both"/>
+        <w:rPr>
+          <w:rFonts w:ascii="Times New Roman" w:hAnsi="Times New Roman" w:cs="B Nazanin"/>
+          <w:b w:val="0"/>
+          <w:bCs w:val="0"/>
+          <w:sz w:val="28"/>
+          <w:szCs w:val="28"/>
+          <w:lang w:bidi="fa-IR"/>
+        </w:rPr>
+      </w:pPr>
+      <w:r>
+        <w:rPr>
+          <w:rFonts w:ascii="Times New Roman" w:hAnsi="Times New Roman" w:cs="B Nazanin" w:hint="cs"/>
+          <w:b w:val="0"/>
+          <w:bCs w:val="0"/>
+          <w:sz w:val="28"/>
+          <w:szCs w:val="28"/>
+          <w:rtl/>
+          <w:lang w:bidi="fa-IR"/>
+        </w:rPr>
+        <w:t xml:space="preserve">در زبان </w:t>
+      </w:r>
+      <w:r>
+        <w:rPr>
+          <w:rFonts w:ascii="Times New Roman" w:hAnsi="Times New Roman" w:cs="B Nazanin"/>
+          <w:b w:val="0"/>
+          <w:bCs w:val="0"/>
+          <w:sz w:val="28"/>
+          <w:szCs w:val="28"/>
+          <w:lang w:bidi="fa-IR"/>
+        </w:rPr>
+        <w:t>C</w:t>
+      </w:r>
+      <w:r>
+        <w:rPr>
+          <w:rFonts w:ascii="Times New Roman" w:hAnsi="Times New Roman" w:cs="B Nazanin" w:hint="cs"/>
+          <w:b w:val="0"/>
+          <w:bCs w:val="0"/>
+          <w:sz w:val="28"/>
+          <w:szCs w:val="28"/>
+          <w:rtl/>
+          <w:lang w:bidi="fa-IR"/>
+        </w:rPr>
+        <w:t xml:space="preserve"> تابع </w:t>
+      </w:r>
+      <w:r>
+        <w:rPr>
+          <w:rFonts w:ascii="Courier New" w:hAnsi="Courier New" w:cs="Courier New"/>
+          <w:b w:val="0"/>
+          <w:bCs w:val="0"/>
+          <w:sz w:val="22"/>
+          <w:szCs w:val="22"/>
+          <w:lang w:bidi="fa-IR"/>
+        </w:rPr>
+        <w:t>malloc</w:t>
+      </w:r>
+      <w:r>
+        <w:rPr>
+          <w:rFonts w:ascii="Times New Roman" w:hAnsi="Times New Roman" w:cs="B Nazanin" w:hint="cs"/>
+          <w:b w:val="0"/>
+          <w:bCs w:val="0"/>
+          <w:sz w:val="22"/>
+          <w:szCs w:val="22"/>
+          <w:rtl/>
+          <w:lang w:bidi="fa-IR"/>
+        </w:rPr>
+        <w:t xml:space="preserve"> </w:t>
+      </w:r>
+      <w:r>
+        <w:rPr>
+          <w:rFonts w:ascii="Times New Roman" w:hAnsi="Times New Roman" w:cs="B Nazanin" w:hint="cs"/>
+          <w:b w:val="0"/>
+          <w:bCs w:val="0"/>
+          <w:sz w:val="28"/>
+          <w:szCs w:val="28"/>
+          <w:rtl/>
+          <w:lang w:bidi="fa-IR"/>
+        </w:rPr>
+        <w:t xml:space="preserve">یک </w:t>
+      </w:r>
+      <w:proofErr w:type="spellStart"/>
+      <w:r>
+        <w:rPr>
+          <w:rFonts w:ascii="Times New Roman" w:hAnsi="Times New Roman" w:cs="B Nazanin" w:hint="cs"/>
+          <w:b w:val="0"/>
+          <w:bCs w:val="0"/>
+          <w:sz w:val="28"/>
+          <w:szCs w:val="28"/>
+          <w:rtl/>
+          <w:lang w:bidi="fa-IR"/>
+        </w:rPr>
+        <w:t>اشاره‌گر</w:t>
+      </w:r>
+      <w:proofErr w:type="spellEnd"/>
+      <w:r>
+        <w:rPr>
+          <w:rFonts w:ascii="Times New Roman" w:hAnsi="Times New Roman" w:cs="B Nazanin" w:hint="cs"/>
+          <w:b w:val="0"/>
+          <w:bCs w:val="0"/>
+          <w:sz w:val="28"/>
+          <w:szCs w:val="28"/>
+          <w:rtl/>
+          <w:lang w:bidi="fa-IR"/>
+        </w:rPr>
+        <w:t xml:space="preserve"> به حافظه تخصیص داده شده </w:t>
+      </w:r>
+      <w:proofErr w:type="spellStart"/>
+      <w:r>
+        <w:rPr>
+          <w:rFonts w:ascii="Times New Roman" w:hAnsi="Times New Roman" w:cs="B Nazanin" w:hint="cs"/>
+          <w:b w:val="0"/>
+          <w:bCs w:val="0"/>
+          <w:sz w:val="28"/>
+          <w:szCs w:val="28"/>
+          <w:rtl/>
+          <w:lang w:bidi="fa-IR"/>
+        </w:rPr>
+        <w:t>برمی‌گرداند</w:t>
+      </w:r>
+      <w:proofErr w:type="spellEnd"/>
+      <w:r>
+        <w:rPr>
+          <w:rFonts w:ascii="Times New Roman" w:hAnsi="Times New Roman" w:cs="B Nazanin" w:hint="cs"/>
+          <w:b w:val="0"/>
+          <w:bCs w:val="0"/>
+          <w:sz w:val="28"/>
+          <w:szCs w:val="28"/>
+          <w:rtl/>
+          <w:lang w:bidi="fa-IR"/>
+        </w:rPr>
+        <w:t xml:space="preserve">. در </w:t>
+      </w:r>
+      <w:proofErr w:type="spellStart"/>
+      <w:r>
+        <w:rPr>
+          <w:rFonts w:ascii="Courier New" w:hAnsi="Courier New" w:cs="Courier New"/>
+          <w:b w:val="0"/>
+          <w:bCs w:val="0"/>
+          <w:sz w:val="22"/>
+          <w:szCs w:val="22"/>
+          <w:lang w:bidi="fa-IR"/>
+        </w:rPr>
+        <w:t>cudaMalloc</w:t>
+      </w:r>
+      <w:proofErr w:type="spellEnd"/>
+      <w:r>
+        <w:rPr>
+          <w:rFonts w:ascii="Times New Roman" w:hAnsi="Times New Roman" w:cs="B Nazanin" w:hint="cs"/>
+          <w:b w:val="0"/>
+          <w:bCs w:val="0"/>
+          <w:sz w:val="22"/>
+          <w:szCs w:val="22"/>
+          <w:rtl/>
+          <w:lang w:bidi="fa-IR"/>
+        </w:rPr>
+        <w:t xml:space="preserve"> </w:t>
+      </w:r>
+      <w:r>
+        <w:rPr>
+          <w:rFonts w:ascii="Times New Roman" w:hAnsi="Times New Roman" w:cs="B Nazanin" w:hint="cs"/>
+          <w:b w:val="0"/>
+          <w:bCs w:val="0"/>
+          <w:sz w:val="28"/>
+          <w:szCs w:val="28"/>
+          <w:rtl/>
+          <w:lang w:bidi="fa-IR"/>
+        </w:rPr>
+        <w:t>اما از آنجا که خروجی آن برای هدف دیگری (</w:t>
+      </w:r>
+      <w:r>
+        <w:rPr>
+          <w:rFonts w:ascii="Times New Roman" w:hAnsi="Times New Roman" w:cs="B Nazanin"/>
+          <w:b w:val="0"/>
+          <w:bCs w:val="0"/>
+          <w:sz w:val="28"/>
+          <w:szCs w:val="28"/>
+          <w:lang w:bidi="fa-IR"/>
+        </w:rPr>
+        <w:t>status</w:t>
+      </w:r>
+      <w:r>
+        <w:rPr>
+          <w:rFonts w:ascii="Times New Roman" w:hAnsi="Times New Roman" w:cs="B Nazanin" w:hint="cs"/>
+          <w:b w:val="0"/>
+          <w:bCs w:val="0"/>
+          <w:sz w:val="28"/>
+          <w:szCs w:val="28"/>
+          <w:rtl/>
+          <w:lang w:bidi="fa-IR"/>
+        </w:rPr>
+        <w:t xml:space="preserve"> اجرای تابع) استفاده </w:t>
+      </w:r>
+      <w:proofErr w:type="spellStart"/>
+      <w:r>
+        <w:rPr>
+          <w:rFonts w:ascii="Times New Roman" w:hAnsi="Times New Roman" w:cs="B Nazanin" w:hint="cs"/>
+          <w:b w:val="0"/>
+          <w:bCs w:val="0"/>
+          <w:sz w:val="28"/>
+          <w:szCs w:val="28"/>
+          <w:rtl/>
+          <w:lang w:bidi="fa-IR"/>
+        </w:rPr>
+        <w:t>می‌شود</w:t>
+      </w:r>
+      <w:proofErr w:type="spellEnd"/>
+      <w:r>
+        <w:rPr>
+          <w:rFonts w:ascii="Times New Roman" w:hAnsi="Times New Roman" w:cs="B Nazanin" w:hint="cs"/>
+          <w:b w:val="0"/>
+          <w:bCs w:val="0"/>
+          <w:sz w:val="28"/>
+          <w:szCs w:val="28"/>
+          <w:rtl/>
+          <w:lang w:bidi="fa-IR"/>
+        </w:rPr>
+        <w:t>، لازم است تا خروجی ذکر شده (</w:t>
+      </w:r>
+      <w:proofErr w:type="spellStart"/>
+      <w:r>
+        <w:rPr>
+          <w:rFonts w:ascii="Times New Roman" w:hAnsi="Times New Roman" w:cs="B Nazanin" w:hint="cs"/>
+          <w:b w:val="0"/>
+          <w:bCs w:val="0"/>
+          <w:sz w:val="28"/>
+          <w:szCs w:val="28"/>
+          <w:rtl/>
+          <w:lang w:bidi="fa-IR"/>
+        </w:rPr>
+        <w:t>اشاره‌گر</w:t>
+      </w:r>
+      <w:proofErr w:type="spellEnd"/>
+      <w:r>
+        <w:rPr>
+          <w:rFonts w:ascii="Times New Roman" w:hAnsi="Times New Roman" w:cs="B Nazanin" w:hint="cs"/>
+          <w:b w:val="0"/>
+          <w:bCs w:val="0"/>
+          <w:sz w:val="28"/>
+          <w:szCs w:val="28"/>
+          <w:rtl/>
+          <w:lang w:bidi="fa-IR"/>
+        </w:rPr>
+        <w:t xml:space="preserve"> به حافظه اختصاص داده شده) در یکی از </w:t>
+      </w:r>
+      <w:proofErr w:type="spellStart"/>
+      <w:r>
+        <w:rPr>
+          <w:rFonts w:ascii="Times New Roman" w:hAnsi="Times New Roman" w:cs="B Nazanin" w:hint="cs"/>
+          <w:b w:val="0"/>
+          <w:bCs w:val="0"/>
+          <w:sz w:val="28"/>
+          <w:szCs w:val="28"/>
+          <w:rtl/>
+          <w:lang w:bidi="fa-IR"/>
+        </w:rPr>
+        <w:t>آرگومان‌های</w:t>
+      </w:r>
+      <w:proofErr w:type="spellEnd"/>
+      <w:r>
+        <w:rPr>
+          <w:rFonts w:ascii="Times New Roman" w:hAnsi="Times New Roman" w:cs="B Nazanin" w:hint="cs"/>
+          <w:b w:val="0"/>
+          <w:bCs w:val="0"/>
+          <w:sz w:val="28"/>
+          <w:szCs w:val="28"/>
+          <w:rtl/>
+          <w:lang w:bidi="fa-IR"/>
+        </w:rPr>
+        <w:t xml:space="preserve"> تابع ریخته شود. به همین دلیل و برای تغییر مقدار </w:t>
+      </w:r>
+      <w:proofErr w:type="spellStart"/>
+      <w:r>
+        <w:rPr>
+          <w:rFonts w:ascii="Times New Roman" w:hAnsi="Times New Roman" w:cs="B Nazanin" w:hint="cs"/>
+          <w:b w:val="0"/>
+          <w:bCs w:val="0"/>
+          <w:sz w:val="28"/>
+          <w:szCs w:val="28"/>
+          <w:rtl/>
+          <w:lang w:bidi="fa-IR"/>
+        </w:rPr>
+        <w:t>اشاره‌گر</w:t>
+      </w:r>
+      <w:proofErr w:type="spellEnd"/>
+      <w:r>
+        <w:rPr>
+          <w:rFonts w:ascii="Times New Roman" w:hAnsi="Times New Roman" w:cs="B Nazanin" w:hint="cs"/>
+          <w:b w:val="0"/>
+          <w:bCs w:val="0"/>
+          <w:sz w:val="28"/>
+          <w:szCs w:val="28"/>
+          <w:rtl/>
+          <w:lang w:bidi="fa-IR"/>
+        </w:rPr>
+        <w:t xml:space="preserve"> در </w:t>
+      </w:r>
+      <w:r>
+        <w:rPr>
+          <w:rFonts w:ascii="Times New Roman" w:hAnsi="Times New Roman" w:cs="B Nazanin"/>
+          <w:b w:val="0"/>
+          <w:bCs w:val="0"/>
+          <w:sz w:val="28"/>
+          <w:szCs w:val="28"/>
+          <w:lang w:bidi="fa-IR"/>
+        </w:rPr>
+        <w:t>scope</w:t>
+      </w:r>
+      <w:r>
+        <w:rPr>
+          <w:rFonts w:ascii="Times New Roman" w:hAnsi="Times New Roman" w:cs="B Nazanin" w:hint="cs"/>
+          <w:b w:val="0"/>
+          <w:bCs w:val="0"/>
+          <w:sz w:val="28"/>
+          <w:szCs w:val="28"/>
+          <w:rtl/>
+          <w:lang w:bidi="fa-IR"/>
+        </w:rPr>
+        <w:t xml:space="preserve"> </w:t>
+      </w:r>
+      <w:proofErr w:type="spellStart"/>
+      <w:r>
+        <w:rPr>
+          <w:rFonts w:ascii="Times New Roman" w:hAnsi="Times New Roman" w:cs="B Nazanin" w:hint="cs"/>
+          <w:b w:val="0"/>
+          <w:bCs w:val="0"/>
+          <w:sz w:val="28"/>
+          <w:szCs w:val="28"/>
+          <w:rtl/>
+          <w:lang w:bidi="fa-IR"/>
+        </w:rPr>
+        <w:t>تابعی</w:t>
+      </w:r>
+      <w:proofErr w:type="spellEnd"/>
+      <w:r>
+        <w:rPr>
+          <w:rFonts w:ascii="Times New Roman" w:hAnsi="Times New Roman" w:cs="B Nazanin" w:hint="cs"/>
+          <w:b w:val="0"/>
+          <w:bCs w:val="0"/>
+          <w:sz w:val="28"/>
+          <w:szCs w:val="28"/>
+          <w:rtl/>
+          <w:lang w:bidi="fa-IR"/>
+        </w:rPr>
+        <w:t xml:space="preserve"> که </w:t>
+      </w:r>
+      <w:proofErr w:type="spellStart"/>
+      <w:r>
+        <w:rPr>
+          <w:rFonts w:ascii="Courier New" w:hAnsi="Courier New" w:cs="Courier New"/>
+          <w:b w:val="0"/>
+          <w:bCs w:val="0"/>
+          <w:sz w:val="22"/>
+          <w:szCs w:val="22"/>
+          <w:lang w:bidi="fa-IR"/>
+        </w:rPr>
+        <w:t>cudaMalloc</w:t>
+      </w:r>
+      <w:proofErr w:type="spellEnd"/>
+      <w:r>
+        <w:rPr>
+          <w:rFonts w:ascii="Times New Roman" w:hAnsi="Times New Roman" w:cs="B Nazanin" w:hint="cs"/>
+          <w:b w:val="0"/>
+          <w:bCs w:val="0"/>
+          <w:sz w:val="28"/>
+          <w:szCs w:val="28"/>
+          <w:rtl/>
+          <w:lang w:bidi="fa-IR"/>
+        </w:rPr>
+        <w:t xml:space="preserve"> را صدا زده است، نیاز به </w:t>
+      </w:r>
+      <w:proofErr w:type="spellStart"/>
+      <w:r>
+        <w:rPr>
+          <w:rFonts w:ascii="Times New Roman" w:hAnsi="Times New Roman" w:cs="B Nazanin" w:hint="cs"/>
+          <w:b w:val="0"/>
+          <w:bCs w:val="0"/>
+          <w:sz w:val="28"/>
+          <w:szCs w:val="28"/>
+          <w:rtl/>
+          <w:lang w:bidi="fa-IR"/>
+        </w:rPr>
+        <w:t>اشاره‌گر</w:t>
+      </w:r>
+      <w:proofErr w:type="spellEnd"/>
+      <w:r>
+        <w:rPr>
+          <w:rFonts w:ascii="Times New Roman" w:hAnsi="Times New Roman" w:cs="B Nazanin" w:hint="cs"/>
+          <w:b w:val="0"/>
+          <w:bCs w:val="0"/>
+          <w:sz w:val="28"/>
+          <w:szCs w:val="28"/>
+          <w:rtl/>
+          <w:lang w:bidi="fa-IR"/>
+        </w:rPr>
+        <w:t xml:space="preserve"> دوگانه داریم.</w:t>
+      </w:r>
+    </w:p>
+    <w:p>
+      <w:pPr>
+        <w:pStyle w:val="a"/>
+        <w:ind w:left="237"/>
+        <w:jc w:val="both"/>
+        <w:rPr>
+          <w:rFonts w:ascii="Times New Roman" w:hAnsi="Times New Roman" w:cs="B Nazanin"/>
+          <w:b w:val="0"/>
+          <w:bCs w:val="0"/>
+          <w:sz w:val="28"/>
+          <w:szCs w:val="28"/>
+          <w:lang w:bidi="fa-IR"/>
+        </w:rPr>
+      </w:pPr>
+    </w:p>
+    <w:p>
+      <w:pPr>
+        <w:pStyle w:val="a"/>
+        <w:jc w:val="both"/>
+        <w:rPr>
+          <w:rFonts w:ascii="Times New Roman" w:hAnsi="Times New Roman" w:cs="B Nazanin" w:hint="cs"/>
+          <w:b w:val="0"/>
+          <w:bCs w:val="0"/>
+          <w:sz w:val="28"/>
+          <w:szCs w:val="28"/>
+          <w:rtl/>
           <w:lang w:bidi="fa-IR"/>
         </w:rPr>
       </w:pPr>
@@ -6655,6 +11139,7 @@
       </w:r>
       <w:r>
         <w:rPr>
+          <w:noProof/>
           <w:position w:val="-8"/>
           <w:lang w:bidi="fa-IR"/>
         </w:rPr>
@@ -7441,6 +11926,104 @@
     </w:lvl>
   </w:abstractNum>
   <w:abstractNum w:abstractNumId="5" w15:restartNumberingAfterBreak="0">
+    <w:nsid w:val="093A27EE"/>
+    <w:multiLevelType w:val="hybridMultilevel"/>
+    <w:tmpl w:val="4502E850"/>
+    <w:lvl w:ilvl="0" w:tplc="C6C85FC2">
+      <w:start w:val="1"/>
+      <w:numFmt w:val="upperLetter"/>
+      <w:lvlText w:val="%1."/>
+      <w:lvlJc w:val="left"/>
+      <w:pPr>
+        <w:ind w:left="720" w:hanging="360"/>
+      </w:pPr>
+      <w:rPr>
+        <w:rFonts w:hint="default"/>
+        <w:b w:val="0"/>
+        <w:bCs w:val="0"/>
+        <w:sz w:val="28"/>
+        <w:szCs w:val="28"/>
+      </w:rPr>
+    </w:lvl>
+    <w:lvl w:ilvl="1" w:tplc="90A23CD8">
+      <w:start w:val="1"/>
+      <w:numFmt w:val="decimal"/>
+      <w:lvlText w:val="%2)"/>
+      <w:lvlJc w:val="left"/>
+      <w:pPr>
+        <w:ind w:left="1440" w:hanging="360"/>
+      </w:pPr>
+      <w:rPr>
+        <w:rFonts w:ascii="IRANSansWeb" w:hAnsi="IRANSansWeb" w:cs="IRANSansWeb" w:hint="default"/>
+        <w:b w:val="0"/>
+        <w:bCs w:val="0"/>
+      </w:rPr>
+    </w:lvl>
+    <w:lvl w:ilvl="2" w:tplc="0409001B" w:tentative="1">
+      <w:start w:val="1"/>
+      <w:numFmt w:val="lowerRoman"/>
+      <w:lvlText w:val="%3."/>
+      <w:lvlJc w:val="right"/>
+      <w:pPr>
+        <w:ind w:left="2160" w:hanging="180"/>
+      </w:pPr>
+    </w:lvl>
+    <w:lvl w:ilvl="3" w:tplc="0409000F" w:tentative="1">
+      <w:start w:val="1"/>
+      <w:numFmt w:val="decimal"/>
+      <w:lvlText w:val="%4."/>
+      <w:lvlJc w:val="left"/>
+      <w:pPr>
+        <w:ind w:left="2880" w:hanging="360"/>
+      </w:pPr>
+    </w:lvl>
+    <w:lvl w:ilvl="4" w:tplc="04090019" w:tentative="1">
+      <w:start w:val="1"/>
+      <w:numFmt w:val="lowerLetter"/>
+      <w:lvlText w:val="%5."/>
+      <w:lvlJc w:val="left"/>
+      <w:pPr>
+        <w:ind w:left="3600" w:hanging="360"/>
+      </w:pPr>
+    </w:lvl>
+    <w:lvl w:ilvl="5" w:tplc="0409001B" w:tentative="1">
+      <w:start w:val="1"/>
+      <w:numFmt w:val="lowerRoman"/>
+      <w:lvlText w:val="%6."/>
+      <w:lvlJc w:val="right"/>
+      <w:pPr>
+        <w:ind w:left="4320" w:hanging="180"/>
+      </w:pPr>
+    </w:lvl>
+    <w:lvl w:ilvl="6" w:tplc="0409000F" w:tentative="1">
+      <w:start w:val="1"/>
+      <w:numFmt w:val="decimal"/>
+      <w:lvlText w:val="%7."/>
+      <w:lvlJc w:val="left"/>
+      <w:pPr>
+        <w:ind w:left="5040" w:hanging="360"/>
+      </w:pPr>
+    </w:lvl>
+    <w:lvl w:ilvl="7" w:tplc="04090019" w:tentative="1">
+      <w:start w:val="1"/>
+      <w:numFmt w:val="lowerLetter"/>
+      <w:lvlText w:val="%8."/>
+      <w:lvlJc w:val="left"/>
+      <w:pPr>
+        <w:ind w:left="5760" w:hanging="360"/>
+      </w:pPr>
+    </w:lvl>
+    <w:lvl w:ilvl="8" w:tplc="0409001B" w:tentative="1">
+      <w:start w:val="1"/>
+      <w:numFmt w:val="lowerRoman"/>
+      <w:lvlText w:val="%9."/>
+      <w:lvlJc w:val="right"/>
+      <w:pPr>
+        <w:ind w:left="6480" w:hanging="180"/>
+      </w:pPr>
+    </w:lvl>
+  </w:abstractNum>
+  <w:abstractNum w:abstractNumId="6" w15:restartNumberingAfterBreak="0">
     <w:nsid w:val="09D31A67"/>
     <w:multiLevelType w:val="hybridMultilevel"/>
     <w:tmpl w:val="099ADE46"/>
@@ -7553,7 +12136,7 @@
       </w:rPr>
     </w:lvl>
   </w:abstractNum>
-  <w:abstractNum w:abstractNumId="6" w15:restartNumberingAfterBreak="0">
+  <w:abstractNum w:abstractNumId="7" w15:restartNumberingAfterBreak="0">
     <w:nsid w:val="0A575109"/>
     <w:multiLevelType w:val="hybridMultilevel"/>
     <w:tmpl w:val="2B12CE24"/>
@@ -7666,7 +12249,7 @@
       </w:rPr>
     </w:lvl>
   </w:abstractNum>
-  <w:abstractNum w:abstractNumId="7" w15:restartNumberingAfterBreak="0">
+  <w:abstractNum w:abstractNumId="8" w15:restartNumberingAfterBreak="0">
     <w:nsid w:val="0AA50C66"/>
     <w:multiLevelType w:val="hybridMultilevel"/>
     <w:tmpl w:val="D33E810C"/>
@@ -7779,7 +12362,7 @@
       </w:rPr>
     </w:lvl>
   </w:abstractNum>
-  <w:abstractNum w:abstractNumId="8" w15:restartNumberingAfterBreak="0">
+  <w:abstractNum w:abstractNumId="9" w15:restartNumberingAfterBreak="0">
     <w:nsid w:val="0BBC4A89"/>
     <w:multiLevelType w:val="hybridMultilevel"/>
     <w:tmpl w:val="47E44484"/>
@@ -7865,7 +12448,7 @@
       </w:pPr>
     </w:lvl>
   </w:abstractNum>
-  <w:abstractNum w:abstractNumId="9" w15:restartNumberingAfterBreak="0">
+  <w:abstractNum w:abstractNumId="10" w15:restartNumberingAfterBreak="0">
     <w:nsid w:val="0FDC1327"/>
     <w:multiLevelType w:val="hybridMultilevel"/>
     <w:tmpl w:val="E604B30A"/>
@@ -7951,7 +12534,7 @@
       </w:pPr>
     </w:lvl>
   </w:abstractNum>
-  <w:abstractNum w:abstractNumId="10" w15:restartNumberingAfterBreak="0">
+  <w:abstractNum w:abstractNumId="11" w15:restartNumberingAfterBreak="0">
     <w:nsid w:val="109F4505"/>
     <w:multiLevelType w:val="hybridMultilevel"/>
     <w:tmpl w:val="485EA216"/>
@@ -8037,7 +12620,7 @@
       </w:pPr>
     </w:lvl>
   </w:abstractNum>
-  <w:abstractNum w:abstractNumId="11" w15:restartNumberingAfterBreak="0">
+  <w:abstractNum w:abstractNumId="12" w15:restartNumberingAfterBreak="0">
     <w:nsid w:val="10B10FBC"/>
     <w:multiLevelType w:val="hybridMultilevel"/>
     <w:tmpl w:val="C30A0452"/>
@@ -8123,7 +12706,7 @@
       </w:pPr>
     </w:lvl>
   </w:abstractNum>
-  <w:abstractNum w:abstractNumId="12" w15:restartNumberingAfterBreak="0">
+  <w:abstractNum w:abstractNumId="13" w15:restartNumberingAfterBreak="0">
     <w:nsid w:val="1A5E3C11"/>
     <w:multiLevelType w:val="hybridMultilevel"/>
     <w:tmpl w:val="37BEBB3A"/>
@@ -8209,7 +12792,7 @@
       </w:pPr>
     </w:lvl>
   </w:abstractNum>
-  <w:abstractNum w:abstractNumId="13" w15:restartNumberingAfterBreak="0">
+  <w:abstractNum w:abstractNumId="14" w15:restartNumberingAfterBreak="0">
     <w:nsid w:val="1D186A3C"/>
     <w:multiLevelType w:val="hybridMultilevel"/>
     <w:tmpl w:val="7658A7B8"/>
@@ -8322,7 +12905,7 @@
       </w:rPr>
     </w:lvl>
   </w:abstractNum>
-  <w:abstractNum w:abstractNumId="14" w15:restartNumberingAfterBreak="0">
+  <w:abstractNum w:abstractNumId="15" w15:restartNumberingAfterBreak="0">
     <w:nsid w:val="1D1A2E68"/>
     <w:multiLevelType w:val="hybridMultilevel"/>
     <w:tmpl w:val="05722A30"/>
@@ -8435,7 +13018,7 @@
       </w:rPr>
     </w:lvl>
   </w:abstractNum>
-  <w:abstractNum w:abstractNumId="15" w15:restartNumberingAfterBreak="0">
+  <w:abstractNum w:abstractNumId="16" w15:restartNumberingAfterBreak="0">
     <w:nsid w:val="1D7D0044"/>
     <w:multiLevelType w:val="hybridMultilevel"/>
     <w:tmpl w:val="C78E2874"/>
@@ -8548,7 +13131,7 @@
       </w:rPr>
     </w:lvl>
   </w:abstractNum>
-  <w:abstractNum w:abstractNumId="16" w15:restartNumberingAfterBreak="0">
+  <w:abstractNum w:abstractNumId="17" w15:restartNumberingAfterBreak="0">
     <w:nsid w:val="212675F0"/>
     <w:multiLevelType w:val="hybridMultilevel"/>
     <w:tmpl w:val="9160864C"/>
@@ -8661,7 +13244,7 @@
       </w:rPr>
     </w:lvl>
   </w:abstractNum>
-  <w:abstractNum w:abstractNumId="17" w15:restartNumberingAfterBreak="0">
+  <w:abstractNum w:abstractNumId="18" w15:restartNumberingAfterBreak="0">
     <w:nsid w:val="22CA5227"/>
     <w:multiLevelType w:val="hybridMultilevel"/>
     <w:tmpl w:val="B596DE0A"/>
@@ -8747,10 +13330,10 @@
       </w:pPr>
     </w:lvl>
   </w:abstractNum>
-  <w:abstractNum w:abstractNumId="18" w15:restartNumberingAfterBreak="0">
+  <w:abstractNum w:abstractNumId="19" w15:restartNumberingAfterBreak="0">
     <w:nsid w:val="2BFF132E"/>
     <w:multiLevelType w:val="hybridMultilevel"/>
-    <w:tmpl w:val="AF1A1728"/>
+    <w:tmpl w:val="737CEEA6"/>
     <w:lvl w:ilvl="0" w:tplc="EE82B664">
       <w:start w:val="1"/>
       <w:numFmt w:val="decimal"/>
@@ -8845,7 +13428,7 @@
       </w:pPr>
     </w:lvl>
   </w:abstractNum>
-  <w:abstractNum w:abstractNumId="19" w15:restartNumberingAfterBreak="0">
+  <w:abstractNum w:abstractNumId="20" w15:restartNumberingAfterBreak="0">
     <w:nsid w:val="2D67054A"/>
     <w:multiLevelType w:val="hybridMultilevel"/>
     <w:tmpl w:val="198EB93C"/>
@@ -8931,7 +13514,7 @@
       </w:pPr>
     </w:lvl>
   </w:abstractNum>
-  <w:abstractNum w:abstractNumId="20" w15:restartNumberingAfterBreak="0">
+  <w:abstractNum w:abstractNumId="21" w15:restartNumberingAfterBreak="0">
     <w:nsid w:val="31AC439A"/>
     <w:multiLevelType w:val="hybridMultilevel"/>
     <w:tmpl w:val="D1DC7DEA"/>
@@ -9044,7 +13627,7 @@
       </w:rPr>
     </w:lvl>
   </w:abstractNum>
-  <w:abstractNum w:abstractNumId="21" w15:restartNumberingAfterBreak="0">
+  <w:abstractNum w:abstractNumId="22" w15:restartNumberingAfterBreak="0">
     <w:nsid w:val="337A02FB"/>
     <w:multiLevelType w:val="hybridMultilevel"/>
     <w:tmpl w:val="F15613E2"/>
@@ -9130,7 +13713,7 @@
       </w:pPr>
     </w:lvl>
   </w:abstractNum>
-  <w:abstractNum w:abstractNumId="22" w15:restartNumberingAfterBreak="0">
+  <w:abstractNum w:abstractNumId="23" w15:restartNumberingAfterBreak="0">
     <w:nsid w:val="3711424F"/>
     <w:multiLevelType w:val="hybridMultilevel"/>
     <w:tmpl w:val="3D44EDB2"/>
@@ -9216,7 +13799,7 @@
       </w:pPr>
     </w:lvl>
   </w:abstractNum>
-  <w:abstractNum w:abstractNumId="23" w15:restartNumberingAfterBreak="0">
+  <w:abstractNum w:abstractNumId="24" w15:restartNumberingAfterBreak="0">
     <w:nsid w:val="3DE37D3E"/>
     <w:multiLevelType w:val="hybridMultilevel"/>
     <w:tmpl w:val="2CE0D82C"/>
@@ -9302,7 +13885,7 @@
       </w:pPr>
     </w:lvl>
   </w:abstractNum>
-  <w:abstractNum w:abstractNumId="24" w15:restartNumberingAfterBreak="0">
+  <w:abstractNum w:abstractNumId="25" w15:restartNumberingAfterBreak="0">
     <w:nsid w:val="42027FED"/>
     <w:multiLevelType w:val="hybridMultilevel"/>
     <w:tmpl w:val="C868F7F8"/>
@@ -9388,7 +13971,96 @@
       </w:pPr>
     </w:lvl>
   </w:abstractNum>
-  <w:abstractNum w:abstractNumId="25" w15:restartNumberingAfterBreak="0">
+  <w:abstractNum w:abstractNumId="26" w15:restartNumberingAfterBreak="0">
+    <w:nsid w:val="42FB51F3"/>
+    <w:multiLevelType w:val="hybridMultilevel"/>
+    <w:tmpl w:val="22BE16B4"/>
+    <w:lvl w:ilvl="0" w:tplc="34FACE28">
+      <w:start w:val="1"/>
+      <w:numFmt w:val="upperLetter"/>
+      <w:lvlText w:val="%1."/>
+      <w:lvlJc w:val="left"/>
+      <w:pPr>
+        <w:ind w:left="597" w:hanging="360"/>
+      </w:pPr>
+      <w:rPr>
+        <w:rFonts w:hint="default"/>
+      </w:rPr>
+    </w:lvl>
+    <w:lvl w:ilvl="1" w:tplc="04090019" w:tentative="1">
+      <w:start w:val="1"/>
+      <w:numFmt w:val="lowerLetter"/>
+      <w:lvlText w:val="%2."/>
+      <w:lvlJc w:val="left"/>
+      <w:pPr>
+        <w:ind w:left="1317" w:hanging="360"/>
+      </w:pPr>
+    </w:lvl>
+    <w:lvl w:ilvl="2" w:tplc="0409001B" w:tentative="1">
+      <w:start w:val="1"/>
+      <w:numFmt w:val="lowerRoman"/>
+      <w:lvlText w:val="%3."/>
+      <w:lvlJc w:val="right"/>
+      <w:pPr>
+        <w:ind w:left="2037" w:hanging="180"/>
+      </w:pPr>
+    </w:lvl>
+    <w:lvl w:ilvl="3" w:tplc="0409000F" w:tentative="1">
+      <w:start w:val="1"/>
+      <w:numFmt w:val="decimal"/>
+      <w:lvlText w:val="%4."/>
+      <w:lvlJc w:val="left"/>
+      <w:pPr>
+        <w:ind w:left="2757" w:hanging="360"/>
+      </w:pPr>
+    </w:lvl>
+    <w:lvl w:ilvl="4" w:tplc="04090019" w:tentative="1">
+      <w:start w:val="1"/>
+      <w:numFmt w:val="lowerLetter"/>
+      <w:lvlText w:val="%5."/>
+      <w:lvlJc w:val="left"/>
+      <w:pPr>
+        <w:ind w:left="3477" w:hanging="360"/>
+      </w:pPr>
+    </w:lvl>
+    <w:lvl w:ilvl="5" w:tplc="0409001B" w:tentative="1">
+      <w:start w:val="1"/>
+      <w:numFmt w:val="lowerRoman"/>
+      <w:lvlText w:val="%6."/>
+      <w:lvlJc w:val="right"/>
+      <w:pPr>
+        <w:ind w:left="4197" w:hanging="180"/>
+      </w:pPr>
+    </w:lvl>
+    <w:lvl w:ilvl="6" w:tplc="0409000F" w:tentative="1">
+      <w:start w:val="1"/>
+      <w:numFmt w:val="decimal"/>
+      <w:lvlText w:val="%7."/>
+      <w:lvlJc w:val="left"/>
+      <w:pPr>
+        <w:ind w:left="4917" w:hanging="360"/>
+      </w:pPr>
+    </w:lvl>
+    <w:lvl w:ilvl="7" w:tplc="04090019" w:tentative="1">
+      <w:start w:val="1"/>
+      <w:numFmt w:val="lowerLetter"/>
+      <w:lvlText w:val="%8."/>
+      <w:lvlJc w:val="left"/>
+      <w:pPr>
+        <w:ind w:left="5637" w:hanging="360"/>
+      </w:pPr>
+    </w:lvl>
+    <w:lvl w:ilvl="8" w:tplc="0409001B" w:tentative="1">
+      <w:start w:val="1"/>
+      <w:numFmt w:val="lowerRoman"/>
+      <w:lvlText w:val="%9."/>
+      <w:lvlJc w:val="right"/>
+      <w:pPr>
+        <w:ind w:left="6357" w:hanging="180"/>
+      </w:pPr>
+    </w:lvl>
+  </w:abstractNum>
+  <w:abstractNum w:abstractNumId="27" w15:restartNumberingAfterBreak="0">
     <w:nsid w:val="4A753BD2"/>
     <w:multiLevelType w:val="hybridMultilevel"/>
     <w:tmpl w:val="2A88F512"/>
@@ -9474,7 +14146,7 @@
       </w:pPr>
     </w:lvl>
   </w:abstractNum>
-  <w:abstractNum w:abstractNumId="26" w15:restartNumberingAfterBreak="0">
+  <w:abstractNum w:abstractNumId="28" w15:restartNumberingAfterBreak="0">
     <w:nsid w:val="4CC27826"/>
     <w:multiLevelType w:val="hybridMultilevel"/>
     <w:tmpl w:val="494667A4"/>
@@ -9587,7 +14259,7 @@
       </w:rPr>
     </w:lvl>
   </w:abstractNum>
-  <w:abstractNum w:abstractNumId="27" w15:restartNumberingAfterBreak="0">
+  <w:abstractNum w:abstractNumId="29" w15:restartNumberingAfterBreak="0">
     <w:nsid w:val="51393256"/>
     <w:multiLevelType w:val="hybridMultilevel"/>
     <w:tmpl w:val="837A5A3A"/>
@@ -9673,7 +14345,7 @@
       </w:pPr>
     </w:lvl>
   </w:abstractNum>
-  <w:abstractNum w:abstractNumId="28" w15:restartNumberingAfterBreak="0">
+  <w:abstractNum w:abstractNumId="30" w15:restartNumberingAfterBreak="0">
     <w:nsid w:val="52A65F76"/>
     <w:multiLevelType w:val="hybridMultilevel"/>
     <w:tmpl w:val="41E2FC9E"/>
@@ -9759,7 +14431,7 @@
       </w:pPr>
     </w:lvl>
   </w:abstractNum>
-  <w:abstractNum w:abstractNumId="29" w15:restartNumberingAfterBreak="0">
+  <w:abstractNum w:abstractNumId="31" w15:restartNumberingAfterBreak="0">
     <w:nsid w:val="53570495"/>
     <w:multiLevelType w:val="hybridMultilevel"/>
     <w:tmpl w:val="0E6486C6"/>
@@ -9872,7 +14544,7 @@
       </w:rPr>
     </w:lvl>
   </w:abstractNum>
-  <w:abstractNum w:abstractNumId="30" w15:restartNumberingAfterBreak="0">
+  <w:abstractNum w:abstractNumId="32" w15:restartNumberingAfterBreak="0">
     <w:nsid w:val="54661A8B"/>
     <w:multiLevelType w:val="hybridMultilevel"/>
     <w:tmpl w:val="DD00D3C0"/>
@@ -9985,7 +14657,7 @@
       </w:rPr>
     </w:lvl>
   </w:abstractNum>
-  <w:abstractNum w:abstractNumId="31" w15:restartNumberingAfterBreak="0">
+  <w:abstractNum w:abstractNumId="33" w15:restartNumberingAfterBreak="0">
     <w:nsid w:val="551C4F36"/>
     <w:multiLevelType w:val="hybridMultilevel"/>
     <w:tmpl w:val="77F6AAC8"/>
@@ -10083,7 +14755,99 @@
       </w:pPr>
     </w:lvl>
   </w:abstractNum>
-  <w:abstractNum w:abstractNumId="32" w15:restartNumberingAfterBreak="0">
+  <w:abstractNum w:abstractNumId="34" w15:restartNumberingAfterBreak="0">
+    <w:nsid w:val="60E45ED7"/>
+    <w:multiLevelType w:val="hybridMultilevel"/>
+    <w:tmpl w:val="FA367780"/>
+    <w:lvl w:ilvl="0" w:tplc="50146304">
+      <w:start w:val="1"/>
+      <w:numFmt w:val="upperLetter"/>
+      <w:lvlText w:val="%1."/>
+      <w:lvlJc w:val="left"/>
+      <w:pPr>
+        <w:ind w:left="597" w:hanging="360"/>
+      </w:pPr>
+      <w:rPr>
+        <w:rFonts w:hint="default"/>
+      </w:rPr>
+    </w:lvl>
+    <w:lvl w:ilvl="1" w:tplc="20B2B9CA">
+      <w:start w:val="1"/>
+      <w:numFmt w:val="lowerRoman"/>
+      <w:lvlText w:val="%2."/>
+      <w:lvlJc w:val="right"/>
+      <w:pPr>
+        <w:ind w:left="1317" w:hanging="360"/>
+      </w:pPr>
+      <w:rPr>
+        <w:rFonts w:hint="default"/>
+      </w:rPr>
+    </w:lvl>
+    <w:lvl w:ilvl="2" w:tplc="0409001B" w:tentative="1">
+      <w:start w:val="1"/>
+      <w:numFmt w:val="lowerRoman"/>
+      <w:lvlText w:val="%3."/>
+      <w:lvlJc w:val="right"/>
+      <w:pPr>
+        <w:ind w:left="2037" w:hanging="180"/>
+      </w:pPr>
+    </w:lvl>
+    <w:lvl w:ilvl="3" w:tplc="0409000F" w:tentative="1">
+      <w:start w:val="1"/>
+      <w:numFmt w:val="decimal"/>
+      <w:lvlText w:val="%4."/>
+      <w:lvlJc w:val="left"/>
+      <w:pPr>
+        <w:ind w:left="2757" w:hanging="360"/>
+      </w:pPr>
+    </w:lvl>
+    <w:lvl w:ilvl="4" w:tplc="04090019" w:tentative="1">
+      <w:start w:val="1"/>
+      <w:numFmt w:val="lowerLetter"/>
+      <w:lvlText w:val="%5."/>
+      <w:lvlJc w:val="left"/>
+      <w:pPr>
+        <w:ind w:left="3477" w:hanging="360"/>
+      </w:pPr>
+    </w:lvl>
+    <w:lvl w:ilvl="5" w:tplc="0409001B" w:tentative="1">
+      <w:start w:val="1"/>
+      <w:numFmt w:val="lowerRoman"/>
+      <w:lvlText w:val="%6."/>
+      <w:lvlJc w:val="right"/>
+      <w:pPr>
+        <w:ind w:left="4197" w:hanging="180"/>
+      </w:pPr>
+    </w:lvl>
+    <w:lvl w:ilvl="6" w:tplc="0409000F" w:tentative="1">
+      <w:start w:val="1"/>
+      <w:numFmt w:val="decimal"/>
+      <w:lvlText w:val="%7."/>
+      <w:lvlJc w:val="left"/>
+      <w:pPr>
+        <w:ind w:left="4917" w:hanging="360"/>
+      </w:pPr>
+    </w:lvl>
+    <w:lvl w:ilvl="7" w:tplc="04090019" w:tentative="1">
+      <w:start w:val="1"/>
+      <w:numFmt w:val="lowerLetter"/>
+      <w:lvlText w:val="%8."/>
+      <w:lvlJc w:val="left"/>
+      <w:pPr>
+        <w:ind w:left="5637" w:hanging="360"/>
+      </w:pPr>
+    </w:lvl>
+    <w:lvl w:ilvl="8" w:tplc="0409001B" w:tentative="1">
+      <w:start w:val="1"/>
+      <w:numFmt w:val="lowerRoman"/>
+      <w:lvlText w:val="%9."/>
+      <w:lvlJc w:val="right"/>
+      <w:pPr>
+        <w:ind w:left="6357" w:hanging="180"/>
+      </w:pPr>
+    </w:lvl>
+  </w:abstractNum>
+  <w:abstractNum w:abstractNumId="35" w15:restartNumberingAfterBreak="0">
     <w:nsid w:val="64137139"/>
     <w:multiLevelType w:val="hybridMultilevel"/>
     <w:tmpl w:val="E8FEE5CC"/>
@@ -10169,7 +14933,105 @@
       </w:pPr>
     </w:lvl>
   </w:abstractNum>
-  <w:abstractNum w:abstractNumId="33" w15:restartNumberingAfterBreak="0">
+  <w:abstractNum w:abstractNumId="36" w15:restartNumberingAfterBreak="0">
+    <w:nsid w:val="64601277"/>
+    <w:multiLevelType w:val="hybridMultilevel"/>
+    <w:tmpl w:val="7E04C538"/>
+    <w:lvl w:ilvl="0" w:tplc="EE82B664">
+      <w:start w:val="1"/>
+      <w:numFmt w:val="decimal"/>
+      <w:lvlText w:val="%1."/>
+      <w:lvlJc w:val="left"/>
+      <w:pPr>
+        <w:ind w:left="360" w:hanging="360"/>
+      </w:pPr>
+      <w:rPr>
+        <w:rFonts w:ascii="IRANSansWeb" w:hAnsi="IRANSansWeb" w:cs="IRANSansWeb" w:hint="default"/>
+        <w:b/>
+        <w:bCs/>
+        <w:sz w:val="32"/>
+        <w:szCs w:val="32"/>
+      </w:rPr>
+    </w:lvl>
+    <w:lvl w:ilvl="1" w:tplc="90A23CD8">
+      <w:start w:val="1"/>
+      <w:numFmt w:val="decimal"/>
+      <w:lvlText w:val="%2)"/>
+      <w:lvlJc w:val="left"/>
+      <w:pPr>
+        <w:ind w:left="1080" w:hanging="360"/>
+      </w:pPr>
+      <w:rPr>
+        <w:rFonts w:ascii="IRANSansWeb" w:hAnsi="IRANSansWeb" w:cs="IRANSansWeb" w:hint="default"/>
+        <w:b w:val="0"/>
+        <w:bCs w:val="0"/>
+      </w:rPr>
+    </w:lvl>
+    <w:lvl w:ilvl="2" w:tplc="0409001B" w:tentative="1">
+      <w:start w:val="1"/>
+      <w:numFmt w:val="lowerRoman"/>
+      <w:lvlText w:val="%3."/>
+      <w:lvlJc w:val="right"/>
+      <w:pPr>
+        <w:ind w:left="1800" w:hanging="180"/>
+      </w:pPr>
+    </w:lvl>
+    <w:lvl w:ilvl="3" w:tplc="0409000F" w:tentative="1">
+      <w:start w:val="1"/>
+      <w:numFmt w:val="decimal"/>
+      <w:lvlText w:val="%4."/>
+      <w:lvlJc w:val="left"/>
+      <w:pPr>
+        <w:ind w:left="2520" w:hanging="360"/>
+      </w:pPr>
+    </w:lvl>
+    <w:lvl w:ilvl="4" w:tplc="04090019" w:tentative="1">
+      <w:start w:val="1"/>
+      <w:numFmt w:val="lowerLetter"/>
+      <w:lvlText w:val="%5."/>
+      <w:lvlJc w:val="left"/>
+      <w:pPr>
+        <w:ind w:left="3240" w:hanging="360"/>
+      </w:pPr>
+    </w:lvl>
+    <w:lvl w:ilvl="5" w:tplc="0409001B" w:tentative="1">
+      <w:start w:val="1"/>
+      <w:numFmt w:val="lowerRoman"/>
+      <w:lvlText w:val="%6."/>
+      <w:lvlJc w:val="right"/>
+      <w:pPr>
+        <w:ind w:left="3960" w:hanging="180"/>
+      </w:pPr>
+    </w:lvl>
+    <w:lvl w:ilvl="6" w:tplc="0409000F" w:tentative="1">
+      <w:start w:val="1"/>
+      <w:numFmt w:val="decimal"/>
+      <w:lvlText w:val="%7."/>
+      <w:lvlJc w:val="left"/>
+      <w:pPr>
+        <w:ind w:left="4680" w:hanging="360"/>
+      </w:pPr>
+    </w:lvl>
+    <w:lvl w:ilvl="7" w:tplc="04090019" w:tentative="1">
+      <w:start w:val="1"/>
+      <w:numFmt w:val="lowerLetter"/>
+      <w:lvlText w:val="%8."/>
+      <w:lvlJc w:val="left"/>
+      <w:pPr>
+        <w:ind w:left="5400" w:hanging="360"/>
+      </w:pPr>
+    </w:lvl>
+    <w:lvl w:ilvl="8" w:tplc="0409001B" w:tentative="1">
+      <w:start w:val="1"/>
+      <w:numFmt w:val="lowerRoman"/>
+      <w:lvlText w:val="%9."/>
+      <w:lvlJc w:val="right"/>
+      <w:pPr>
+        <w:ind w:left="6120" w:hanging="180"/>
+      </w:pPr>
+    </w:lvl>
+  </w:abstractNum>
+  <w:abstractNum w:abstractNumId="37" w15:restartNumberingAfterBreak="0">
     <w:nsid w:val="64CC33BD"/>
     <w:multiLevelType w:val="hybridMultilevel"/>
     <w:tmpl w:val="FD96176E"/>
@@ -10282,7 +15144,7 @@
       </w:rPr>
     </w:lvl>
   </w:abstractNum>
-  <w:abstractNum w:abstractNumId="34" w15:restartNumberingAfterBreak="0">
+  <w:abstractNum w:abstractNumId="38" w15:restartNumberingAfterBreak="0">
     <w:nsid w:val="64CF1509"/>
     <w:multiLevelType w:val="hybridMultilevel"/>
     <w:tmpl w:val="69BCE0C0"/>
@@ -10395,7 +15257,7 @@
       </w:rPr>
     </w:lvl>
   </w:abstractNum>
-  <w:abstractNum w:abstractNumId="35" w15:restartNumberingAfterBreak="0">
+  <w:abstractNum w:abstractNumId="39" w15:restartNumberingAfterBreak="0">
     <w:nsid w:val="65BE6D26"/>
     <w:multiLevelType w:val="hybridMultilevel"/>
     <w:tmpl w:val="342CC754"/>
@@ -10508,7 +15370,7 @@
       </w:rPr>
     </w:lvl>
   </w:abstractNum>
-  <w:abstractNum w:abstractNumId="36" w15:restartNumberingAfterBreak="0">
+  <w:abstractNum w:abstractNumId="40" w15:restartNumberingAfterBreak="0">
     <w:nsid w:val="68BA72BD"/>
     <w:multiLevelType w:val="hybridMultilevel"/>
     <w:tmpl w:val="B34CFFA4"/>
@@ -10594,7 +15456,7 @@
       </w:pPr>
     </w:lvl>
   </w:abstractNum>
-  <w:abstractNum w:abstractNumId="37" w15:restartNumberingAfterBreak="0">
+  <w:abstractNum w:abstractNumId="41" w15:restartNumberingAfterBreak="0">
     <w:nsid w:val="6DD66BF8"/>
     <w:multiLevelType w:val="hybridMultilevel"/>
     <w:tmpl w:val="D02813A2"/>
@@ -10680,7 +15542,7 @@
       </w:pPr>
     </w:lvl>
   </w:abstractNum>
-  <w:abstractNum w:abstractNumId="38" w15:restartNumberingAfterBreak="0">
+  <w:abstractNum w:abstractNumId="42" w15:restartNumberingAfterBreak="0">
     <w:nsid w:val="6FB139F2"/>
     <w:multiLevelType w:val="hybridMultilevel"/>
     <w:tmpl w:val="5B70471C"/>
@@ -10766,7 +15628,7 @@
       </w:pPr>
     </w:lvl>
   </w:abstractNum>
-  <w:abstractNum w:abstractNumId="39" w15:restartNumberingAfterBreak="0">
+  <w:abstractNum w:abstractNumId="43" w15:restartNumberingAfterBreak="0">
     <w:nsid w:val="6FF31E51"/>
     <w:multiLevelType w:val="hybridMultilevel"/>
     <w:tmpl w:val="FC76D0A8"/>
@@ -10879,7 +15741,7 @@
       </w:rPr>
     </w:lvl>
   </w:abstractNum>
-  <w:abstractNum w:abstractNumId="40" w15:restartNumberingAfterBreak="0">
+  <w:abstractNum w:abstractNumId="44" w15:restartNumberingAfterBreak="0">
     <w:nsid w:val="71A470B8"/>
     <w:multiLevelType w:val="hybridMultilevel"/>
     <w:tmpl w:val="D70EDA36"/>
@@ -10992,7 +15854,7 @@
       </w:rPr>
     </w:lvl>
   </w:abstractNum>
-  <w:abstractNum w:abstractNumId="41" w15:restartNumberingAfterBreak="0">
+  <w:abstractNum w:abstractNumId="45" w15:restartNumberingAfterBreak="0">
     <w:nsid w:val="76991AC2"/>
     <w:multiLevelType w:val="hybridMultilevel"/>
     <w:tmpl w:val="88128D2C"/>
@@ -11082,127 +15944,139 @@
     <w:abstractNumId w:val="4"/>
   </w:num>
   <w:num w:numId="2">
-    <w:abstractNumId w:val="5"/>
+    <w:abstractNumId w:val="6"/>
   </w:num>
   <w:num w:numId="3">
-    <w:abstractNumId w:val="13"/>
+    <w:abstractNumId w:val="14"/>
   </w:num>
   <w:num w:numId="4">
-    <w:abstractNumId w:val="27"/>
+    <w:abstractNumId w:val="29"/>
   </w:num>
   <w:num w:numId="5">
-    <w:abstractNumId w:val="33"/>
+    <w:abstractNumId w:val="37"/>
   </w:num>
   <w:num w:numId="6">
+    <w:abstractNumId w:val="30"/>
+  </w:num>
+  <w:num w:numId="7">
+    <w:abstractNumId w:val="22"/>
+  </w:num>
+  <w:num w:numId="8">
+    <w:abstractNumId w:val="43"/>
+  </w:num>
+  <w:num w:numId="9">
+    <w:abstractNumId w:val="25"/>
+  </w:num>
+  <w:num w:numId="10">
+    <w:abstractNumId w:val="40"/>
+  </w:num>
+  <w:num w:numId="11">
+    <w:abstractNumId w:val="17"/>
+  </w:num>
+  <w:num w:numId="12">
+    <w:abstractNumId w:val="18"/>
+  </w:num>
+  <w:num w:numId="13">
+    <w:abstractNumId w:val="39"/>
+  </w:num>
+  <w:num w:numId="14">
+    <w:abstractNumId w:val="7"/>
+  </w:num>
+  <w:num w:numId="15">
     <w:abstractNumId w:val="28"/>
   </w:num>
-  <w:num w:numId="7">
-    <w:abstractNumId w:val="21"/>
-  </w:num>
-  <w:num w:numId="8">
-    <w:abstractNumId w:val="39"/>
-  </w:num>
-  <w:num w:numId="9">
-    <w:abstractNumId w:val="24"/>
-  </w:num>
-  <w:num w:numId="10">
-    <w:abstractNumId w:val="36"/>
-  </w:num>
-  <w:num w:numId="11">
-    <w:abstractNumId w:val="16"/>
-  </w:num>
-  <w:num w:numId="12">
-    <w:abstractNumId w:val="17"/>
-  </w:num>
-  <w:num w:numId="13">
-    <w:abstractNumId w:val="35"/>
-  </w:num>
-  <w:num w:numId="14">
-    <w:abstractNumId w:val="6"/>
-  </w:num>
-  <w:num w:numId="15">
-    <w:abstractNumId w:val="26"/>
-  </w:num>
   <w:num w:numId="16">
-    <w:abstractNumId w:val="14"/>
+    <w:abstractNumId w:val="15"/>
   </w:num>
   <w:num w:numId="17">
-    <w:abstractNumId w:val="20"/>
+    <w:abstractNumId w:val="21"/>
   </w:num>
   <w:num w:numId="18">
     <w:abstractNumId w:val="0"/>
   </w:num>
   <w:num w:numId="19">
-    <w:abstractNumId w:val="29"/>
+    <w:abstractNumId w:val="31"/>
   </w:num>
   <w:num w:numId="20">
-    <w:abstractNumId w:val="40"/>
+    <w:abstractNumId w:val="44"/>
   </w:num>
   <w:num w:numId="21">
-    <w:abstractNumId w:val="31"/>
+    <w:abstractNumId w:val="33"/>
   </w:num>
   <w:num w:numId="22">
-    <w:abstractNumId w:val="15"/>
+    <w:abstractNumId w:val="16"/>
   </w:num>
   <w:num w:numId="23">
-    <w:abstractNumId w:val="7"/>
+    <w:abstractNumId w:val="8"/>
   </w:num>
   <w:num w:numId="24">
-    <w:abstractNumId w:val="41"/>
+    <w:abstractNumId w:val="45"/>
   </w:num>
   <w:num w:numId="25">
-    <w:abstractNumId w:val="18"/>
+    <w:abstractNumId w:val="19"/>
   </w:num>
   <w:num w:numId="26">
-    <w:abstractNumId w:val="32"/>
+    <w:abstractNumId w:val="35"/>
   </w:num>
   <w:num w:numId="27">
-    <w:abstractNumId w:val="11"/>
+    <w:abstractNumId w:val="12"/>
   </w:num>
   <w:num w:numId="28">
-    <w:abstractNumId w:val="25"/>
+    <w:abstractNumId w:val="27"/>
   </w:num>
   <w:num w:numId="29">
     <w:abstractNumId w:val="2"/>
   </w:num>
   <w:num w:numId="30">
-    <w:abstractNumId w:val="12"/>
+    <w:abstractNumId w:val="13"/>
   </w:num>
   <w:num w:numId="31">
-    <w:abstractNumId w:val="30"/>
+    <w:abstractNumId w:val="32"/>
   </w:num>
   <w:num w:numId="32">
-    <w:abstractNumId w:val="19"/>
+    <w:abstractNumId w:val="20"/>
   </w:num>
   <w:num w:numId="33">
-    <w:abstractNumId w:val="34"/>
+    <w:abstractNumId w:val="38"/>
   </w:num>
   <w:num w:numId="34">
-    <w:abstractNumId w:val="22"/>
+    <w:abstractNumId w:val="23"/>
   </w:num>
   <w:num w:numId="35">
-    <w:abstractNumId w:val="38"/>
+    <w:abstractNumId w:val="42"/>
   </w:num>
   <w:num w:numId="36">
     <w:abstractNumId w:val="3"/>
   </w:num>
   <w:num w:numId="37">
-    <w:abstractNumId w:val="23"/>
+    <w:abstractNumId w:val="24"/>
   </w:num>
   <w:num w:numId="38">
-    <w:abstractNumId w:val="10"/>
+    <w:abstractNumId w:val="11"/>
   </w:num>
   <w:num w:numId="39">
-    <w:abstractNumId w:val="37"/>
+    <w:abstractNumId w:val="41"/>
   </w:num>
   <w:num w:numId="40">
     <w:abstractNumId w:val="1"/>
   </w:num>
   <w:num w:numId="41">
+    <w:abstractNumId w:val="10"/>
+  </w:num>
+  <w:num w:numId="42">
     <w:abstractNumId w:val="9"/>
   </w:num>
-  <w:num w:numId="42">
-    <w:abstractNumId w:val="8"/>
+  <w:num w:numId="43">
+    <w:abstractNumId w:val="34"/>
+  </w:num>
+  <w:num w:numId="44">
+    <w:abstractNumId w:val="26"/>
+  </w:num>
+  <w:num w:numId="45">
+    <w:abstractNumId w:val="5"/>
+  </w:num>
+  <w:num w:numId="46">
+    <w:abstractNumId w:val="36"/>
   </w:num>
 </w:numbering>
 </file>
@@ -12275,7 +17149,15 @@
     <w:pitch w:val="variable"/>
     <w:sig w:usb0="00002001" w:usb1="80000000" w:usb2="00000008" w:usb3="00000000" w:csb0="00000040" w:csb1="00000000"/>
   </w:font>
-  <w:font w:name="Cambria Math">
+  <w:font w:name="Latin Modern Math">
+    <w:panose1 w:val="02000503000000000000"/>
+    <w:charset w:val="00"/>
+    <w:family w:val="modern"/>
+    <w:notTrueType/>
+    <w:pitch w:val="variable"/>
+    <w:sig w:usb0="A00000EF" w:usb1="4200F1EE" w:usb2="02000000" w:usb3="00000000" w:csb0="00000093" w:csb1="00000000"/>
+  </w:font>
+  <w:font w:name="Cambria">
     <w:panose1 w:val="02040503050406030204"/>
     <w:charset w:val="00"/>
     <w:family w:val="roman"/>
@@ -12308,6 +17190,7 @@
   </w:compat>
   <w:rsids>
     <w:rsidRoot w:val="0033290B"/>
+    <w:rsid w:val="00030CB8"/>
     <w:rsid w:val="00041CD5"/>
     <w:rsid w:val="00082C74"/>
     <w:rsid w:val="00084638"/>
